--- a/SEC_Writings/SEC_Santangelo-et-al_Proc-B_2018_Supplementals_Tracked.docx
+++ b/SEC_Writings/SEC_Santangelo-et-al_Proc-B_2018_Supplementals_Tracked.docx
@@ -18,8 +18,6 @@
           <w:lang w:val="en-US"/>
         </w:rPr>
       </w:pPr>
-      <w:bookmarkStart w:id="0" w:name="_GoBack"/>
-      <w:bookmarkEnd w:id="0"/>
       <w:r>
         <w:rPr>
           <w:rFonts w:ascii="Times New Roman" w:hAnsi="Times New Roman" w:cs="Times New Roman"/>
@@ -56,6 +54,40 @@
         </w:rPr>
         <w:t xml:space="preserve"> for: </w:t>
       </w:r>
+      <w:del w:id="0" w:author="James Santangelo" w:date="2018-03-22T18:32:00Z">
+        <w:r>
+          <w:rPr>
+            <w:rFonts w:ascii="Times New Roman" w:hAnsi="Times New Roman" w:cs="Times New Roman"/>
+            <w:b/>
+            <w:sz w:val="28"/>
+            <w:szCs w:val="28"/>
+            <w:lang w:val="en-US"/>
+          </w:rPr>
+          <w:delText xml:space="preserve">Urban </w:delText>
+        </w:r>
+      </w:del>
+      <w:ins w:id="1" w:author="James Santangelo" w:date="2018-03-22T18:32:00Z">
+        <w:r>
+          <w:rPr>
+            <w:rFonts w:ascii="Times New Roman" w:hAnsi="Times New Roman" w:cs="Times New Roman"/>
+            <w:b/>
+            <w:sz w:val="28"/>
+            <w:szCs w:val="28"/>
+            <w:lang w:val="en-US"/>
+          </w:rPr>
+          <w:t>Modern</w:t>
+        </w:r>
+        <w:r>
+          <w:rPr>
+            <w:rFonts w:ascii="Times New Roman" w:hAnsi="Times New Roman" w:cs="Times New Roman"/>
+            <w:b/>
+            <w:sz w:val="28"/>
+            <w:szCs w:val="28"/>
+            <w:lang w:val="en-US"/>
+          </w:rPr>
+          <w:t xml:space="preserve"> </w:t>
+        </w:r>
+      </w:ins>
       <w:r>
         <w:rPr>
           <w:rFonts w:ascii="Times New Roman" w:hAnsi="Times New Roman" w:cs="Times New Roman"/>
@@ -64,7 +96,7 @@
           <w:szCs w:val="28"/>
           <w:lang w:val="en-US"/>
         </w:rPr>
-        <w:t>Urban spandrels: the roles of genetic drift, gene flow and selection in the formation of parallel clines</w:t>
+        <w:t>spandrels: the roles of genetic drift, gene flow and selection in the formation of parallel clines</w:t>
       </w:r>
       <w:r>
         <w:rPr>
@@ -86,7 +118,7 @@
     <w:p>
       <w:pPr>
         <w:rPr>
-          <w:ins w:id="1" w:author="James Santangelo" w:date="2018-03-14T15:44:00Z"/>
+          <w:ins w:id="2" w:author="James Santangelo" w:date="2018-03-14T15:44:00Z"/>
           <w:rFonts w:ascii="Times New Roman" w:hAnsi="Times New Roman" w:cs="Times New Roman"/>
           <w:b/>
         </w:rPr>
@@ -109,7 +141,7 @@
     <w:p>
       <w:pPr>
         <w:rPr>
-          <w:ins w:id="2" w:author="James Santangelo" w:date="2018-03-14T15:44:00Z"/>
+          <w:ins w:id="3" w:author="James Santangelo" w:date="2018-03-14T15:44:00Z"/>
           <w:rFonts w:ascii="Times New Roman" w:hAnsi="Times New Roman" w:cs="Times New Roman"/>
           <w:b/>
         </w:rPr>
@@ -122,7 +154,7 @@
           <w:b/>
         </w:rPr>
       </w:pPr>
-      <w:ins w:id="3" w:author="James Santangelo" w:date="2018-03-14T15:44:00Z">
+      <w:ins w:id="4" w:author="James Santangelo" w:date="2018-03-14T15:44:00Z">
         <w:r>
           <w:rPr>
             <w:rFonts w:ascii="Times New Roman" w:hAnsi="Times New Roman" w:cs="Times New Roman"/>
@@ -171,7 +203,7 @@
       <w:pPr>
         <w:rPr>
           <w:rFonts w:ascii="Times New Roman" w:hAnsi="Times New Roman" w:cs="Times New Roman"/>
-          <w:rPrChange w:id="4" w:author="James Santangelo" w:date="2018-03-14T15:47:00Z">
+          <w:rPrChange w:id="5" w:author="James Santangelo" w:date="2018-03-14T15:47:00Z">
             <w:rPr>
               <w:rFonts w:ascii="Times New Roman" w:hAnsi="Times New Roman" w:cs="Times New Roman"/>
               <w:b/>
@@ -179,7 +211,7 @@
           </w:rPrChange>
         </w:rPr>
       </w:pPr>
-      <w:ins w:id="5" w:author="James Santangelo" w:date="2018-03-14T15:45:00Z">
+      <w:ins w:id="6" w:author="James Santangelo" w:date="2018-03-14T15:45:00Z">
         <w:r>
           <w:rPr>
             <w:rFonts w:ascii="Times New Roman" w:hAnsi="Times New Roman" w:cs="Times New Roman"/>
@@ -194,7 +226,7 @@
           <w:t xml:space="preserve">Distribution of slopes </w:t>
         </w:r>
       </w:ins>
-      <w:ins w:id="6" w:author="James Santangelo" w:date="2018-03-14T15:46:00Z">
+      <w:ins w:id="7" w:author="James Santangelo" w:date="2018-03-14T15:46:00Z">
         <w:r>
           <w:rPr>
             <w:rFonts w:ascii="Times New Roman" w:hAnsi="Times New Roman" w:cs="Times New Roman"/>
@@ -202,7 +234,7 @@
           <w:t xml:space="preserve">from 1000 simulations for drift scenario 1 (i.e. gradient in carrying capacity, red) and drift scenario 2 (i.e. serial founder events, blue). </w:t>
         </w:r>
       </w:ins>
-      <w:ins w:id="7" w:author="James Santangelo" w:date="2018-03-14T15:47:00Z">
+      <w:ins w:id="8" w:author="James Santangelo" w:date="2018-03-14T15:47:00Z">
         <w:r>
           <w:rPr>
             <w:rFonts w:ascii="Times New Roman" w:hAnsi="Times New Roman" w:cs="Times New Roman"/>
@@ -210,7 +242,7 @@
           <w:t xml:space="preserve">Slopes from </w:t>
         </w:r>
       </w:ins>
-      <w:ins w:id="8" w:author="James Santangelo" w:date="2018-03-14T15:48:00Z">
+      <w:ins w:id="9" w:author="James Santangelo" w:date="2018-03-14T15:48:00Z">
         <w:r>
           <w:rPr>
             <w:rFonts w:ascii="Times New Roman" w:hAnsi="Times New Roman" w:cs="Times New Roman"/>
@@ -218,7 +250,7 @@
           <w:t xml:space="preserve">both scenarios are plotted based on the parameter combinations that produced the strongest clines: slopes from </w:t>
         </w:r>
       </w:ins>
-      <w:ins w:id="9" w:author="James Santangelo" w:date="2018-03-14T15:47:00Z">
+      <w:ins w:id="10" w:author="James Santangelo" w:date="2018-03-14T15:47:00Z">
         <w:r>
           <w:rPr>
             <w:rFonts w:ascii="Times New Roman" w:hAnsi="Times New Roman" w:cs="Times New Roman"/>
@@ -252,7 +284,7 @@
           <w:t xml:space="preserve">= 10) while those from drift scenario 2 are from </w:t>
         </w:r>
       </w:ins>
-      <w:ins w:id="10" w:author="James Santangelo" w:date="2018-03-14T15:49:00Z">
+      <w:ins w:id="11" w:author="James Santangelo" w:date="2018-03-14T15:49:00Z">
         <w:r>
           <w:rPr>
             <w:rFonts w:ascii="Times New Roman" w:hAnsi="Times New Roman" w:cs="Times New Roman"/>
@@ -260,7 +292,7 @@
           <w:t>simulations involving intermediate founding proportions (proportion = 0.2). Slopes from both scenarios were simulated in the absence</w:t>
         </w:r>
       </w:ins>
-      <w:ins w:id="11" w:author="James Santangelo" w:date="2018-03-14T15:50:00Z">
+      <w:ins w:id="12" w:author="James Santangelo" w:date="2018-03-14T15:50:00Z">
         <w:r>
           <w:rPr>
             <w:rFonts w:ascii="Times New Roman" w:hAnsi="Times New Roman" w:cs="Times New Roman"/>
@@ -281,7 +313,7 @@
           <w:t xml:space="preserve">= 0). </w:t>
         </w:r>
       </w:ins>
-      <w:ins w:id="12" w:author="James Santangelo" w:date="2018-03-16T08:54:00Z">
+      <w:ins w:id="13" w:author="James Santangelo" w:date="2018-03-16T08:54:00Z">
         <w:r>
           <w:rPr>
             <w:rFonts w:ascii="Times New Roman" w:hAnsi="Times New Roman" w:cs="Times New Roman"/>
@@ -289,7 +321,7 @@
           <w:t xml:space="preserve">Black dashed line represents a slope of zero. </w:t>
         </w:r>
       </w:ins>
-      <w:ins w:id="13" w:author="James Santangelo" w:date="2018-03-14T15:50:00Z">
+      <w:ins w:id="14" w:author="James Santangelo" w:date="2018-03-14T15:50:00Z">
         <w:r>
           <w:rPr>
             <w:rFonts w:ascii="Times New Roman" w:hAnsi="Times New Roman" w:cs="Times New Roman"/>
@@ -297,7 +329,7 @@
           <w:t xml:space="preserve">While drift scenario 2 generated more negative clines and clines of more extreme magnitude, the </w:t>
         </w:r>
       </w:ins>
-      <w:ins w:id="14" w:author="James Santangelo" w:date="2018-03-14T15:52:00Z">
+      <w:ins w:id="15" w:author="James Santangelo" w:date="2018-03-14T15:52:00Z">
         <w:r>
           <w:rPr>
             <w:rFonts w:ascii="Times New Roman" w:hAnsi="Times New Roman" w:cs="Times New Roman"/>
@@ -305,7 +337,7 @@
           <w:t>distributions</w:t>
         </w:r>
       </w:ins>
-      <w:ins w:id="15" w:author="James Santangelo" w:date="2018-03-14T15:50:00Z">
+      <w:ins w:id="16" w:author="James Santangelo" w:date="2018-03-14T15:50:00Z">
         <w:r>
           <w:rPr>
             <w:rFonts w:ascii="Times New Roman" w:hAnsi="Times New Roman" w:cs="Times New Roman"/>
@@ -313,7 +345,7 @@
           <w:t xml:space="preserve"> are largely overlapping and there is little difference in mean slope across </w:t>
         </w:r>
       </w:ins>
-      <w:ins w:id="16" w:author="James Santangelo" w:date="2018-03-14T15:51:00Z">
+      <w:ins w:id="17" w:author="James Santangelo" w:date="2018-03-14T15:51:00Z">
         <w:r>
           <w:rPr>
             <w:rFonts w:ascii="Times New Roman" w:hAnsi="Times New Roman" w:cs="Times New Roman"/>
@@ -321,7 +353,7 @@
           <w:t>all</w:t>
         </w:r>
       </w:ins>
-      <w:ins w:id="17" w:author="James Santangelo" w:date="2018-03-14T15:50:00Z">
+      <w:ins w:id="18" w:author="James Santangelo" w:date="2018-03-14T15:50:00Z">
         <w:r>
           <w:rPr>
             <w:rFonts w:ascii="Times New Roman" w:hAnsi="Times New Roman" w:cs="Times New Roman"/>
@@ -329,7 +361,7 @@
           <w:t xml:space="preserve"> </w:t>
         </w:r>
       </w:ins>
-      <w:ins w:id="18" w:author="James Santangelo" w:date="2018-03-14T15:51:00Z">
+      <w:ins w:id="19" w:author="James Santangelo" w:date="2018-03-14T15:51:00Z">
         <w:r>
           <w:rPr>
             <w:rFonts w:ascii="Times New Roman" w:hAnsi="Times New Roman" w:cs="Times New Roman"/>
@@ -343,7 +375,7 @@
           <w:t>os (red and blue dashed lines).</w:t>
         </w:r>
       </w:ins>
-      <w:ins w:id="19" w:author="James Santangelo" w:date="2018-03-14T15:52:00Z">
+      <w:ins w:id="20" w:author="James Santangelo" w:date="2018-03-14T15:52:00Z">
         <w:r>
           <w:rPr>
             <w:rFonts w:ascii="Times New Roman" w:hAnsi="Times New Roman" w:cs="Times New Roman"/>
@@ -351,7 +383,7 @@
           <w:t xml:space="preserve">Thus, </w:t>
         </w:r>
       </w:ins>
-      <w:ins w:id="20" w:author="James Santangelo" w:date="2018-03-14T15:53:00Z">
+      <w:ins w:id="21" w:author="James Santangelo" w:date="2018-03-14T15:53:00Z">
         <w:r>
           <w:rPr>
             <w:rFonts w:ascii="Times New Roman" w:hAnsi="Times New Roman" w:cs="Times New Roman"/>
@@ -359,7 +391,7 @@
           <w:t xml:space="preserve">independent of drift scenario, our key result remains the same: gradients in the strength of drift lead to parallel clines in the frequency of HCN. </w:t>
         </w:r>
       </w:ins>
-      <w:ins w:id="21" w:author="James Santangelo" w:date="2018-03-14T15:49:00Z">
+      <w:ins w:id="22" w:author="James Santangelo" w:date="2018-03-14T15:49:00Z">
         <w:r>
           <w:rPr>
             <w:rFonts w:ascii="Times New Roman" w:hAnsi="Times New Roman" w:cs="Times New Roman"/>
@@ -375,7 +407,7 @@
           <w:b/>
         </w:rPr>
       </w:pPr>
-      <w:ins w:id="22" w:author="James Santangelo" w:date="2018-03-14T12:39:00Z">
+      <w:ins w:id="23" w:author="James Santangelo" w:date="2018-03-14T12:39:00Z">
         <w:r>
           <w:rPr>
             <w:rFonts w:ascii="Times New Roman" w:hAnsi="Times New Roman" w:cs="Times New Roman"/>
@@ -424,11 +456,11 @@
     <w:p>
       <w:pPr>
         <w:rPr>
-          <w:ins w:id="23" w:author="James Santangelo" w:date="2018-03-14T15:45:00Z"/>
+          <w:ins w:id="24" w:author="James Santangelo" w:date="2018-03-14T15:45:00Z"/>
           <w:rFonts w:ascii="Times New Roman" w:hAnsi="Times New Roman" w:cs="Times New Roman"/>
         </w:rPr>
       </w:pPr>
-      <w:ins w:id="24" w:author="James Santangelo" w:date="2018-03-14T12:14:00Z">
+      <w:ins w:id="25" w:author="James Santangelo" w:date="2018-03-14T12:14:00Z">
         <w:r>
           <w:rPr>
             <w:rFonts w:ascii="Times New Roman" w:hAnsi="Times New Roman" w:cs="Times New Roman"/>
@@ -437,7 +469,7 @@
           <w:t>Figure S</w:t>
         </w:r>
       </w:ins>
-      <w:ins w:id="25" w:author="James Santangelo" w:date="2018-03-14T15:56:00Z">
+      <w:ins w:id="26" w:author="James Santangelo" w:date="2018-03-14T15:56:00Z">
         <w:r>
           <w:rPr>
             <w:rFonts w:ascii="Times New Roman" w:hAnsi="Times New Roman" w:cs="Times New Roman"/>
@@ -446,7 +478,7 @@
           <w:t>2</w:t>
         </w:r>
       </w:ins>
-      <w:ins w:id="26" w:author="James Santangelo" w:date="2018-03-14T12:14:00Z">
+      <w:ins w:id="27" w:author="James Santangelo" w:date="2018-03-14T12:14:00Z">
         <w:r>
           <w:rPr>
             <w:rFonts w:ascii="Times New Roman" w:hAnsi="Times New Roman" w:cs="Times New Roman"/>
@@ -467,7 +499,7 @@
         </w:rPr>
         <w:t xml:space="preserve"> </w:t>
       </w:r>
-      <w:ins w:id="27" w:author="James Santangelo" w:date="2018-03-14T17:26:00Z">
+      <w:ins w:id="28" w:author="James Santangelo" w:date="2018-03-14T17:26:00Z">
         <w:r>
           <w:rPr>
             <w:rFonts w:ascii="Times New Roman" w:hAnsi="Times New Roman" w:cs="Times New Roman"/>
@@ -475,7 +507,7 @@
           <w:t>(i.e. drift scenario 2)</w:t>
         </w:r>
       </w:ins>
-      <w:ins w:id="28" w:author="James Santangelo" w:date="2018-03-14T12:14:00Z">
+      <w:ins w:id="29" w:author="James Santangelo" w:date="2018-03-14T12:14:00Z">
         <w:r>
           <w:rPr>
             <w:rFonts w:ascii="Times New Roman" w:hAnsi="Times New Roman" w:cs="Times New Roman"/>
@@ -509,7 +541,7 @@
           <w:t>) the number of generations required for the urban-most population to reach carrying capacity (</w:t>
         </w:r>
       </w:ins>
-      <w:ins w:id="29" w:author="James Santangelo" w:date="2018-03-14T12:15:00Z">
+      <w:ins w:id="30" w:author="James Santangelo" w:date="2018-03-14T12:15:00Z">
         <w:r>
           <w:rPr>
             <w:rFonts w:ascii="Times New Roman" w:hAnsi="Times New Roman" w:cs="Times New Roman"/>
@@ -524,7 +556,7 @@
           <w:t xml:space="preserve">= 1000) once it has been founded. </w:t>
         </w:r>
       </w:ins>
-      <w:ins w:id="30" w:author="James Santangelo" w:date="2018-03-14T12:16:00Z">
+      <w:ins w:id="31" w:author="James Santangelo" w:date="2018-03-14T12:16:00Z">
         <w:r>
           <w:rPr>
             <w:rFonts w:ascii="Times New Roman" w:hAnsi="Times New Roman" w:cs="Times New Roman"/>
@@ -532,7 +564,7 @@
           <w:t>Points in (</w:t>
         </w:r>
       </w:ins>
-      <w:ins w:id="31" w:author="James Santangelo" w:date="2018-03-14T12:17:00Z">
+      <w:ins w:id="32" w:author="James Santangelo" w:date="2018-03-14T12:17:00Z">
         <w:r>
           <w:rPr>
             <w:rFonts w:ascii="Times New Roman" w:hAnsi="Times New Roman" w:cs="Times New Roman"/>
@@ -566,7 +598,7 @@
           <w:t xml:space="preserve">95% confidence intervals are plotted but are hidden by points due to minimal variation in the number of </w:t>
         </w:r>
       </w:ins>
-      <w:ins w:id="32" w:author="James Santangelo" w:date="2018-03-14T12:42:00Z">
+      <w:ins w:id="33" w:author="James Santangelo" w:date="2018-03-14T12:42:00Z">
         <w:r>
           <w:rPr>
             <w:rFonts w:ascii="Times New Roman" w:hAnsi="Times New Roman" w:cs="Times New Roman"/>
@@ -574,7 +606,7 @@
           <w:t>generations</w:t>
         </w:r>
       </w:ins>
-      <w:ins w:id="33" w:author="James Santangelo" w:date="2018-03-14T12:17:00Z">
+      <w:ins w:id="34" w:author="James Santangelo" w:date="2018-03-14T12:17:00Z">
         <w:r>
           <w:rPr>
             <w:rFonts w:ascii="Times New Roman" w:hAnsi="Times New Roman" w:cs="Times New Roman"/>
@@ -586,10 +618,12 @@
     <w:p>
       <w:pPr>
         <w:rPr>
-          <w:ins w:id="34" w:author="James Santangelo" w:date="2018-03-14T15:45:00Z"/>
+          <w:ins w:id="35" w:author="James Santangelo" w:date="2018-03-14T15:45:00Z"/>
           <w:rFonts w:ascii="Times New Roman" w:hAnsi="Times New Roman" w:cs="Times New Roman"/>
         </w:rPr>
         <w:sectPr>
+          <w:footerReference w:type="even" r:id="rId10"/>
+          <w:footerReference w:type="default" r:id="rId11"/>
           <w:pgSz w:w="12240" w:h="15840"/>
           <w:pgMar w:top="1440" w:right="1440" w:bottom="1440" w:left="1440" w:header="708" w:footer="708" w:gutter="0"/>
           <w:cols w:space="708"/>
@@ -625,7 +659,7 @@
                     <pic:cNvPicPr/>
                   </pic:nvPicPr>
                   <pic:blipFill>
-                    <a:blip r:embed="rId10"/>
+                    <a:blip r:embed="rId12"/>
                     <a:stretch>
                       <a:fillRect/>
                     </a:stretch>
@@ -666,7 +700,7 @@
         </w:rPr>
         <w:t>Figure S</w:t>
       </w:r>
-      <w:ins w:id="35" w:author="James Santangelo" w:date="2018-03-14T15:56:00Z">
+      <w:ins w:id="45" w:author="James Santangelo" w:date="2018-03-14T15:56:00Z">
         <w:r>
           <w:rPr>
             <w:rFonts w:ascii="Times New Roman" w:hAnsi="Times New Roman" w:cs="Times New Roman"/>
@@ -675,7 +709,7 @@
           <w:t>3</w:t>
         </w:r>
       </w:ins>
-      <w:del w:id="36" w:author="James Santangelo" w:date="2018-03-14T12:18:00Z">
+      <w:del w:id="46" w:author="James Santangelo" w:date="2018-03-14T12:18:00Z">
         <w:r>
           <w:rPr>
             <w:rFonts w:ascii="Times New Roman" w:hAnsi="Times New Roman" w:cs="Times New Roman"/>
@@ -703,7 +737,7 @@
         </w:rPr>
         <w:t>(</w:t>
       </w:r>
-      <w:ins w:id="37" w:author="James Santangelo" w:date="2018-03-14T17:26:00Z">
+      <w:ins w:id="47" w:author="James Santangelo" w:date="2018-03-14T17:26:00Z">
         <w:r>
           <w:rPr>
             <w:rFonts w:ascii="Times New Roman" w:hAnsi="Times New Roman" w:cs="Times New Roman"/>
@@ -723,7 +757,7 @@
         </w:rPr>
         <w:t>influenced the mean strength of clines and the proportion of significa</w:t>
       </w:r>
-      <w:del w:id="38" w:author="Unknown">
+      <w:del w:id="48" w:author="Unknown">
         <w:r>
           <w:rPr>
             <w:rFonts w:ascii="Times New Roman" w:hAnsi="Times New Roman" w:cs="Times New Roman"/>
@@ -731,7 +765,7 @@
           <w:delText>n</w:delText>
         </w:r>
       </w:del>
-      <w:ins w:id="39" w:author="James Santangelo" w:date="2018-03-14T15:45:00Z">
+      <w:ins w:id="49" w:author="James Santangelo" w:date="2018-03-14T15:45:00Z">
         <w:r>
           <w:rPr>
             <w:rFonts w:ascii="Times New Roman" w:hAnsi="Times New Roman" w:cs="Times New Roman"/>
@@ -751,7 +785,7 @@
         </w:rPr>
         <w:t xml:space="preserve">positive and negative clines. The strength of founder events </w:t>
       </w:r>
-      <w:del w:id="40" w:author="James Santangelo" w:date="2018-03-14T17:26:00Z">
+      <w:del w:id="50" w:author="James Santangelo" w:date="2018-03-14T17:26:00Z">
         <w:r>
           <w:rPr>
             <w:rFonts w:ascii="Times New Roman" w:hAnsi="Times New Roman" w:cs="Times New Roman"/>
@@ -759,7 +793,7 @@
           <w:delText xml:space="preserve">are </w:delText>
         </w:r>
       </w:del>
-      <w:ins w:id="41" w:author="James Santangelo" w:date="2018-03-14T17:26:00Z">
+      <w:ins w:id="51" w:author="James Santangelo" w:date="2018-03-14T17:26:00Z">
         <w:r>
           <w:rPr>
             <w:rFonts w:ascii="Times New Roman" w:hAnsi="Times New Roman" w:cs="Times New Roman"/>
@@ -1047,7 +1081,7 @@
                     <pic:cNvPicPr/>
                   </pic:nvPicPr>
                   <pic:blipFill>
-                    <a:blip r:embed="rId11"/>
+                    <a:blip r:embed="rId13"/>
                     <a:stretch>
                       <a:fillRect/>
                     </a:stretch>
@@ -1075,8 +1109,8 @@
           <w:rFonts w:ascii="Times New Roman" w:hAnsi="Times New Roman" w:cs="Times New Roman"/>
         </w:rPr>
         <w:sectPr>
-          <w:footerReference w:type="even" r:id="rId12"/>
-          <w:footerReference w:type="default" r:id="rId13"/>
+          <w:footerReference w:type="even" r:id="rId14"/>
+          <w:footerReference w:type="default" r:id="rId15"/>
           <w:pgSz w:w="15840" w:h="12240" w:orient="landscape"/>
           <w:pgMar w:top="1440" w:right="1440" w:bottom="1440" w:left="1440" w:header="709" w:footer="709" w:gutter="0"/>
           <w:lnNumType w:countBy="1" w:restart="continuous"/>
@@ -1091,7 +1125,7 @@
         </w:rPr>
         <w:t>Figure S</w:t>
       </w:r>
-      <w:ins w:id="42" w:author="James Santangelo" w:date="2018-03-14T15:56:00Z">
+      <w:ins w:id="52" w:author="James Santangelo" w:date="2018-03-14T15:56:00Z">
         <w:r>
           <w:rPr>
             <w:rFonts w:ascii="Times New Roman" w:hAnsi="Times New Roman" w:cs="Times New Roman"/>
@@ -1100,7 +1134,7 @@
           <w:t>4</w:t>
         </w:r>
       </w:ins>
-      <w:del w:id="43" w:author="James Santangelo" w:date="2018-03-14T12:18:00Z">
+      <w:del w:id="53" w:author="James Santangelo" w:date="2018-03-14T12:18:00Z">
         <w:r>
           <w:rPr>
             <w:rFonts w:ascii="Times New Roman" w:hAnsi="Times New Roman" w:cs="Times New Roman"/>
@@ -1122,7 +1156,7 @@
         </w:rPr>
         <w:t xml:space="preserve"> The strength of founder events </w:t>
       </w:r>
-      <w:ins w:id="44" w:author="James Santangelo" w:date="2018-03-14T17:26:00Z">
+      <w:ins w:id="54" w:author="James Santangelo" w:date="2018-03-14T17:26:00Z">
         <w:r>
           <w:rPr>
             <w:rFonts w:ascii="Times New Roman" w:hAnsi="Times New Roman" w:cs="Times New Roman"/>
@@ -1306,641 +1340,6 @@
             <wp:extent cx="7073727" cy="4216400"/>
             <wp:effectExtent l="0" t="0" r="635" b="0"/>
             <wp:docPr id="20" name="Picture 20"/>
-            <wp:cNvGraphicFramePr>
-              <a:graphicFrameLocks xmlns:a="http://schemas.openxmlformats.org/drawingml/2006/main" noChangeAspect="1"/>
-            </wp:cNvGraphicFramePr>
-            <a:graphic xmlns:a="http://schemas.openxmlformats.org/drawingml/2006/main">
-              <a:graphicData uri="http://schemas.openxmlformats.org/drawingml/2006/picture">
-                <pic:pic xmlns:pic="http://schemas.openxmlformats.org/drawingml/2006/picture">
-                  <pic:nvPicPr>
-                    <pic:cNvPr id="1" name=""/>
-                    <pic:cNvPicPr/>
-                  </pic:nvPicPr>
-                  <pic:blipFill>
-                    <a:blip r:embed="rId14"/>
-                    <a:stretch>
-                      <a:fillRect/>
-                    </a:stretch>
-                  </pic:blipFill>
-                  <pic:spPr>
-                    <a:xfrm>
-                      <a:off x="0" y="0"/>
-                      <a:ext cx="7077225" cy="4218485"/>
-                    </a:xfrm>
-                    <a:prstGeom prst="rect">
-                      <a:avLst/>
-                    </a:prstGeom>
-                  </pic:spPr>
-                </pic:pic>
-              </a:graphicData>
-            </a:graphic>
-          </wp:inline>
-        </w:drawing>
-      </w:r>
-    </w:p>
-    <w:p>
-      <w:pPr>
-        <w:spacing w:line="276" w:lineRule="auto"/>
-        <w:rPr>
-          <w:rFonts w:ascii="Times New Roman" w:hAnsi="Times New Roman" w:cs="Times New Roman"/>
-        </w:rPr>
-      </w:pPr>
-      <w:r>
-        <w:rPr>
-          <w:rFonts w:ascii="Times New Roman" w:hAnsi="Times New Roman" w:cs="Times New Roman"/>
-          <w:b/>
-        </w:rPr>
-        <w:t>Figure S</w:t>
-      </w:r>
-      <w:ins w:id="45" w:author="James Santangelo" w:date="2018-03-14T15:56:00Z">
-        <w:r>
-          <w:rPr>
-            <w:rFonts w:ascii="Times New Roman" w:hAnsi="Times New Roman" w:cs="Times New Roman"/>
-            <w:b/>
-          </w:rPr>
-          <w:t>5</w:t>
-        </w:r>
-      </w:ins>
-      <w:del w:id="46" w:author="James Santangelo" w:date="2018-03-14T12:18:00Z">
-        <w:r>
-          <w:rPr>
-            <w:rFonts w:ascii="Times New Roman" w:hAnsi="Times New Roman" w:cs="Times New Roman"/>
-            <w:b/>
-          </w:rPr>
-          <w:delText>3</w:delText>
-        </w:r>
-      </w:del>
-      <w:r>
-        <w:rPr>
-          <w:rFonts w:ascii="Times New Roman" w:hAnsi="Times New Roman" w:cs="Times New Roman"/>
-          <w:b/>
-        </w:rPr>
-        <w:t xml:space="preserve">: </w:t>
-      </w:r>
-      <w:r>
-        <w:rPr>
-          <w:rFonts w:ascii="Times New Roman" w:hAnsi="Times New Roman" w:cs="Times New Roman"/>
-        </w:rPr>
-        <w:t xml:space="preserve">Serial founder events </w:t>
-      </w:r>
-      <w:ins w:id="47" w:author="James Santangelo" w:date="2018-03-14T17:27:00Z">
-        <w:r>
-          <w:rPr>
-            <w:rFonts w:ascii="Times New Roman" w:hAnsi="Times New Roman" w:cs="Times New Roman"/>
-          </w:rPr>
-          <w:t xml:space="preserve">(i.e. drift scenario 2) </w:t>
-        </w:r>
-      </w:ins>
-      <w:r>
-        <w:rPr>
-          <w:rFonts w:ascii="Times New Roman" w:hAnsi="Times New Roman" w:cs="Times New Roman"/>
-        </w:rPr>
-        <w:t>and selection interacted in the formation of spatial clines in HCN. Populations colonized from the urban-most population to the rural-most population. Selection favoured HCN+ genotypes in rural populations and HCN– genotypes in urban populations. (</w:t>
-      </w:r>
-      <w:r>
-        <w:rPr>
-          <w:rFonts w:ascii="Times New Roman" w:hAnsi="Times New Roman" w:cs="Times New Roman"/>
-          <w:i/>
-        </w:rPr>
-        <w:t>a – c</w:t>
-      </w:r>
-      <w:r>
-        <w:rPr>
-          <w:rFonts w:ascii="Times New Roman" w:hAnsi="Times New Roman" w:cs="Times New Roman"/>
-        </w:rPr>
-        <w:t>) The mean slope of clines in HCN across 1000 simulations under no gene flow (open circles with dotted line), low gene flow (grey square with dashed line), or high gene flow (black diamonds with solid line). (</w:t>
-      </w:r>
-      <w:r>
-        <w:rPr>
-          <w:rFonts w:ascii="Times New Roman" w:hAnsi="Times New Roman" w:cs="Times New Roman"/>
-          <w:i/>
-        </w:rPr>
-        <w:t xml:space="preserve">d </w:t>
-      </w:r>
-      <w:r>
-        <w:rPr>
-          <w:rFonts w:ascii="Times New Roman" w:hAnsi="Times New Roman" w:cs="Times New Roman"/>
-        </w:rPr>
-        <w:t xml:space="preserve">– </w:t>
-      </w:r>
-      <w:r>
-        <w:rPr>
-          <w:rFonts w:ascii="Times New Roman" w:hAnsi="Times New Roman" w:cs="Times New Roman"/>
-        </w:rPr>
-        <w:t>f</w:t>
-      </w:r>
-      <w:r>
-        <w:rPr>
-          <w:rFonts w:ascii="Times New Roman" w:hAnsi="Times New Roman" w:cs="Times New Roman"/>
-        </w:rPr>
-        <w:t>) The proportion of significantly positive (open triangles</w:t>
-      </w:r>
-      <w:ins w:id="48" w:author="James Santangelo" w:date="2018-03-14T17:27:00Z">
-        <w:r>
-          <w:rPr>
-            <w:rFonts w:ascii="Times New Roman" w:hAnsi="Times New Roman" w:cs="Times New Roman"/>
-          </w:rPr>
-          <w:t xml:space="preserve"> with dashed line</w:t>
-        </w:r>
-      </w:ins>
-      <w:r>
-        <w:rPr>
-          <w:rFonts w:ascii="Times New Roman" w:hAnsi="Times New Roman" w:cs="Times New Roman"/>
-        </w:rPr>
-        <w:t>) and negative (black inverted triangle</w:t>
-      </w:r>
-      <w:ins w:id="49" w:author="James Santangelo" w:date="2018-03-14T17:27:00Z">
-        <w:r>
-          <w:rPr>
-            <w:rFonts w:ascii="Times New Roman" w:hAnsi="Times New Roman" w:cs="Times New Roman"/>
-          </w:rPr>
-          <w:t xml:space="preserve"> with solid line</w:t>
-        </w:r>
-      </w:ins>
-      <w:r>
-        <w:rPr>
-          <w:rFonts w:ascii="Times New Roman" w:hAnsi="Times New Roman" w:cs="Times New Roman"/>
-        </w:rPr>
-        <w:t xml:space="preserve">) clines across 1000 simulations. </w:t>
-      </w:r>
-      <w:r>
-        <w:rPr>
-          <w:rFonts w:ascii="Times New Roman" w:hAnsi="Times New Roman" w:cs="Times New Roman"/>
-        </w:rPr>
-        <w:t>Founder</w:t>
-      </w:r>
-      <w:r>
-        <w:rPr>
-          <w:rFonts w:ascii="Times New Roman" w:hAnsi="Times New Roman" w:cs="Times New Roman"/>
-        </w:rPr>
-        <w:t xml:space="preserve"> events represent the proportion of alleles sampled in founding the new population and are either absent (proportion = 1.0, </w:t>
-      </w:r>
-      <w:r>
-        <w:rPr>
-          <w:rFonts w:ascii="Times New Roman" w:hAnsi="Times New Roman" w:cs="Times New Roman"/>
-          <w:i/>
-        </w:rPr>
-        <w:t xml:space="preserve">a </w:t>
-      </w:r>
-      <w:r>
-        <w:rPr>
-          <w:rFonts w:ascii="Times New Roman" w:hAnsi="Times New Roman" w:cs="Times New Roman"/>
-        </w:rPr>
-        <w:t xml:space="preserve">and </w:t>
-      </w:r>
-      <w:r>
-        <w:rPr>
-          <w:rFonts w:ascii="Times New Roman" w:hAnsi="Times New Roman" w:cs="Times New Roman"/>
-          <w:i/>
-        </w:rPr>
-        <w:t>d</w:t>
-      </w:r>
-      <w:r>
-        <w:rPr>
-          <w:rFonts w:ascii="Times New Roman" w:hAnsi="Times New Roman" w:cs="Times New Roman"/>
-        </w:rPr>
-        <w:t xml:space="preserve">), of intermediate strength (proportion = 0.2, </w:t>
-      </w:r>
-      <w:r>
-        <w:rPr>
-          <w:rFonts w:ascii="Times New Roman" w:hAnsi="Times New Roman" w:cs="Times New Roman"/>
-          <w:i/>
-        </w:rPr>
-        <w:t xml:space="preserve">b </w:t>
-      </w:r>
-      <w:r>
-        <w:rPr>
-          <w:rFonts w:ascii="Times New Roman" w:hAnsi="Times New Roman" w:cs="Times New Roman"/>
-        </w:rPr>
-        <w:t xml:space="preserve">and </w:t>
-      </w:r>
-      <w:r>
-        <w:rPr>
-          <w:rFonts w:ascii="Times New Roman" w:hAnsi="Times New Roman" w:cs="Times New Roman"/>
-          <w:i/>
-        </w:rPr>
-        <w:t>e</w:t>
-      </w:r>
-      <w:r>
-        <w:rPr>
-          <w:rFonts w:ascii="Times New Roman" w:hAnsi="Times New Roman" w:cs="Times New Roman"/>
-        </w:rPr>
-        <w:t xml:space="preserve">) or strong (proportion = 0.01, </w:t>
-      </w:r>
-      <w:r>
-        <w:rPr>
-          <w:rFonts w:ascii="Times New Roman" w:hAnsi="Times New Roman" w:cs="Times New Roman"/>
-          <w:i/>
-        </w:rPr>
-        <w:t xml:space="preserve">c </w:t>
-      </w:r>
-      <w:r>
-        <w:rPr>
-          <w:rFonts w:ascii="Times New Roman" w:hAnsi="Times New Roman" w:cs="Times New Roman"/>
-        </w:rPr>
-        <w:t xml:space="preserve">and </w:t>
-      </w:r>
-      <w:r>
-        <w:rPr>
-          <w:rFonts w:ascii="Times New Roman" w:hAnsi="Times New Roman" w:cs="Times New Roman"/>
-          <w:i/>
-        </w:rPr>
-        <w:t>f</w:t>
-      </w:r>
-      <w:r>
-        <w:rPr>
-          <w:rFonts w:ascii="Times New Roman" w:hAnsi="Times New Roman" w:cs="Times New Roman"/>
-        </w:rPr>
-        <w:t>). All points represent means or proportion ± 95% confidence intervals.</w:t>
-      </w:r>
-    </w:p>
-    <w:p>
-      <w:pPr>
-        <w:spacing w:line="276" w:lineRule="auto"/>
-        <w:rPr>
-          <w:rFonts w:ascii="Times New Roman" w:hAnsi="Times New Roman" w:cs="Times New Roman"/>
-        </w:rPr>
-        <w:sectPr>
-          <w:pgSz w:w="15840" w:h="12240" w:orient="landscape"/>
-          <w:pgMar w:top="1440" w:right="1440" w:bottom="1440" w:left="1440" w:header="709" w:footer="709" w:gutter="0"/>
-          <w:lnNumType w:countBy="1" w:restart="continuous"/>
-          <w:cols w:space="708"/>
-          <w:docGrid w:linePitch="360"/>
-        </w:sectPr>
-      </w:pPr>
-    </w:p>
-    <w:p>
-      <w:pPr>
-        <w:spacing w:line="276" w:lineRule="auto"/>
-        <w:rPr>
-          <w:rFonts w:ascii="Times New Roman" w:hAnsi="Times New Roman" w:cs="Times New Roman"/>
-        </w:rPr>
-      </w:pPr>
-      <w:r>
-        <w:rPr>
-          <w:rFonts w:ascii="Times New Roman" w:hAnsi="Times New Roman" w:cs="Times New Roman"/>
-        </w:rPr>
-        <w:lastRenderedPageBreak/>
-        <w:t xml:space="preserve"> </w:t>
-      </w:r>
-    </w:p>
-    <w:p>
-      <w:pPr>
-        <w:outlineLvl w:val="0"/>
-        <w:rPr>
-          <w:rFonts w:ascii="Times New Roman" w:hAnsi="Times New Roman" w:cs="Times New Roman"/>
-          <w:b/>
-        </w:rPr>
-      </w:pPr>
-      <w:r>
-        <w:rPr>
-          <w:rFonts w:ascii="Times New Roman" w:hAnsi="Times New Roman" w:cs="Times New Roman"/>
-          <w:b/>
-          <w:noProof/>
-        </w:rPr>
-        <w:drawing>
-          <wp:inline distT="0" distB="0" distL="0" distR="0" wp14:anchorId="5954EF11" wp14:editId="4C7A25F9">
-            <wp:extent cx="3409370" cy="5689600"/>
-            <wp:effectExtent l="0" t="0" r="0" b="0"/>
-            <wp:docPr id="1" name="Picture 1"/>
-            <wp:cNvGraphicFramePr>
-              <a:graphicFrameLocks xmlns:a="http://schemas.openxmlformats.org/drawingml/2006/main" noChangeAspect="1"/>
-            </wp:cNvGraphicFramePr>
-            <a:graphic xmlns:a="http://schemas.openxmlformats.org/drawingml/2006/main">
-              <a:graphicData uri="http://schemas.openxmlformats.org/drawingml/2006/picture">
-                <pic:pic xmlns:pic="http://schemas.openxmlformats.org/drawingml/2006/picture">
-                  <pic:nvPicPr>
-                    <pic:cNvPr id="1" name=""/>
-                    <pic:cNvPicPr/>
-                  </pic:nvPicPr>
-                  <pic:blipFill>
-                    <a:blip r:embed="rId15"/>
-                    <a:stretch>
-                      <a:fillRect/>
-                    </a:stretch>
-                  </pic:blipFill>
-                  <pic:spPr>
-                    <a:xfrm>
-                      <a:off x="0" y="0"/>
-                      <a:ext cx="3413060" cy="5695758"/>
-                    </a:xfrm>
-                    <a:prstGeom prst="rect">
-                      <a:avLst/>
-                    </a:prstGeom>
-                  </pic:spPr>
-                </pic:pic>
-              </a:graphicData>
-            </a:graphic>
-          </wp:inline>
-        </w:drawing>
-      </w:r>
-    </w:p>
-    <w:p>
-      <w:pPr>
-        <w:spacing w:line="276" w:lineRule="auto"/>
-        <w:outlineLvl w:val="0"/>
-        <w:rPr>
-          <w:rFonts w:ascii="Times New Roman" w:hAnsi="Times New Roman" w:cs="Times New Roman"/>
-        </w:rPr>
-      </w:pPr>
-      <w:r>
-        <w:rPr>
-          <w:rFonts w:ascii="Times New Roman" w:hAnsi="Times New Roman" w:cs="Times New Roman"/>
-          <w:b/>
-        </w:rPr>
-        <w:t>Figure S</w:t>
-      </w:r>
-      <w:ins w:id="50" w:author="James Santangelo" w:date="2018-03-14T15:56:00Z">
-        <w:r>
-          <w:rPr>
-            <w:rFonts w:ascii="Times New Roman" w:hAnsi="Times New Roman" w:cs="Times New Roman"/>
-            <w:b/>
-          </w:rPr>
-          <w:t>6</w:t>
-        </w:r>
-      </w:ins>
-      <w:del w:id="51" w:author="James Santangelo" w:date="2018-03-14T12:18:00Z">
-        <w:r>
-          <w:rPr>
-            <w:rFonts w:ascii="Times New Roman" w:hAnsi="Times New Roman" w:cs="Times New Roman"/>
-            <w:b/>
-          </w:rPr>
-          <w:delText>4</w:delText>
-        </w:r>
-      </w:del>
-      <w:r>
-        <w:rPr>
-          <w:rFonts w:ascii="Times New Roman" w:hAnsi="Times New Roman" w:cs="Times New Roman"/>
-          <w:b/>
-        </w:rPr>
-        <w:t xml:space="preserve">: </w:t>
-      </w:r>
-      <w:r>
-        <w:rPr>
-          <w:rFonts w:ascii="Times New Roman" w:hAnsi="Times New Roman" w:cs="Times New Roman"/>
-        </w:rPr>
-        <w:t>Effects of initial frequency of both dominant alleles (</w:t>
-      </w:r>
-      <w:r>
-        <w:rPr>
-          <w:rFonts w:ascii="Times New Roman" w:hAnsi="Times New Roman" w:cs="Times New Roman"/>
-          <w:i/>
-        </w:rPr>
-        <w:t xml:space="preserve">CYP79D15 </w:t>
-      </w:r>
-      <w:r>
-        <w:rPr>
-          <w:rFonts w:ascii="Times New Roman" w:hAnsi="Times New Roman" w:cs="Times New Roman"/>
-        </w:rPr>
-        <w:t xml:space="preserve">and </w:t>
-      </w:r>
-      <w:r>
-        <w:rPr>
-          <w:rFonts w:ascii="Times New Roman" w:hAnsi="Times New Roman" w:cs="Times New Roman"/>
-          <w:i/>
-        </w:rPr>
-        <w:t>Li</w:t>
-      </w:r>
-      <w:r>
-        <w:rPr>
-          <w:rFonts w:ascii="Times New Roman" w:hAnsi="Times New Roman" w:cs="Times New Roman"/>
-        </w:rPr>
-        <w:t>) on (</w:t>
-      </w:r>
-      <w:r>
-        <w:rPr>
-          <w:rFonts w:ascii="Times New Roman" w:hAnsi="Times New Roman" w:cs="Times New Roman"/>
-          <w:i/>
-        </w:rPr>
-        <w:t>a</w:t>
-      </w:r>
-      <w:r>
-        <w:rPr>
-          <w:rFonts w:ascii="Times New Roman" w:hAnsi="Times New Roman" w:cs="Times New Roman"/>
-        </w:rPr>
-        <w:t>) the mean strength of clines across 1000 simulations and (</w:t>
-      </w:r>
-      <w:r>
-        <w:rPr>
-          <w:rFonts w:ascii="Times New Roman" w:hAnsi="Times New Roman" w:cs="Times New Roman"/>
-          <w:i/>
-        </w:rPr>
-        <w:t>b</w:t>
-      </w:r>
-      <w:r>
-        <w:rPr>
-          <w:rFonts w:ascii="Times New Roman" w:hAnsi="Times New Roman" w:cs="Times New Roman"/>
-        </w:rPr>
-        <w:t xml:space="preserve">) the proportion of significantly positive (open </w:t>
-      </w:r>
-      <w:r>
-        <w:rPr>
-          <w:rFonts w:ascii="Times New Roman" w:hAnsi="Times New Roman" w:cs="Times New Roman"/>
-        </w:rPr>
-        <w:t>triangles with dashed line</w:t>
-      </w:r>
-      <w:r>
-        <w:rPr>
-          <w:rFonts w:ascii="Times New Roman" w:hAnsi="Times New Roman" w:cs="Times New Roman"/>
-        </w:rPr>
-        <w:t xml:space="preserve">) and negative (black </w:t>
-      </w:r>
-      <w:r>
-        <w:rPr>
-          <w:rFonts w:ascii="Times New Roman" w:hAnsi="Times New Roman" w:cs="Times New Roman"/>
-        </w:rPr>
-        <w:t>inverted triangles with solid line</w:t>
-      </w:r>
-      <w:r>
-        <w:rPr>
-          <w:rFonts w:ascii="Times New Roman" w:hAnsi="Times New Roman" w:cs="Times New Roman"/>
-        </w:rPr>
-        <w:t>) clines. Simulations were run under a strong gradient in drift</w:t>
-      </w:r>
-      <w:r>
-        <w:rPr>
-          <w:rFonts w:ascii="Times New Roman" w:hAnsi="Times New Roman" w:cs="Times New Roman"/>
-        </w:rPr>
-        <w:t xml:space="preserve"> (i.e. drift scenario 1)</w:t>
-      </w:r>
-      <w:r>
-        <w:rPr>
-          <w:rFonts w:ascii="Times New Roman" w:hAnsi="Times New Roman" w:cs="Times New Roman"/>
-        </w:rPr>
-        <w:t>, manipulated by imposing a gradient in the maximum size of populations: rural populations were large (</w:t>
-      </w:r>
-      <w:r>
-        <w:rPr>
-          <w:rFonts w:ascii="Times New Roman" w:hAnsi="Times New Roman" w:cs="Times New Roman"/>
-          <w:i/>
-        </w:rPr>
-        <w:t xml:space="preserve">N = </w:t>
-      </w:r>
-      <w:r>
-        <w:rPr>
-          <w:rFonts w:ascii="Times New Roman" w:hAnsi="Times New Roman" w:cs="Times New Roman"/>
-        </w:rPr>
-        <w:t>1000) while urban population were small (</w:t>
-      </w:r>
-      <w:r>
-        <w:rPr>
-          <w:rFonts w:ascii="Times New Roman" w:hAnsi="Times New Roman" w:cs="Times New Roman"/>
-          <w:i/>
-        </w:rPr>
-        <w:t xml:space="preserve">N = </w:t>
-      </w:r>
-      <w:r>
-        <w:rPr>
-          <w:rFonts w:ascii="Times New Roman" w:hAnsi="Times New Roman" w:cs="Times New Roman"/>
-        </w:rPr>
-        <w:t>10). In (</w:t>
-      </w:r>
-      <w:r>
-        <w:rPr>
-          <w:rFonts w:ascii="Times New Roman" w:hAnsi="Times New Roman" w:cs="Times New Roman"/>
-          <w:i/>
-        </w:rPr>
-        <w:t>a</w:t>
-      </w:r>
-      <w:r>
-        <w:rPr>
-          <w:rFonts w:ascii="Times New Roman" w:hAnsi="Times New Roman" w:cs="Times New Roman"/>
-        </w:rPr>
-        <w:t>)</w:t>
-      </w:r>
-      <w:r>
-        <w:rPr>
-          <w:rFonts w:ascii="Times New Roman" w:hAnsi="Times New Roman" w:cs="Times New Roman"/>
-        </w:rPr>
-        <w:t xml:space="preserve"> we examined the mean slope of clines under no (open circles</w:t>
-      </w:r>
-      <w:r>
-        <w:rPr>
-          <w:rFonts w:ascii="Times New Roman" w:hAnsi="Times New Roman" w:cs="Times New Roman"/>
-        </w:rPr>
-        <w:t xml:space="preserve"> with dotted line</w:t>
-      </w:r>
-      <w:r>
-        <w:rPr>
-          <w:rFonts w:ascii="Times New Roman" w:hAnsi="Times New Roman" w:cs="Times New Roman"/>
-        </w:rPr>
-        <w:t>), low (grey square</w:t>
-      </w:r>
-      <w:r>
-        <w:rPr>
-          <w:rFonts w:ascii="Times New Roman" w:hAnsi="Times New Roman" w:cs="Times New Roman"/>
-        </w:rPr>
-        <w:t xml:space="preserve">, with dashed line), and </w:t>
-      </w:r>
-      <w:r>
-        <w:rPr>
-          <w:rFonts w:ascii="Times New Roman" w:hAnsi="Times New Roman" w:cs="Times New Roman"/>
-        </w:rPr>
-        <w:t>high (black diamonds</w:t>
-      </w:r>
-      <w:r>
-        <w:rPr>
-          <w:rFonts w:ascii="Times New Roman" w:hAnsi="Times New Roman" w:cs="Times New Roman"/>
-        </w:rPr>
-        <w:t xml:space="preserve"> with solid line</w:t>
-      </w:r>
-      <w:r>
-        <w:rPr>
-          <w:rFonts w:ascii="Times New Roman" w:hAnsi="Times New Roman" w:cs="Times New Roman"/>
-        </w:rPr>
-        <w:t xml:space="preserve">) </w:t>
-      </w:r>
-      <w:r>
-        <w:rPr>
-          <w:rFonts w:ascii="Times New Roman" w:hAnsi="Times New Roman" w:cs="Times New Roman"/>
-        </w:rPr>
-        <w:t>gene flow</w:t>
-      </w:r>
-      <w:r>
-        <w:rPr>
-          <w:rFonts w:ascii="Times New Roman" w:hAnsi="Times New Roman" w:cs="Times New Roman"/>
-        </w:rPr>
-        <w:t>. In (</w:t>
-      </w:r>
-      <w:r>
-        <w:rPr>
-          <w:rFonts w:ascii="Times New Roman" w:hAnsi="Times New Roman" w:cs="Times New Roman"/>
-          <w:i/>
-        </w:rPr>
-        <w:t>b</w:t>
-      </w:r>
-      <w:r>
-        <w:rPr>
-          <w:rFonts w:ascii="Times New Roman" w:hAnsi="Times New Roman" w:cs="Times New Roman"/>
-        </w:rPr>
-        <w:t>)</w:t>
-      </w:r>
-      <w:r>
-        <w:rPr>
-          <w:rFonts w:ascii="Times New Roman" w:hAnsi="Times New Roman" w:cs="Times New Roman"/>
-        </w:rPr>
-        <w:t xml:space="preserve"> positive clines reflect significantly (</w:t>
-      </w:r>
-      <w:r>
-        <w:rPr>
-          <w:rFonts w:ascii="Times New Roman" w:hAnsi="Times New Roman" w:cs="Times New Roman"/>
-          <w:i/>
-        </w:rPr>
-        <w:t xml:space="preserve">P &lt; </w:t>
-      </w:r>
-      <w:r>
-        <w:rPr>
-          <w:rFonts w:ascii="Times New Roman" w:hAnsi="Times New Roman" w:cs="Times New Roman"/>
-        </w:rPr>
-        <w:t xml:space="preserve">0.05) less HCN in urban populations relative to rural populations while negative clines reflect the opposite. All points represent means or proportions ± 95% confidence intervals. </w:t>
-      </w:r>
-    </w:p>
-    <w:p>
-      <w:pPr>
-        <w:rPr>
-          <w:rFonts w:ascii="Times New Roman" w:hAnsi="Times New Roman" w:cs="Times New Roman"/>
-          <w:b/>
-        </w:rPr>
-      </w:pPr>
-    </w:p>
-    <w:p>
-      <w:pPr>
-        <w:rPr>
-          <w:rFonts w:ascii="Times New Roman" w:hAnsi="Times New Roman" w:cs="Times New Roman"/>
-          <w:b/>
-        </w:rPr>
-        <w:sectPr>
-          <w:pgSz w:w="12240" w:h="15840"/>
-          <w:pgMar w:top="1440" w:right="1440" w:bottom="1440" w:left="1440" w:header="709" w:footer="709" w:gutter="0"/>
-          <w:lnNumType w:countBy="1" w:restart="continuous"/>
-          <w:cols w:space="708"/>
-          <w:docGrid w:linePitch="360"/>
-        </w:sectPr>
-      </w:pPr>
-    </w:p>
-    <w:p>
-      <w:pPr>
-        <w:widowControl w:val="0"/>
-        <w:autoSpaceDE w:val="0"/>
-        <w:autoSpaceDN w:val="0"/>
-        <w:adjustRightInd w:val="0"/>
-        <w:rPr>
-          <w:rFonts w:ascii="Times New Roman" w:hAnsi="Times New Roman" w:cs="Times New Roman"/>
-          <w:b/>
-        </w:rPr>
-      </w:pPr>
-      <w:r>
-        <w:rPr>
-          <w:rFonts w:ascii="Times New Roman" w:hAnsi="Times New Roman" w:cs="Times New Roman"/>
-          <w:b/>
-          <w:noProof/>
-        </w:rPr>
-        <w:lastRenderedPageBreak/>
-        <w:drawing>
-          <wp:inline distT="0" distB="0" distL="0" distR="0" wp14:anchorId="47F0A2E8" wp14:editId="13D60EC4">
-            <wp:extent cx="6239933" cy="3736256"/>
-            <wp:effectExtent l="0" t="0" r="0" b="0"/>
-            <wp:docPr id="21" name="Picture 21"/>
             <wp:cNvGraphicFramePr>
               <a:graphicFrameLocks xmlns:a="http://schemas.openxmlformats.org/drawingml/2006/main" noChangeAspect="1"/>
             </wp:cNvGraphicFramePr>
@@ -1960,7 +1359,7 @@
                   <pic:spPr>
                     <a:xfrm>
                       <a:off x="0" y="0"/>
-                      <a:ext cx="6244515" cy="3738999"/>
+                      <a:ext cx="7077225" cy="4218485"/>
                     </a:xfrm>
                     <a:prstGeom prst="rect">
                       <a:avLst/>
@@ -1987,22 +1386,22 @@
         </w:rPr>
         <w:t>Figure S</w:t>
       </w:r>
-      <w:ins w:id="52" w:author="James Santangelo" w:date="2018-03-14T15:56:00Z">
+      <w:ins w:id="55" w:author="James Santangelo" w:date="2018-03-14T15:56:00Z">
         <w:r>
           <w:rPr>
             <w:rFonts w:ascii="Times New Roman" w:hAnsi="Times New Roman" w:cs="Times New Roman"/>
             <w:b/>
           </w:rPr>
-          <w:t>7</w:t>
+          <w:t>5</w:t>
         </w:r>
       </w:ins>
-      <w:del w:id="53" w:author="James Santangelo" w:date="2018-03-14T12:18:00Z">
+      <w:del w:id="56" w:author="James Santangelo" w:date="2018-03-14T12:18:00Z">
         <w:r>
           <w:rPr>
             <w:rFonts w:ascii="Times New Roman" w:hAnsi="Times New Roman" w:cs="Times New Roman"/>
             <w:b/>
           </w:rPr>
-          <w:delText>5</w:delText>
+          <w:delText>3</w:delText>
         </w:r>
       </w:del>
       <w:r>
@@ -2018,7 +1417,7 @@
         </w:rPr>
         <w:t xml:space="preserve">Serial founder events </w:t>
       </w:r>
-      <w:ins w:id="54" w:author="James Santangelo" w:date="2018-03-14T17:38:00Z">
+      <w:ins w:id="57" w:author="James Santangelo" w:date="2018-03-14T17:27:00Z">
         <w:r>
           <w:rPr>
             <w:rFonts w:ascii="Times New Roman" w:hAnsi="Times New Roman" w:cs="Times New Roman"/>
@@ -2026,19 +1425,11 @@
           <w:t xml:space="preserve">(i.e. drift scenario 2) </w:t>
         </w:r>
       </w:ins>
-      <w:del w:id="55" w:author="James Santangelo" w:date="2018-03-14T17:38:00Z">
-        <w:r>
-          <w:rPr>
-            <w:rFonts w:ascii="Times New Roman" w:hAnsi="Times New Roman" w:cs="Times New Roman"/>
-          </w:rPr>
-          <w:delText xml:space="preserve">(i.e. drift scenario 2) </w:delText>
-        </w:r>
-      </w:del>
-      <w:r>
-        <w:rPr>
-          <w:rFonts w:ascii="Times New Roman" w:hAnsi="Times New Roman" w:cs="Times New Roman"/>
-        </w:rPr>
-        <w:t>and the initial frequency of the dominant alleles interacted in the formation of spatial clines in HCN. Populations colonized from the urban-most population to the rural-most population. (</w:t>
+      <w:r>
+        <w:rPr>
+          <w:rFonts w:ascii="Times New Roman" w:hAnsi="Times New Roman" w:cs="Times New Roman"/>
+        </w:rPr>
+        <w:t>and selection interacted in the formation of spatial clines in HCN. Populations colonized from the urban-most population to the rural-most population. Selection favoured HCN+ genotypes in rural populations and HCN– genotypes in urban populations. (</w:t>
       </w:r>
       <w:r>
         <w:rPr>
@@ -2078,7 +1469,7 @@
         </w:rPr>
         <w:t>) The proportion of significantly positive (open triangles</w:t>
       </w:r>
-      <w:ins w:id="56" w:author="James Santangelo" w:date="2018-03-14T17:39:00Z">
+      <w:ins w:id="58" w:author="James Santangelo" w:date="2018-03-14T17:27:00Z">
         <w:r>
           <w:rPr>
             <w:rFonts w:ascii="Times New Roman" w:hAnsi="Times New Roman" w:cs="Times New Roman"/>
@@ -2092,7 +1483,7 @@
         </w:rPr>
         <w:t>) and negative (black inverted triangle</w:t>
       </w:r>
-      <w:ins w:id="57" w:author="James Santangelo" w:date="2018-03-14T17:39:00Z">
+      <w:ins w:id="59" w:author="James Santangelo" w:date="2018-03-14T17:27:00Z">
         <w:r>
           <w:rPr>
             <w:rFonts w:ascii="Times New Roman" w:hAnsi="Times New Roman" w:cs="Times New Roman"/>
@@ -2194,7 +1585,7 @@
         <w:rPr>
           <w:rFonts w:ascii="Times New Roman" w:hAnsi="Times New Roman" w:cs="Times New Roman"/>
         </w:rPr>
-        <w:t xml:space="preserve">). All points represent means or proportion ± 95% confidence intervals. </w:t>
+        <w:t>). All points represent means or proportion ± 95% confidence intervals.</w:t>
       </w:r>
     </w:p>
     <w:p>
@@ -2214,6 +1605,7 @@
     </w:p>
     <w:p>
       <w:pPr>
+        <w:spacing w:line="276" w:lineRule="auto"/>
         <w:rPr>
           <w:rFonts w:ascii="Times New Roman" w:hAnsi="Times New Roman" w:cs="Times New Roman"/>
         </w:rPr>
@@ -2221,14 +1613,30 @@
       <w:r>
         <w:rPr>
           <w:rFonts w:ascii="Times New Roman" w:hAnsi="Times New Roman" w:cs="Times New Roman"/>
+        </w:rPr>
+        <w:lastRenderedPageBreak/>
+        <w:t xml:space="preserve"> </w:t>
+      </w:r>
+    </w:p>
+    <w:p>
+      <w:pPr>
+        <w:outlineLvl w:val="0"/>
+        <w:rPr>
+          <w:rFonts w:ascii="Times New Roman" w:hAnsi="Times New Roman" w:cs="Times New Roman"/>
+          <w:b/>
+        </w:rPr>
+      </w:pPr>
+      <w:r>
+        <w:rPr>
+          <w:rFonts w:ascii="Times New Roman" w:hAnsi="Times New Roman" w:cs="Times New Roman"/>
+          <w:b/>
           <w:noProof/>
         </w:rPr>
-        <w:lastRenderedPageBreak/>
         <w:drawing>
-          <wp:inline distT="0" distB="0" distL="0" distR="0" wp14:anchorId="19ABEFA3" wp14:editId="7414F290">
-            <wp:extent cx="5943600" cy="3877945"/>
+          <wp:inline distT="0" distB="0" distL="0" distR="0" wp14:anchorId="5954EF11" wp14:editId="4C7A25F9">
+            <wp:extent cx="3409370" cy="5689600"/>
             <wp:effectExtent l="0" t="0" r="0" b="0"/>
-            <wp:docPr id="11" name="Picture 11"/>
+            <wp:docPr id="1" name="Picture 1"/>
             <wp:cNvGraphicFramePr>
               <a:graphicFrameLocks xmlns:a="http://schemas.openxmlformats.org/drawingml/2006/main" noChangeAspect="1"/>
             </wp:cNvGraphicFramePr>
@@ -2248,7 +1656,7 @@
                   <pic:spPr>
                     <a:xfrm>
                       <a:off x="0" y="0"/>
-                      <a:ext cx="5943600" cy="3877945"/>
+                      <a:ext cx="3413060" cy="5695758"/>
                     </a:xfrm>
                     <a:prstGeom prst="rect">
                       <a:avLst/>
@@ -2264,6 +1672,7 @@
     <w:p>
       <w:pPr>
         <w:spacing w:line="276" w:lineRule="auto"/>
+        <w:outlineLvl w:val="0"/>
         <w:rPr>
           <w:rFonts w:ascii="Times New Roman" w:hAnsi="Times New Roman" w:cs="Times New Roman"/>
         </w:rPr>
@@ -2273,51 +1682,64 @@
           <w:rFonts w:ascii="Times New Roman" w:hAnsi="Times New Roman" w:cs="Times New Roman"/>
           <w:b/>
         </w:rPr>
-        <w:t xml:space="preserve">Figure </w:t>
-      </w:r>
+        <w:t>Figure S</w:t>
+      </w:r>
+      <w:ins w:id="60" w:author="James Santangelo" w:date="2018-03-14T15:56:00Z">
+        <w:r>
+          <w:rPr>
+            <w:rFonts w:ascii="Times New Roman" w:hAnsi="Times New Roman" w:cs="Times New Roman"/>
+            <w:b/>
+          </w:rPr>
+          <w:t>6</w:t>
+        </w:r>
+      </w:ins>
+      <w:del w:id="61" w:author="James Santangelo" w:date="2018-03-14T12:18:00Z">
+        <w:r>
+          <w:rPr>
+            <w:rFonts w:ascii="Times New Roman" w:hAnsi="Times New Roman" w:cs="Times New Roman"/>
+            <w:b/>
+          </w:rPr>
+          <w:delText>4</w:delText>
+        </w:r>
+      </w:del>
       <w:r>
         <w:rPr>
           <w:rFonts w:ascii="Times New Roman" w:hAnsi="Times New Roman" w:cs="Times New Roman"/>
           <w:b/>
         </w:rPr>
-        <w:t>S</w:t>
-      </w:r>
-      <w:ins w:id="58" w:author="James Santangelo" w:date="2018-03-14T15:56:00Z">
-        <w:r>
-          <w:rPr>
-            <w:rFonts w:ascii="Times New Roman" w:hAnsi="Times New Roman" w:cs="Times New Roman"/>
-            <w:b/>
-          </w:rPr>
-          <w:t>8</w:t>
-        </w:r>
-      </w:ins>
-      <w:del w:id="59" w:author="James Santangelo" w:date="2018-03-14T12:18:00Z">
-        <w:r>
-          <w:rPr>
-            <w:rFonts w:ascii="Times New Roman" w:hAnsi="Times New Roman" w:cs="Times New Roman"/>
-            <w:b/>
-          </w:rPr>
-          <w:delText>6</w:delText>
-        </w:r>
-      </w:del>
-      <w:r>
-        <w:rPr>
-          <w:rFonts w:ascii="Times New Roman" w:hAnsi="Times New Roman" w:cs="Times New Roman"/>
-          <w:b/>
-        </w:rPr>
         <w:t xml:space="preserve">: </w:t>
       </w:r>
       <w:r>
         <w:rPr>
           <w:rFonts w:ascii="Times New Roman" w:hAnsi="Times New Roman" w:cs="Times New Roman"/>
         </w:rPr>
-        <w:t xml:space="preserve">Diagrammatic representation of simulations examining the effects of genetic drift, gene flow and selection on spatial clines in HCN. We manipulated the </w:t>
-      </w:r>
-      <w:r>
-        <w:rPr>
-          <w:rFonts w:ascii="Times New Roman" w:hAnsi="Times New Roman" w:cs="Times New Roman"/>
-        </w:rPr>
-        <w:t>effects of drift in two ways: (</w:t>
+        <w:t>Effects of initial frequency of both dominant alleles (</w:t>
+      </w:r>
+      <w:r>
+        <w:rPr>
+          <w:rFonts w:ascii="Times New Roman" w:hAnsi="Times New Roman" w:cs="Times New Roman"/>
+          <w:i/>
+        </w:rPr>
+        <w:t xml:space="preserve">CYP79D15 </w:t>
+      </w:r>
+      <w:r>
+        <w:rPr>
+          <w:rFonts w:ascii="Times New Roman" w:hAnsi="Times New Roman" w:cs="Times New Roman"/>
+        </w:rPr>
+        <w:t xml:space="preserve">and </w:t>
+      </w:r>
+      <w:r>
+        <w:rPr>
+          <w:rFonts w:ascii="Times New Roman" w:hAnsi="Times New Roman" w:cs="Times New Roman"/>
+          <w:i/>
+        </w:rPr>
+        <w:t>Li</w:t>
+      </w:r>
+      <w:r>
+        <w:rPr>
+          <w:rFonts w:ascii="Times New Roman" w:hAnsi="Times New Roman" w:cs="Times New Roman"/>
+        </w:rPr>
+        <w:t>) on (</w:t>
       </w:r>
       <w:r>
         <w:rPr>
@@ -2330,175 +1752,149 @@
         <w:rPr>
           <w:rFonts w:ascii="Times New Roman" w:hAnsi="Times New Roman" w:cs="Times New Roman"/>
         </w:rPr>
+        <w:t>) the mean strength of clines across 1000 simulations and (</w:t>
+      </w:r>
+      <w:r>
+        <w:rPr>
+          <w:rFonts w:ascii="Times New Roman" w:hAnsi="Times New Roman" w:cs="Times New Roman"/>
+          <w:i/>
+        </w:rPr>
+        <w:t>b</w:t>
+      </w:r>
+      <w:r>
+        <w:rPr>
+          <w:rFonts w:ascii="Times New Roman" w:hAnsi="Times New Roman" w:cs="Times New Roman"/>
+        </w:rPr>
+        <w:t xml:space="preserve">) the proportion of significantly positive (open </w:t>
+      </w:r>
+      <w:r>
+        <w:rPr>
+          <w:rFonts w:ascii="Times New Roman" w:hAnsi="Times New Roman" w:cs="Times New Roman"/>
+        </w:rPr>
+        <w:t>triangles with dashed line</w:t>
+      </w:r>
+      <w:r>
+        <w:rPr>
+          <w:rFonts w:ascii="Times New Roman" w:hAnsi="Times New Roman" w:cs="Times New Roman"/>
+        </w:rPr>
+        <w:t xml:space="preserve">) and negative (black </w:t>
+      </w:r>
+      <w:r>
+        <w:rPr>
+          <w:rFonts w:ascii="Times New Roman" w:hAnsi="Times New Roman" w:cs="Times New Roman"/>
+        </w:rPr>
+        <w:t>inverted triangles with solid line</w:t>
+      </w:r>
+      <w:r>
+        <w:rPr>
+          <w:rFonts w:ascii="Times New Roman" w:hAnsi="Times New Roman" w:cs="Times New Roman"/>
+        </w:rPr>
+        <w:t>) clines. Simulations were run under a strong gradient in drift</w:t>
+      </w:r>
+      <w:r>
+        <w:rPr>
+          <w:rFonts w:ascii="Times New Roman" w:hAnsi="Times New Roman" w:cs="Times New Roman"/>
+        </w:rPr>
+        <w:t xml:space="preserve"> (i.e. drift scenario 1)</w:t>
+      </w:r>
+      <w:r>
+        <w:rPr>
+          <w:rFonts w:ascii="Times New Roman" w:hAnsi="Times New Roman" w:cs="Times New Roman"/>
+        </w:rPr>
+        <w:t>, manipulated by imposing a gradient in the maximum size of populations: rural populations were large (</w:t>
+      </w:r>
+      <w:r>
+        <w:rPr>
+          <w:rFonts w:ascii="Times New Roman" w:hAnsi="Times New Roman" w:cs="Times New Roman"/>
+          <w:i/>
+        </w:rPr>
+        <w:t xml:space="preserve">N = </w:t>
+      </w:r>
+      <w:r>
+        <w:rPr>
+          <w:rFonts w:ascii="Times New Roman" w:hAnsi="Times New Roman" w:cs="Times New Roman"/>
+        </w:rPr>
+        <w:t>1000) while urban population were small (</w:t>
+      </w:r>
+      <w:r>
+        <w:rPr>
+          <w:rFonts w:ascii="Times New Roman" w:hAnsi="Times New Roman" w:cs="Times New Roman"/>
+          <w:i/>
+        </w:rPr>
+        <w:t xml:space="preserve">N = </w:t>
+      </w:r>
+      <w:r>
+        <w:rPr>
+          <w:rFonts w:ascii="Times New Roman" w:hAnsi="Times New Roman" w:cs="Times New Roman"/>
+        </w:rPr>
+        <w:t>10). In (</w:t>
+      </w:r>
+      <w:r>
+        <w:rPr>
+          <w:rFonts w:ascii="Times New Roman" w:hAnsi="Times New Roman" w:cs="Times New Roman"/>
+          <w:i/>
+        </w:rPr>
+        <w:t>a</w:t>
+      </w:r>
+      <w:r>
+        <w:rPr>
+          <w:rFonts w:ascii="Times New Roman" w:hAnsi="Times New Roman" w:cs="Times New Roman"/>
+        </w:rPr>
+        <w:t>)</w:t>
+      </w:r>
+      <w:r>
+        <w:rPr>
+          <w:rFonts w:ascii="Times New Roman" w:hAnsi="Times New Roman" w:cs="Times New Roman"/>
+        </w:rPr>
+        <w:t xml:space="preserve"> we examined the mean slope of clines under no (open circles</w:t>
+      </w:r>
+      <w:r>
+        <w:rPr>
+          <w:rFonts w:ascii="Times New Roman" w:hAnsi="Times New Roman" w:cs="Times New Roman"/>
+        </w:rPr>
+        <w:t xml:space="preserve"> with dotted line</w:t>
+      </w:r>
+      <w:r>
+        <w:rPr>
+          <w:rFonts w:ascii="Times New Roman" w:hAnsi="Times New Roman" w:cs="Times New Roman"/>
+        </w:rPr>
+        <w:t>), low (grey square</w:t>
+      </w:r>
+      <w:r>
+        <w:rPr>
+          <w:rFonts w:ascii="Times New Roman" w:hAnsi="Times New Roman" w:cs="Times New Roman"/>
+        </w:rPr>
+        <w:t xml:space="preserve">, with dashed line), and </w:t>
+      </w:r>
+      <w:r>
+        <w:rPr>
+          <w:rFonts w:ascii="Times New Roman" w:hAnsi="Times New Roman" w:cs="Times New Roman"/>
+        </w:rPr>
+        <w:t>high (black diamonds</w:t>
+      </w:r>
+      <w:r>
+        <w:rPr>
+          <w:rFonts w:ascii="Times New Roman" w:hAnsi="Times New Roman" w:cs="Times New Roman"/>
+        </w:rPr>
+        <w:t xml:space="preserve"> with solid line</w:t>
+      </w:r>
+      <w:r>
+        <w:rPr>
+          <w:rFonts w:ascii="Times New Roman" w:hAnsi="Times New Roman" w:cs="Times New Roman"/>
+        </w:rPr>
         <w:t xml:space="preserve">) </w:t>
       </w:r>
       <w:r>
         <w:rPr>
           <w:rFonts w:ascii="Times New Roman" w:hAnsi="Times New Roman" w:cs="Times New Roman"/>
         </w:rPr>
-        <w:t xml:space="preserve">In drift scenario 1 </w:t>
-      </w:r>
-      <w:r>
-        <w:rPr>
-          <w:rFonts w:ascii="Times New Roman" w:hAnsi="Times New Roman" w:cs="Times New Roman"/>
-        </w:rPr>
-        <w:t>a spatial gradient in carrying capacity (</w:t>
-      </w:r>
-      <w:r>
-        <w:rPr>
-          <w:rFonts w:ascii="Times New Roman" w:hAnsi="Times New Roman" w:cs="Times New Roman"/>
-          <w:i/>
-        </w:rPr>
-        <w:t>K</w:t>
-      </w:r>
-      <w:r>
-        <w:rPr>
-          <w:rFonts w:ascii="Times New Roman" w:hAnsi="Times New Roman" w:cs="Times New Roman"/>
-        </w:rPr>
-        <w:t xml:space="preserve">) </w:t>
-      </w:r>
-      <w:r>
-        <w:rPr>
-          <w:rFonts w:ascii="Times New Roman" w:hAnsi="Times New Roman" w:cs="Times New Roman"/>
-        </w:rPr>
-        <w:t xml:space="preserve">was created </w:t>
-      </w:r>
-      <w:r>
-        <w:rPr>
-          <w:rFonts w:ascii="Times New Roman" w:hAnsi="Times New Roman" w:cs="Times New Roman"/>
-        </w:rPr>
-        <w:t xml:space="preserve">across the linear matrix, </w:t>
-      </w:r>
-      <w:r>
-        <w:rPr>
-          <w:rFonts w:ascii="Times New Roman" w:hAnsi="Times New Roman" w:cs="Times New Roman"/>
-        </w:rPr>
-        <w:t>which</w:t>
-      </w:r>
-      <w:r>
-        <w:rPr>
-          <w:rFonts w:ascii="Times New Roman" w:hAnsi="Times New Roman" w:cs="Times New Roman"/>
-        </w:rPr>
-        <w:t xml:space="preserve"> plac</w:t>
-      </w:r>
-      <w:r>
-        <w:rPr>
-          <w:rFonts w:ascii="Times New Roman" w:hAnsi="Times New Roman" w:cs="Times New Roman"/>
-        </w:rPr>
-        <w:t>ed</w:t>
-      </w:r>
-      <w:r>
-        <w:rPr>
-          <w:rFonts w:ascii="Times New Roman" w:hAnsi="Times New Roman" w:cs="Times New Roman"/>
-        </w:rPr>
-        <w:t xml:space="preserve"> an upper limit on </w:t>
-      </w:r>
-      <w:r>
-        <w:rPr>
-          <w:rFonts w:ascii="Times New Roman" w:hAnsi="Times New Roman" w:cs="Times New Roman"/>
-        </w:rPr>
-        <w:t>the</w:t>
-      </w:r>
-      <w:r>
-        <w:rPr>
-          <w:rFonts w:ascii="Times New Roman" w:hAnsi="Times New Roman" w:cs="Times New Roman"/>
-        </w:rPr>
-        <w:t xml:space="preserve"> size (</w:t>
-      </w:r>
-      <w:r>
-        <w:rPr>
-          <w:rFonts w:ascii="Times New Roman" w:hAnsi="Times New Roman" w:cs="Times New Roman"/>
-          <w:i/>
-        </w:rPr>
-        <w:t>N</w:t>
-      </w:r>
-      <w:r>
-        <w:rPr>
-          <w:rFonts w:ascii="Times New Roman" w:hAnsi="Times New Roman" w:cs="Times New Roman"/>
-        </w:rPr>
-        <w:t xml:space="preserve">) </w:t>
-      </w:r>
-      <w:r>
-        <w:rPr>
-          <w:rFonts w:ascii="Times New Roman" w:hAnsi="Times New Roman" w:cs="Times New Roman"/>
-        </w:rPr>
-        <w:t>of</w:t>
-      </w:r>
-      <w:r>
-        <w:rPr>
-          <w:rFonts w:ascii="Times New Roman" w:hAnsi="Times New Roman" w:cs="Times New Roman"/>
-        </w:rPr>
-        <w:t xml:space="preserve"> each population. For most simulations (see Table </w:t>
-      </w:r>
-      <w:ins w:id="60" w:author="James Santangelo" w:date="2018-03-13T09:30:00Z">
-        <w:r>
-          <w:rPr>
-            <w:rFonts w:ascii="Times New Roman" w:hAnsi="Times New Roman" w:cs="Times New Roman"/>
-          </w:rPr>
-          <w:t>S</w:t>
-        </w:r>
-      </w:ins>
-      <w:r>
-        <w:rPr>
-          <w:rFonts w:ascii="Times New Roman" w:hAnsi="Times New Roman" w:cs="Times New Roman"/>
-        </w:rPr>
-        <w:t>2), population size was greatest in the rural-most population (</w:t>
-      </w:r>
-      <w:r>
-        <w:rPr>
-          <w:rFonts w:ascii="Times New Roman" w:hAnsi="Times New Roman" w:cs="Times New Roman"/>
-          <w:i/>
-        </w:rPr>
-        <w:t>N</w:t>
-      </w:r>
-      <w:r>
-        <w:rPr>
-          <w:rFonts w:ascii="Times New Roman" w:hAnsi="Times New Roman" w:cs="Times New Roman"/>
-        </w:rPr>
-        <w:t xml:space="preserve"> = 1000) and declined linearly to the urban-most population (</w:t>
-      </w:r>
-      <w:r>
-        <w:rPr>
-          <w:rFonts w:ascii="Times New Roman" w:hAnsi="Times New Roman" w:cs="Times New Roman"/>
-          <w:i/>
-        </w:rPr>
-        <w:t>N</w:t>
-      </w:r>
-      <w:r>
-        <w:rPr>
-          <w:rFonts w:ascii="Times New Roman" w:hAnsi="Times New Roman" w:cs="Times New Roman"/>
-        </w:rPr>
-        <w:t xml:space="preserve"> = 10). In this </w:t>
-      </w:r>
-      <w:r>
-        <w:rPr>
-          <w:rFonts w:ascii="Times New Roman" w:hAnsi="Times New Roman" w:cs="Times New Roman"/>
-        </w:rPr>
-        <w:t>scenario</w:t>
-      </w:r>
-      <w:r>
-        <w:rPr>
-          <w:rFonts w:ascii="Times New Roman" w:hAnsi="Times New Roman" w:cs="Times New Roman"/>
-        </w:rPr>
-        <w:t xml:space="preserve">, all patches (separated by solid vertical lines) started with populations at </w:t>
-      </w:r>
-      <w:r>
-        <w:rPr>
-          <w:rFonts w:ascii="Times New Roman" w:hAnsi="Times New Roman" w:cs="Times New Roman"/>
-        </w:rPr>
-        <w:t xml:space="preserve">their </w:t>
-      </w:r>
-      <w:r>
-        <w:rPr>
-          <w:rFonts w:ascii="Times New Roman" w:hAnsi="Times New Roman" w:cs="Times New Roman"/>
-        </w:rPr>
-        <w:t>carrying capacity in generation one (represented</w:t>
-      </w:r>
-      <w:r>
-        <w:rPr>
-          <w:rFonts w:ascii="Times New Roman" w:hAnsi="Times New Roman" w:cs="Times New Roman"/>
-        </w:rPr>
-        <w:t xml:space="preserve"> by grey filling of patches). (</w:t>
+        <w:t>gene flow</w:t>
+      </w:r>
+      <w:r>
+        <w:rPr>
+          <w:rFonts w:ascii="Times New Roman" w:hAnsi="Times New Roman" w:cs="Times New Roman"/>
+        </w:rPr>
+        <w:t>. In (</w:t>
       </w:r>
       <w:r>
         <w:rPr>
@@ -2511,127 +1907,33 @@
         <w:rPr>
           <w:rFonts w:ascii="Times New Roman" w:hAnsi="Times New Roman" w:cs="Times New Roman"/>
         </w:rPr>
-        <w:t xml:space="preserve">) </w:t>
-      </w:r>
-      <w:r>
-        <w:rPr>
-          <w:rFonts w:ascii="Times New Roman" w:hAnsi="Times New Roman" w:cs="Times New Roman"/>
-        </w:rPr>
-        <w:t xml:space="preserve">In drift scenario 2, the strength of drift was manipulated through </w:t>
-      </w:r>
-      <w:r>
-        <w:rPr>
-          <w:rFonts w:ascii="Times New Roman" w:hAnsi="Times New Roman" w:cs="Times New Roman"/>
-        </w:rPr>
-        <w:t xml:space="preserve">serial founder events during the colonization of the urban environment, beginning with a single rural population at carrying capacity. Populations could only colonize adjacent patches and the proportion of founding alleles was varied to control the strength of drift (i.e. lower </w:t>
-      </w:r>
-      <w:r>
-        <w:rPr>
-          <w:rFonts w:ascii="Times New Roman" w:hAnsi="Times New Roman" w:cs="Times New Roman"/>
-        </w:rPr>
-        <w:t>proportion = stronger drift). (</w:t>
-      </w:r>
-      <w:r>
-        <w:rPr>
-          <w:rFonts w:ascii="Times New Roman" w:hAnsi="Times New Roman" w:cs="Times New Roman"/>
-          <w:i/>
-        </w:rPr>
-        <w:t>c</w:t>
-      </w:r>
-      <w:r>
-        <w:rPr>
-          <w:rFonts w:ascii="Times New Roman" w:hAnsi="Times New Roman" w:cs="Times New Roman"/>
-        </w:rPr>
-        <w:t xml:space="preserve">) Schematic of the order of events during simulations of drift scenario 2 (i.e. </w:t>
-      </w:r>
-      <w:r>
-        <w:rPr>
-          <w:rFonts w:ascii="Times New Roman" w:hAnsi="Times New Roman" w:cs="Times New Roman"/>
-          <w:i/>
-        </w:rPr>
-        <w:t>b</w:t>
-      </w:r>
-      <w:r>
-        <w:rPr>
-          <w:rFonts w:ascii="Times New Roman" w:hAnsi="Times New Roman" w:cs="Times New Roman"/>
-        </w:rPr>
-        <w:t xml:space="preserve">, numbers represent order of events). Boxes represent a single population as it proceeds through the simulations. Upon colonization, populations first grow according to a logistic growth model (growth rate [r] = 1.5). Populations are then subject to selection, followed by </w:t>
-      </w:r>
-      <w:r>
-        <w:rPr>
-          <w:rFonts w:ascii="Times New Roman" w:hAnsi="Times New Roman" w:cs="Times New Roman"/>
-        </w:rPr>
-        <w:t>gene flow</w:t>
-      </w:r>
-      <w:ins w:id="61" w:author="James Santangelo" w:date="2018-03-13T09:33:00Z">
-        <w:r>
-          <w:rPr>
-            <w:rFonts w:ascii="Times New Roman" w:hAnsi="Times New Roman" w:cs="Times New Roman"/>
-          </w:rPr>
-          <w:t xml:space="preserve"> and finally colonization of adjacent patches</w:t>
-        </w:r>
-      </w:ins>
-      <w:r>
-        <w:rPr>
-          <w:rFonts w:ascii="Times New Roman" w:hAnsi="Times New Roman" w:cs="Times New Roman"/>
-        </w:rPr>
-        <w:t xml:space="preserve">. </w:t>
-      </w:r>
-      <w:r>
-        <w:rPr>
-          <w:rFonts w:ascii="Times New Roman" w:hAnsi="Times New Roman" w:cs="Times New Roman"/>
-        </w:rPr>
-        <w:t>Each</w:t>
-      </w:r>
-      <w:r>
-        <w:rPr>
-          <w:rFonts w:ascii="Times New Roman" w:hAnsi="Times New Roman" w:cs="Times New Roman"/>
-        </w:rPr>
-        <w:t xml:space="preserve"> generation, we track</w:t>
-      </w:r>
-      <w:r>
-        <w:rPr>
-          <w:rFonts w:ascii="Times New Roman" w:hAnsi="Times New Roman" w:cs="Times New Roman"/>
-        </w:rPr>
-        <w:t>ed</w:t>
-      </w:r>
-      <w:r>
-        <w:rPr>
-          <w:rFonts w:ascii="Times New Roman" w:hAnsi="Times New Roman" w:cs="Times New Roman"/>
-        </w:rPr>
-        <w:t xml:space="preserve"> the frequency of dominant alleles at both loci underlying HCN production (i.e. </w:t>
-      </w:r>
-      <w:r>
-        <w:rPr>
-          <w:rFonts w:ascii="Times New Roman" w:hAnsi="Times New Roman" w:cs="Times New Roman"/>
-          <w:i/>
-        </w:rPr>
-        <w:t xml:space="preserve">CYP79D15 </w:t>
-      </w:r>
-      <w:r>
-        <w:rPr>
-          <w:rFonts w:ascii="Times New Roman" w:hAnsi="Times New Roman" w:cs="Times New Roman"/>
-        </w:rPr>
-        <w:t xml:space="preserve">and </w:t>
-      </w:r>
-      <w:r>
-        <w:rPr>
-          <w:rFonts w:ascii="Times New Roman" w:hAnsi="Times New Roman" w:cs="Times New Roman"/>
-          <w:i/>
-        </w:rPr>
-        <w:t>Li</w:t>
-      </w:r>
-      <w:r>
-        <w:rPr>
-          <w:rFonts w:ascii="Times New Roman" w:hAnsi="Times New Roman" w:cs="Times New Roman"/>
-        </w:rPr>
-        <w:t>) and the frequency of HCN within each population in the matrix.</w:t>
+        <w:t>)</w:t>
+      </w:r>
+      <w:r>
+        <w:rPr>
+          <w:rFonts w:ascii="Times New Roman" w:hAnsi="Times New Roman" w:cs="Times New Roman"/>
+        </w:rPr>
+        <w:t xml:space="preserve"> positive clines reflect significantly (</w:t>
+      </w:r>
+      <w:r>
+        <w:rPr>
+          <w:rFonts w:ascii="Times New Roman" w:hAnsi="Times New Roman" w:cs="Times New Roman"/>
+          <w:i/>
+        </w:rPr>
+        <w:t xml:space="preserve">P &lt; </w:t>
+      </w:r>
+      <w:r>
+        <w:rPr>
+          <w:rFonts w:ascii="Times New Roman" w:hAnsi="Times New Roman" w:cs="Times New Roman"/>
+        </w:rPr>
+        <w:t xml:space="preserve">0.05) less HCN in urban populations relative to rural populations while negative clines reflect the opposite. All points represent means or proportions ± 95% confidence intervals. </w:t>
       </w:r>
     </w:p>
     <w:p>
       <w:pPr>
         <w:rPr>
           <w:rFonts w:ascii="Times New Roman" w:hAnsi="Times New Roman" w:cs="Times New Roman"/>
+          <w:b/>
         </w:rPr>
       </w:pPr>
     </w:p>
@@ -2639,6 +1941,7 @@
       <w:pPr>
         <w:rPr>
           <w:rFonts w:ascii="Times New Roman" w:hAnsi="Times New Roman" w:cs="Times New Roman"/>
+          <w:b/>
         </w:rPr>
         <w:sectPr>
           <w:pgSz w:w="12240" w:h="15840"/>
@@ -2651,21 +1954,27 @@
     </w:p>
     <w:p>
       <w:pPr>
-        <w:rPr>
-          <w:rFonts w:ascii="Times New Roman" w:hAnsi="Times New Roman" w:cs="Times New Roman"/>
+        <w:widowControl w:val="0"/>
+        <w:autoSpaceDE w:val="0"/>
+        <w:autoSpaceDN w:val="0"/>
+        <w:adjustRightInd w:val="0"/>
+        <w:rPr>
+          <w:rFonts w:ascii="Times New Roman" w:hAnsi="Times New Roman" w:cs="Times New Roman"/>
+          <w:b/>
         </w:rPr>
       </w:pPr>
       <w:r>
         <w:rPr>
           <w:rFonts w:ascii="Times New Roman" w:hAnsi="Times New Roman" w:cs="Times New Roman"/>
+          <w:b/>
           <w:noProof/>
         </w:rPr>
         <w:lastRenderedPageBreak/>
         <w:drawing>
-          <wp:inline distT="0" distB="0" distL="0" distR="0" wp14:anchorId="271A74EB" wp14:editId="3D0432BD">
-            <wp:extent cx="5943600" cy="2761615"/>
+          <wp:inline distT="0" distB="0" distL="0" distR="0" wp14:anchorId="47F0A2E8" wp14:editId="13D60EC4">
+            <wp:extent cx="6239933" cy="3736256"/>
             <wp:effectExtent l="0" t="0" r="0" b="0"/>
-            <wp:docPr id="5" name="Picture 5"/>
+            <wp:docPr id="21" name="Picture 21"/>
             <wp:cNvGraphicFramePr>
               <a:graphicFrameLocks xmlns:a="http://schemas.openxmlformats.org/drawingml/2006/main" noChangeAspect="1"/>
             </wp:cNvGraphicFramePr>
@@ -2685,6 +1994,731 @@
                   <pic:spPr>
                     <a:xfrm>
                       <a:off x="0" y="0"/>
+                      <a:ext cx="6244515" cy="3738999"/>
+                    </a:xfrm>
+                    <a:prstGeom prst="rect">
+                      <a:avLst/>
+                    </a:prstGeom>
+                  </pic:spPr>
+                </pic:pic>
+              </a:graphicData>
+            </a:graphic>
+          </wp:inline>
+        </w:drawing>
+      </w:r>
+    </w:p>
+    <w:p>
+      <w:pPr>
+        <w:spacing w:line="276" w:lineRule="auto"/>
+        <w:rPr>
+          <w:rFonts w:ascii="Times New Roman" w:hAnsi="Times New Roman" w:cs="Times New Roman"/>
+        </w:rPr>
+      </w:pPr>
+      <w:r>
+        <w:rPr>
+          <w:rFonts w:ascii="Times New Roman" w:hAnsi="Times New Roman" w:cs="Times New Roman"/>
+          <w:b/>
+        </w:rPr>
+        <w:t>Figure S</w:t>
+      </w:r>
+      <w:ins w:id="62" w:author="James Santangelo" w:date="2018-03-14T15:56:00Z">
+        <w:r>
+          <w:rPr>
+            <w:rFonts w:ascii="Times New Roman" w:hAnsi="Times New Roman" w:cs="Times New Roman"/>
+            <w:b/>
+          </w:rPr>
+          <w:t>7</w:t>
+        </w:r>
+      </w:ins>
+      <w:del w:id="63" w:author="James Santangelo" w:date="2018-03-14T12:18:00Z">
+        <w:r>
+          <w:rPr>
+            <w:rFonts w:ascii="Times New Roman" w:hAnsi="Times New Roman" w:cs="Times New Roman"/>
+            <w:b/>
+          </w:rPr>
+          <w:delText>5</w:delText>
+        </w:r>
+      </w:del>
+      <w:r>
+        <w:rPr>
+          <w:rFonts w:ascii="Times New Roman" w:hAnsi="Times New Roman" w:cs="Times New Roman"/>
+          <w:b/>
+        </w:rPr>
+        <w:t xml:space="preserve">: </w:t>
+      </w:r>
+      <w:r>
+        <w:rPr>
+          <w:rFonts w:ascii="Times New Roman" w:hAnsi="Times New Roman" w:cs="Times New Roman"/>
+        </w:rPr>
+        <w:t xml:space="preserve">Serial founder events </w:t>
+      </w:r>
+      <w:ins w:id="64" w:author="James Santangelo" w:date="2018-03-14T17:38:00Z">
+        <w:r>
+          <w:rPr>
+            <w:rFonts w:ascii="Times New Roman" w:hAnsi="Times New Roman" w:cs="Times New Roman"/>
+          </w:rPr>
+          <w:t xml:space="preserve">(i.e. drift scenario 2) </w:t>
+        </w:r>
+      </w:ins>
+      <w:del w:id="65" w:author="James Santangelo" w:date="2018-03-14T17:38:00Z">
+        <w:r>
+          <w:rPr>
+            <w:rFonts w:ascii="Times New Roman" w:hAnsi="Times New Roman" w:cs="Times New Roman"/>
+          </w:rPr>
+          <w:delText xml:space="preserve">(i.e. drift scenario 2) </w:delText>
+        </w:r>
+      </w:del>
+      <w:r>
+        <w:rPr>
+          <w:rFonts w:ascii="Times New Roman" w:hAnsi="Times New Roman" w:cs="Times New Roman"/>
+        </w:rPr>
+        <w:t>and the initial frequency of the dominant alleles interacted in the formation of spatial clines in HCN. Populations colonized from the urban-most population to the rural-most population. (</w:t>
+      </w:r>
+      <w:r>
+        <w:rPr>
+          <w:rFonts w:ascii="Times New Roman" w:hAnsi="Times New Roman" w:cs="Times New Roman"/>
+          <w:i/>
+        </w:rPr>
+        <w:t>a – c</w:t>
+      </w:r>
+      <w:r>
+        <w:rPr>
+          <w:rFonts w:ascii="Times New Roman" w:hAnsi="Times New Roman" w:cs="Times New Roman"/>
+        </w:rPr>
+        <w:t>) The mean slope of clines in HCN across 1000 simulations under no gene flow (open circles with dotted line), low gene flow (grey square with dashed line), or high gene flow (black diamonds with solid line). (</w:t>
+      </w:r>
+      <w:r>
+        <w:rPr>
+          <w:rFonts w:ascii="Times New Roman" w:hAnsi="Times New Roman" w:cs="Times New Roman"/>
+          <w:i/>
+        </w:rPr>
+        <w:t xml:space="preserve">d </w:t>
+      </w:r>
+      <w:r>
+        <w:rPr>
+          <w:rFonts w:ascii="Times New Roman" w:hAnsi="Times New Roman" w:cs="Times New Roman"/>
+        </w:rPr>
+        <w:t xml:space="preserve">– </w:t>
+      </w:r>
+      <w:r>
+        <w:rPr>
+          <w:rFonts w:ascii="Times New Roman" w:hAnsi="Times New Roman" w:cs="Times New Roman"/>
+        </w:rPr>
+        <w:t>f</w:t>
+      </w:r>
+      <w:r>
+        <w:rPr>
+          <w:rFonts w:ascii="Times New Roman" w:hAnsi="Times New Roman" w:cs="Times New Roman"/>
+        </w:rPr>
+        <w:t>) The proportion of significantly positive (open triangles</w:t>
+      </w:r>
+      <w:ins w:id="66" w:author="James Santangelo" w:date="2018-03-14T17:39:00Z">
+        <w:r>
+          <w:rPr>
+            <w:rFonts w:ascii="Times New Roman" w:hAnsi="Times New Roman" w:cs="Times New Roman"/>
+          </w:rPr>
+          <w:t xml:space="preserve"> with dashed line</w:t>
+        </w:r>
+      </w:ins>
+      <w:r>
+        <w:rPr>
+          <w:rFonts w:ascii="Times New Roman" w:hAnsi="Times New Roman" w:cs="Times New Roman"/>
+        </w:rPr>
+        <w:t>) and negative (black inverted triangle</w:t>
+      </w:r>
+      <w:ins w:id="67" w:author="James Santangelo" w:date="2018-03-14T17:39:00Z">
+        <w:r>
+          <w:rPr>
+            <w:rFonts w:ascii="Times New Roman" w:hAnsi="Times New Roman" w:cs="Times New Roman"/>
+          </w:rPr>
+          <w:t xml:space="preserve"> with solid line</w:t>
+        </w:r>
+      </w:ins>
+      <w:r>
+        <w:rPr>
+          <w:rFonts w:ascii="Times New Roman" w:hAnsi="Times New Roman" w:cs="Times New Roman"/>
+        </w:rPr>
+        <w:t xml:space="preserve">) clines across 1000 simulations. </w:t>
+      </w:r>
+      <w:r>
+        <w:rPr>
+          <w:rFonts w:ascii="Times New Roman" w:hAnsi="Times New Roman" w:cs="Times New Roman"/>
+        </w:rPr>
+        <w:t>Founder</w:t>
+      </w:r>
+      <w:r>
+        <w:rPr>
+          <w:rFonts w:ascii="Times New Roman" w:hAnsi="Times New Roman" w:cs="Times New Roman"/>
+        </w:rPr>
+        <w:t xml:space="preserve"> events represent the proportion of alleles sampled in founding the new population and are either absent (proportion = 1.0, </w:t>
+      </w:r>
+      <w:r>
+        <w:rPr>
+          <w:rFonts w:ascii="Times New Roman" w:hAnsi="Times New Roman" w:cs="Times New Roman"/>
+          <w:i/>
+        </w:rPr>
+        <w:t xml:space="preserve">a </w:t>
+      </w:r>
+      <w:r>
+        <w:rPr>
+          <w:rFonts w:ascii="Times New Roman" w:hAnsi="Times New Roman" w:cs="Times New Roman"/>
+        </w:rPr>
+        <w:t xml:space="preserve">and </w:t>
+      </w:r>
+      <w:r>
+        <w:rPr>
+          <w:rFonts w:ascii="Times New Roman" w:hAnsi="Times New Roman" w:cs="Times New Roman"/>
+          <w:i/>
+        </w:rPr>
+        <w:t>d</w:t>
+      </w:r>
+      <w:r>
+        <w:rPr>
+          <w:rFonts w:ascii="Times New Roman" w:hAnsi="Times New Roman" w:cs="Times New Roman"/>
+        </w:rPr>
+        <w:t xml:space="preserve">), of intermediate strength (proportion = 0.2, </w:t>
+      </w:r>
+      <w:r>
+        <w:rPr>
+          <w:rFonts w:ascii="Times New Roman" w:hAnsi="Times New Roman" w:cs="Times New Roman"/>
+          <w:i/>
+        </w:rPr>
+        <w:t xml:space="preserve">b </w:t>
+      </w:r>
+      <w:r>
+        <w:rPr>
+          <w:rFonts w:ascii="Times New Roman" w:hAnsi="Times New Roman" w:cs="Times New Roman"/>
+        </w:rPr>
+        <w:t xml:space="preserve">and </w:t>
+      </w:r>
+      <w:r>
+        <w:rPr>
+          <w:rFonts w:ascii="Times New Roman" w:hAnsi="Times New Roman" w:cs="Times New Roman"/>
+          <w:i/>
+        </w:rPr>
+        <w:t>e</w:t>
+      </w:r>
+      <w:r>
+        <w:rPr>
+          <w:rFonts w:ascii="Times New Roman" w:hAnsi="Times New Roman" w:cs="Times New Roman"/>
+        </w:rPr>
+        <w:t xml:space="preserve">) or strong (proportion = 0.01, </w:t>
+      </w:r>
+      <w:r>
+        <w:rPr>
+          <w:rFonts w:ascii="Times New Roman" w:hAnsi="Times New Roman" w:cs="Times New Roman"/>
+          <w:i/>
+        </w:rPr>
+        <w:t xml:space="preserve">c </w:t>
+      </w:r>
+      <w:r>
+        <w:rPr>
+          <w:rFonts w:ascii="Times New Roman" w:hAnsi="Times New Roman" w:cs="Times New Roman"/>
+        </w:rPr>
+        <w:t xml:space="preserve">and </w:t>
+      </w:r>
+      <w:r>
+        <w:rPr>
+          <w:rFonts w:ascii="Times New Roman" w:hAnsi="Times New Roman" w:cs="Times New Roman"/>
+          <w:i/>
+        </w:rPr>
+        <w:t>f</w:t>
+      </w:r>
+      <w:r>
+        <w:rPr>
+          <w:rFonts w:ascii="Times New Roman" w:hAnsi="Times New Roman" w:cs="Times New Roman"/>
+        </w:rPr>
+        <w:t xml:space="preserve">). All points represent means or proportion ± 95% confidence intervals. </w:t>
+      </w:r>
+    </w:p>
+    <w:p>
+      <w:pPr>
+        <w:spacing w:line="276" w:lineRule="auto"/>
+        <w:rPr>
+          <w:rFonts w:ascii="Times New Roman" w:hAnsi="Times New Roman" w:cs="Times New Roman"/>
+        </w:rPr>
+        <w:sectPr>
+          <w:pgSz w:w="15840" w:h="12240" w:orient="landscape"/>
+          <w:pgMar w:top="1440" w:right="1440" w:bottom="1440" w:left="1440" w:header="709" w:footer="709" w:gutter="0"/>
+          <w:lnNumType w:countBy="1" w:restart="continuous"/>
+          <w:cols w:space="708"/>
+          <w:docGrid w:linePitch="360"/>
+        </w:sectPr>
+      </w:pPr>
+    </w:p>
+    <w:p>
+      <w:pPr>
+        <w:rPr>
+          <w:rFonts w:ascii="Times New Roman" w:hAnsi="Times New Roman" w:cs="Times New Roman"/>
+        </w:rPr>
+      </w:pPr>
+      <w:r>
+        <w:rPr>
+          <w:rFonts w:ascii="Times New Roman" w:hAnsi="Times New Roman" w:cs="Times New Roman"/>
+          <w:noProof/>
+        </w:rPr>
+        <w:lastRenderedPageBreak/>
+        <w:drawing>
+          <wp:inline distT="0" distB="0" distL="0" distR="0" wp14:anchorId="19ABEFA3" wp14:editId="7414F290">
+            <wp:extent cx="5943600" cy="3877945"/>
+            <wp:effectExtent l="0" t="0" r="0" b="0"/>
+            <wp:docPr id="11" name="Picture 11"/>
+            <wp:cNvGraphicFramePr>
+              <a:graphicFrameLocks xmlns:a="http://schemas.openxmlformats.org/drawingml/2006/main" noChangeAspect="1"/>
+            </wp:cNvGraphicFramePr>
+            <a:graphic xmlns:a="http://schemas.openxmlformats.org/drawingml/2006/main">
+              <a:graphicData uri="http://schemas.openxmlformats.org/drawingml/2006/picture">
+                <pic:pic xmlns:pic="http://schemas.openxmlformats.org/drawingml/2006/picture">
+                  <pic:nvPicPr>
+                    <pic:cNvPr id="1" name=""/>
+                    <pic:cNvPicPr/>
+                  </pic:nvPicPr>
+                  <pic:blipFill>
+                    <a:blip r:embed="rId19"/>
+                    <a:stretch>
+                      <a:fillRect/>
+                    </a:stretch>
+                  </pic:blipFill>
+                  <pic:spPr>
+                    <a:xfrm>
+                      <a:off x="0" y="0"/>
+                      <a:ext cx="5943600" cy="3877945"/>
+                    </a:xfrm>
+                    <a:prstGeom prst="rect">
+                      <a:avLst/>
+                    </a:prstGeom>
+                  </pic:spPr>
+                </pic:pic>
+              </a:graphicData>
+            </a:graphic>
+          </wp:inline>
+        </w:drawing>
+      </w:r>
+    </w:p>
+    <w:p>
+      <w:pPr>
+        <w:spacing w:line="276" w:lineRule="auto"/>
+        <w:rPr>
+          <w:rFonts w:ascii="Times New Roman" w:hAnsi="Times New Roman" w:cs="Times New Roman"/>
+        </w:rPr>
+      </w:pPr>
+      <w:r>
+        <w:rPr>
+          <w:rFonts w:ascii="Times New Roman" w:hAnsi="Times New Roman" w:cs="Times New Roman"/>
+          <w:b/>
+        </w:rPr>
+        <w:t xml:space="preserve">Figure </w:t>
+      </w:r>
+      <w:r>
+        <w:rPr>
+          <w:rFonts w:ascii="Times New Roman" w:hAnsi="Times New Roman" w:cs="Times New Roman"/>
+          <w:b/>
+        </w:rPr>
+        <w:t>S</w:t>
+      </w:r>
+      <w:ins w:id="68" w:author="James Santangelo" w:date="2018-03-14T15:56:00Z">
+        <w:r>
+          <w:rPr>
+            <w:rFonts w:ascii="Times New Roman" w:hAnsi="Times New Roman" w:cs="Times New Roman"/>
+            <w:b/>
+          </w:rPr>
+          <w:t>8</w:t>
+        </w:r>
+      </w:ins>
+      <w:del w:id="69" w:author="James Santangelo" w:date="2018-03-14T12:18:00Z">
+        <w:r>
+          <w:rPr>
+            <w:rFonts w:ascii="Times New Roman" w:hAnsi="Times New Roman" w:cs="Times New Roman"/>
+            <w:b/>
+          </w:rPr>
+          <w:delText>6</w:delText>
+        </w:r>
+      </w:del>
+      <w:r>
+        <w:rPr>
+          <w:rFonts w:ascii="Times New Roman" w:hAnsi="Times New Roman" w:cs="Times New Roman"/>
+          <w:b/>
+        </w:rPr>
+        <w:t xml:space="preserve">: </w:t>
+      </w:r>
+      <w:r>
+        <w:rPr>
+          <w:rFonts w:ascii="Times New Roman" w:hAnsi="Times New Roman" w:cs="Times New Roman"/>
+        </w:rPr>
+        <w:t xml:space="preserve">Diagrammatic representation of simulations examining the effects of genetic drift, gene flow and selection on spatial clines in HCN. We manipulated the </w:t>
+      </w:r>
+      <w:r>
+        <w:rPr>
+          <w:rFonts w:ascii="Times New Roman" w:hAnsi="Times New Roman" w:cs="Times New Roman"/>
+        </w:rPr>
+        <w:t>effects of drift in two ways: (</w:t>
+      </w:r>
+      <w:r>
+        <w:rPr>
+          <w:rFonts w:ascii="Times New Roman" w:hAnsi="Times New Roman" w:cs="Times New Roman"/>
+          <w:i/>
+        </w:rPr>
+        <w:t>a</w:t>
+      </w:r>
+      <w:r>
+        <w:rPr>
+          <w:rFonts w:ascii="Times New Roman" w:hAnsi="Times New Roman" w:cs="Times New Roman"/>
+        </w:rPr>
+        <w:t xml:space="preserve">) </w:t>
+      </w:r>
+      <w:r>
+        <w:rPr>
+          <w:rFonts w:ascii="Times New Roman" w:hAnsi="Times New Roman" w:cs="Times New Roman"/>
+        </w:rPr>
+        <w:t xml:space="preserve">In drift scenario 1 </w:t>
+      </w:r>
+      <w:r>
+        <w:rPr>
+          <w:rFonts w:ascii="Times New Roman" w:hAnsi="Times New Roman" w:cs="Times New Roman"/>
+        </w:rPr>
+        <w:t>a spatial gradient in carrying capacity (</w:t>
+      </w:r>
+      <w:r>
+        <w:rPr>
+          <w:rFonts w:ascii="Times New Roman" w:hAnsi="Times New Roman" w:cs="Times New Roman"/>
+          <w:i/>
+        </w:rPr>
+        <w:t>K</w:t>
+      </w:r>
+      <w:r>
+        <w:rPr>
+          <w:rFonts w:ascii="Times New Roman" w:hAnsi="Times New Roman" w:cs="Times New Roman"/>
+        </w:rPr>
+        <w:t xml:space="preserve">) </w:t>
+      </w:r>
+      <w:r>
+        <w:rPr>
+          <w:rFonts w:ascii="Times New Roman" w:hAnsi="Times New Roman" w:cs="Times New Roman"/>
+        </w:rPr>
+        <w:t xml:space="preserve">was created </w:t>
+      </w:r>
+      <w:r>
+        <w:rPr>
+          <w:rFonts w:ascii="Times New Roman" w:hAnsi="Times New Roman" w:cs="Times New Roman"/>
+        </w:rPr>
+        <w:t xml:space="preserve">across the linear matrix, </w:t>
+      </w:r>
+      <w:r>
+        <w:rPr>
+          <w:rFonts w:ascii="Times New Roman" w:hAnsi="Times New Roman" w:cs="Times New Roman"/>
+        </w:rPr>
+        <w:t>which</w:t>
+      </w:r>
+      <w:r>
+        <w:rPr>
+          <w:rFonts w:ascii="Times New Roman" w:hAnsi="Times New Roman" w:cs="Times New Roman"/>
+        </w:rPr>
+        <w:t xml:space="preserve"> plac</w:t>
+      </w:r>
+      <w:r>
+        <w:rPr>
+          <w:rFonts w:ascii="Times New Roman" w:hAnsi="Times New Roman" w:cs="Times New Roman"/>
+        </w:rPr>
+        <w:t>ed</w:t>
+      </w:r>
+      <w:r>
+        <w:rPr>
+          <w:rFonts w:ascii="Times New Roman" w:hAnsi="Times New Roman" w:cs="Times New Roman"/>
+        </w:rPr>
+        <w:t xml:space="preserve"> an upper limit on </w:t>
+      </w:r>
+      <w:r>
+        <w:rPr>
+          <w:rFonts w:ascii="Times New Roman" w:hAnsi="Times New Roman" w:cs="Times New Roman"/>
+        </w:rPr>
+        <w:t>the</w:t>
+      </w:r>
+      <w:r>
+        <w:rPr>
+          <w:rFonts w:ascii="Times New Roman" w:hAnsi="Times New Roman" w:cs="Times New Roman"/>
+        </w:rPr>
+        <w:t xml:space="preserve"> size (</w:t>
+      </w:r>
+      <w:r>
+        <w:rPr>
+          <w:rFonts w:ascii="Times New Roman" w:hAnsi="Times New Roman" w:cs="Times New Roman"/>
+          <w:i/>
+        </w:rPr>
+        <w:t>N</w:t>
+      </w:r>
+      <w:r>
+        <w:rPr>
+          <w:rFonts w:ascii="Times New Roman" w:hAnsi="Times New Roman" w:cs="Times New Roman"/>
+        </w:rPr>
+        <w:t xml:space="preserve">) </w:t>
+      </w:r>
+      <w:r>
+        <w:rPr>
+          <w:rFonts w:ascii="Times New Roman" w:hAnsi="Times New Roman" w:cs="Times New Roman"/>
+        </w:rPr>
+        <w:t>of</w:t>
+      </w:r>
+      <w:r>
+        <w:rPr>
+          <w:rFonts w:ascii="Times New Roman" w:hAnsi="Times New Roman" w:cs="Times New Roman"/>
+        </w:rPr>
+        <w:t xml:space="preserve"> each population. For most simulations (see Table </w:t>
+      </w:r>
+      <w:ins w:id="70" w:author="James Santangelo" w:date="2018-03-13T09:30:00Z">
+        <w:r>
+          <w:rPr>
+            <w:rFonts w:ascii="Times New Roman" w:hAnsi="Times New Roman" w:cs="Times New Roman"/>
+          </w:rPr>
+          <w:t>S</w:t>
+        </w:r>
+      </w:ins>
+      <w:r>
+        <w:rPr>
+          <w:rFonts w:ascii="Times New Roman" w:hAnsi="Times New Roman" w:cs="Times New Roman"/>
+        </w:rPr>
+        <w:t>2), population size was greatest in the rural-most population (</w:t>
+      </w:r>
+      <w:r>
+        <w:rPr>
+          <w:rFonts w:ascii="Times New Roman" w:hAnsi="Times New Roman" w:cs="Times New Roman"/>
+          <w:i/>
+        </w:rPr>
+        <w:t>N</w:t>
+      </w:r>
+      <w:r>
+        <w:rPr>
+          <w:rFonts w:ascii="Times New Roman" w:hAnsi="Times New Roman" w:cs="Times New Roman"/>
+        </w:rPr>
+        <w:t xml:space="preserve"> = 1000) and declined linearly to the urban-most population (</w:t>
+      </w:r>
+      <w:r>
+        <w:rPr>
+          <w:rFonts w:ascii="Times New Roman" w:hAnsi="Times New Roman" w:cs="Times New Roman"/>
+          <w:i/>
+        </w:rPr>
+        <w:t>N</w:t>
+      </w:r>
+      <w:r>
+        <w:rPr>
+          <w:rFonts w:ascii="Times New Roman" w:hAnsi="Times New Roman" w:cs="Times New Roman"/>
+        </w:rPr>
+        <w:t xml:space="preserve"> = 10). In this </w:t>
+      </w:r>
+      <w:r>
+        <w:rPr>
+          <w:rFonts w:ascii="Times New Roman" w:hAnsi="Times New Roman" w:cs="Times New Roman"/>
+        </w:rPr>
+        <w:t>scenario</w:t>
+      </w:r>
+      <w:r>
+        <w:rPr>
+          <w:rFonts w:ascii="Times New Roman" w:hAnsi="Times New Roman" w:cs="Times New Roman"/>
+        </w:rPr>
+        <w:t xml:space="preserve">, all patches (separated by solid vertical lines) started with populations at </w:t>
+      </w:r>
+      <w:r>
+        <w:rPr>
+          <w:rFonts w:ascii="Times New Roman" w:hAnsi="Times New Roman" w:cs="Times New Roman"/>
+        </w:rPr>
+        <w:t xml:space="preserve">their </w:t>
+      </w:r>
+      <w:r>
+        <w:rPr>
+          <w:rFonts w:ascii="Times New Roman" w:hAnsi="Times New Roman" w:cs="Times New Roman"/>
+        </w:rPr>
+        <w:t>carrying capacity in generation one (represented</w:t>
+      </w:r>
+      <w:r>
+        <w:rPr>
+          <w:rFonts w:ascii="Times New Roman" w:hAnsi="Times New Roman" w:cs="Times New Roman"/>
+        </w:rPr>
+        <w:t xml:space="preserve"> by grey filling of patches). (</w:t>
+      </w:r>
+      <w:r>
+        <w:rPr>
+          <w:rFonts w:ascii="Times New Roman" w:hAnsi="Times New Roman" w:cs="Times New Roman"/>
+          <w:i/>
+        </w:rPr>
+        <w:t>b</w:t>
+      </w:r>
+      <w:r>
+        <w:rPr>
+          <w:rFonts w:ascii="Times New Roman" w:hAnsi="Times New Roman" w:cs="Times New Roman"/>
+        </w:rPr>
+        <w:t xml:space="preserve">) </w:t>
+      </w:r>
+      <w:r>
+        <w:rPr>
+          <w:rFonts w:ascii="Times New Roman" w:hAnsi="Times New Roman" w:cs="Times New Roman"/>
+        </w:rPr>
+        <w:t xml:space="preserve">In drift scenario 2, the strength of drift was manipulated through </w:t>
+      </w:r>
+      <w:r>
+        <w:rPr>
+          <w:rFonts w:ascii="Times New Roman" w:hAnsi="Times New Roman" w:cs="Times New Roman"/>
+        </w:rPr>
+        <w:t xml:space="preserve">serial founder events during the colonization of the urban environment, beginning with a single rural population at carrying capacity. Populations could only colonize adjacent patches and the proportion of founding alleles was varied to control the strength of drift (i.e. lower </w:t>
+      </w:r>
+      <w:r>
+        <w:rPr>
+          <w:rFonts w:ascii="Times New Roman" w:hAnsi="Times New Roman" w:cs="Times New Roman"/>
+        </w:rPr>
+        <w:t>proportion = stronger drift). (</w:t>
+      </w:r>
+      <w:r>
+        <w:rPr>
+          <w:rFonts w:ascii="Times New Roman" w:hAnsi="Times New Roman" w:cs="Times New Roman"/>
+          <w:i/>
+        </w:rPr>
+        <w:t>c</w:t>
+      </w:r>
+      <w:r>
+        <w:rPr>
+          <w:rFonts w:ascii="Times New Roman" w:hAnsi="Times New Roman" w:cs="Times New Roman"/>
+        </w:rPr>
+        <w:t xml:space="preserve">) Schematic of the order of events during simulations of drift scenario 2 (i.e. </w:t>
+      </w:r>
+      <w:r>
+        <w:rPr>
+          <w:rFonts w:ascii="Times New Roman" w:hAnsi="Times New Roman" w:cs="Times New Roman"/>
+          <w:i/>
+        </w:rPr>
+        <w:t>b</w:t>
+      </w:r>
+      <w:r>
+        <w:rPr>
+          <w:rFonts w:ascii="Times New Roman" w:hAnsi="Times New Roman" w:cs="Times New Roman"/>
+        </w:rPr>
+        <w:t xml:space="preserve">, numbers represent order of events). Boxes represent a single population as it proceeds through the simulations. Upon colonization, populations first grow according to a logistic growth model (growth rate [r] = 1.5). Populations are then subject to selection, followed by </w:t>
+      </w:r>
+      <w:r>
+        <w:rPr>
+          <w:rFonts w:ascii="Times New Roman" w:hAnsi="Times New Roman" w:cs="Times New Roman"/>
+        </w:rPr>
+        <w:t>gene flow</w:t>
+      </w:r>
+      <w:ins w:id="71" w:author="James Santangelo" w:date="2018-03-13T09:33:00Z">
+        <w:r>
+          <w:rPr>
+            <w:rFonts w:ascii="Times New Roman" w:hAnsi="Times New Roman" w:cs="Times New Roman"/>
+          </w:rPr>
+          <w:t xml:space="preserve"> and finally colonization of adjacent patches</w:t>
+        </w:r>
+      </w:ins>
+      <w:r>
+        <w:rPr>
+          <w:rFonts w:ascii="Times New Roman" w:hAnsi="Times New Roman" w:cs="Times New Roman"/>
+        </w:rPr>
+        <w:t xml:space="preserve">. </w:t>
+      </w:r>
+      <w:r>
+        <w:rPr>
+          <w:rFonts w:ascii="Times New Roman" w:hAnsi="Times New Roman" w:cs="Times New Roman"/>
+        </w:rPr>
+        <w:t>Each</w:t>
+      </w:r>
+      <w:r>
+        <w:rPr>
+          <w:rFonts w:ascii="Times New Roman" w:hAnsi="Times New Roman" w:cs="Times New Roman"/>
+        </w:rPr>
+        <w:t xml:space="preserve"> generation, we track</w:t>
+      </w:r>
+      <w:r>
+        <w:rPr>
+          <w:rFonts w:ascii="Times New Roman" w:hAnsi="Times New Roman" w:cs="Times New Roman"/>
+        </w:rPr>
+        <w:t>ed</w:t>
+      </w:r>
+      <w:r>
+        <w:rPr>
+          <w:rFonts w:ascii="Times New Roman" w:hAnsi="Times New Roman" w:cs="Times New Roman"/>
+        </w:rPr>
+        <w:t xml:space="preserve"> the frequency of dominant alleles at both loci underlying HCN production (i.e. </w:t>
+      </w:r>
+      <w:r>
+        <w:rPr>
+          <w:rFonts w:ascii="Times New Roman" w:hAnsi="Times New Roman" w:cs="Times New Roman"/>
+          <w:i/>
+        </w:rPr>
+        <w:t xml:space="preserve">CYP79D15 </w:t>
+      </w:r>
+      <w:r>
+        <w:rPr>
+          <w:rFonts w:ascii="Times New Roman" w:hAnsi="Times New Roman" w:cs="Times New Roman"/>
+        </w:rPr>
+        <w:t xml:space="preserve">and </w:t>
+      </w:r>
+      <w:r>
+        <w:rPr>
+          <w:rFonts w:ascii="Times New Roman" w:hAnsi="Times New Roman" w:cs="Times New Roman"/>
+          <w:i/>
+        </w:rPr>
+        <w:t>Li</w:t>
+      </w:r>
+      <w:r>
+        <w:rPr>
+          <w:rFonts w:ascii="Times New Roman" w:hAnsi="Times New Roman" w:cs="Times New Roman"/>
+        </w:rPr>
+        <w:t>) and the frequency of HCN within each population in the matrix.</w:t>
+      </w:r>
+    </w:p>
+    <w:p>
+      <w:pPr>
+        <w:rPr>
+          <w:rFonts w:ascii="Times New Roman" w:hAnsi="Times New Roman" w:cs="Times New Roman"/>
+        </w:rPr>
+      </w:pPr>
+    </w:p>
+    <w:p>
+      <w:pPr>
+        <w:rPr>
+          <w:rFonts w:ascii="Times New Roman" w:hAnsi="Times New Roman" w:cs="Times New Roman"/>
+        </w:rPr>
+        <w:sectPr>
+          <w:pgSz w:w="12240" w:h="15840"/>
+          <w:pgMar w:top="1440" w:right="1440" w:bottom="1440" w:left="1440" w:header="709" w:footer="709" w:gutter="0"/>
+          <w:lnNumType w:countBy="1" w:restart="continuous"/>
+          <w:cols w:space="708"/>
+          <w:docGrid w:linePitch="360"/>
+        </w:sectPr>
+      </w:pPr>
+    </w:p>
+    <w:p>
+      <w:pPr>
+        <w:rPr>
+          <w:rFonts w:ascii="Times New Roman" w:hAnsi="Times New Roman" w:cs="Times New Roman"/>
+        </w:rPr>
+      </w:pPr>
+      <w:r>
+        <w:rPr>
+          <w:rFonts w:ascii="Times New Roman" w:hAnsi="Times New Roman" w:cs="Times New Roman"/>
+          <w:noProof/>
+        </w:rPr>
+        <w:lastRenderedPageBreak/>
+        <w:drawing>
+          <wp:inline distT="0" distB="0" distL="0" distR="0" wp14:anchorId="271A74EB" wp14:editId="3D0432BD">
+            <wp:extent cx="5943600" cy="2761615"/>
+            <wp:effectExtent l="0" t="0" r="0" b="0"/>
+            <wp:docPr id="5" name="Picture 5"/>
+            <wp:cNvGraphicFramePr>
+              <a:graphicFrameLocks xmlns:a="http://schemas.openxmlformats.org/drawingml/2006/main" noChangeAspect="1"/>
+            </wp:cNvGraphicFramePr>
+            <a:graphic xmlns:a="http://schemas.openxmlformats.org/drawingml/2006/main">
+              <a:graphicData uri="http://schemas.openxmlformats.org/drawingml/2006/picture">
+                <pic:pic xmlns:pic="http://schemas.openxmlformats.org/drawingml/2006/picture">
+                  <pic:nvPicPr>
+                    <pic:cNvPr id="1" name=""/>
+                    <pic:cNvPicPr/>
+                  </pic:nvPicPr>
+                  <pic:blipFill>
+                    <a:blip r:embed="rId20"/>
+                    <a:stretch>
+                      <a:fillRect/>
+                    </a:stretch>
+                  </pic:blipFill>
+                  <pic:spPr>
+                    <a:xfrm>
+                      <a:off x="0" y="0"/>
                       <a:ext cx="5943600" cy="2761615"/>
                     </a:xfrm>
                     <a:prstGeom prst="rect">
@@ -2725,7 +2759,7 @@
         </w:rPr>
         <w:t>Figure S</w:t>
       </w:r>
-      <w:ins w:id="62" w:author="James Santangelo" w:date="2018-03-14T15:56:00Z">
+      <w:ins w:id="72" w:author="James Santangelo" w:date="2018-03-14T15:56:00Z">
         <w:r>
           <w:rPr>
             <w:rFonts w:ascii="Times New Roman" w:hAnsi="Times New Roman" w:cs="Times New Roman"/>
@@ -2734,7 +2768,7 @@
           <w:t>9</w:t>
         </w:r>
       </w:ins>
-      <w:del w:id="63" w:author="James Santangelo" w:date="2018-03-14T12:18:00Z">
+      <w:del w:id="73" w:author="James Santangelo" w:date="2018-03-14T12:18:00Z">
         <w:r>
           <w:rPr>
             <w:rFonts w:ascii="Times New Roman" w:hAnsi="Times New Roman" w:cs="Times New Roman"/>
@@ -2865,7 +2899,7 @@
                     <pic:cNvPicPr/>
                   </pic:nvPicPr>
                   <pic:blipFill rotWithShape="1">
-                    <a:blip r:embed="rId19">
+                    <a:blip r:embed="rId21">
                       <a:extLst>
                         <a:ext uri="{28A0092B-C50C-407E-A947-70E740481C1C}">
                           <a14:useLocalDpi xmlns:a14="http://schemas.microsoft.com/office/drawing/2010/main" val="0"/>
@@ -2917,7 +2951,7 @@
         </w:rPr>
         <w:t>Figure S</w:t>
       </w:r>
-      <w:ins w:id="64" w:author="James Santangelo" w:date="2018-03-14T15:56:00Z">
+      <w:ins w:id="74" w:author="James Santangelo" w:date="2018-03-14T15:56:00Z">
         <w:r>
           <w:rPr>
             <w:rFonts w:ascii="Times New Roman" w:hAnsi="Times New Roman" w:cs="Times New Roman"/>
@@ -2926,7 +2960,7 @@
           <w:t>10</w:t>
         </w:r>
       </w:ins>
-      <w:del w:id="65" w:author="James Santangelo" w:date="2018-03-14T12:18:00Z">
+      <w:del w:id="75" w:author="James Santangelo" w:date="2018-03-14T12:18:00Z">
         <w:r>
           <w:rPr>
             <w:rFonts w:ascii="Times New Roman" w:hAnsi="Times New Roman" w:cs="Times New Roman"/>
@@ -3041,610 +3075,6 @@
             <wp:extent cx="5304974" cy="6003235"/>
             <wp:effectExtent l="0" t="0" r="3810" b="0"/>
             <wp:docPr id="41" name="Picture 41"/>
-            <wp:cNvGraphicFramePr>
-              <a:graphicFrameLocks xmlns:a="http://schemas.openxmlformats.org/drawingml/2006/main" noChangeAspect="1"/>
-            </wp:cNvGraphicFramePr>
-            <a:graphic xmlns:a="http://schemas.openxmlformats.org/drawingml/2006/main">
-              <a:graphicData uri="http://schemas.openxmlformats.org/drawingml/2006/picture">
-                <pic:pic xmlns:pic="http://schemas.openxmlformats.org/drawingml/2006/picture">
-                  <pic:nvPicPr>
-                    <pic:cNvPr id="1" name=""/>
-                    <pic:cNvPicPr/>
-                  </pic:nvPicPr>
-                  <pic:blipFill>
-                    <a:blip r:embed="rId20"/>
-                    <a:stretch>
-                      <a:fillRect/>
-                    </a:stretch>
-                  </pic:blipFill>
-                  <pic:spPr>
-                    <a:xfrm>
-                      <a:off x="0" y="0"/>
-                      <a:ext cx="5306239" cy="6004666"/>
-                    </a:xfrm>
-                    <a:prstGeom prst="rect">
-                      <a:avLst/>
-                    </a:prstGeom>
-                  </pic:spPr>
-                </pic:pic>
-              </a:graphicData>
-            </a:graphic>
-          </wp:inline>
-        </w:drawing>
-      </w:r>
-    </w:p>
-    <w:p>
-      <w:pPr>
-        <w:spacing w:line="276" w:lineRule="auto"/>
-        <w:rPr>
-          <w:rFonts w:ascii="Times New Roman" w:hAnsi="Times New Roman" w:cs="Times New Roman"/>
-        </w:rPr>
-      </w:pPr>
-      <w:r>
-        <w:rPr>
-          <w:rFonts w:ascii="Times New Roman" w:hAnsi="Times New Roman" w:cs="Times New Roman"/>
-          <w:b/>
-        </w:rPr>
-        <w:t>Figure S</w:t>
-      </w:r>
-      <w:ins w:id="66" w:author="James Santangelo" w:date="2018-03-14T12:19:00Z">
-        <w:r>
-          <w:rPr>
-            <w:rFonts w:ascii="Times New Roman" w:hAnsi="Times New Roman" w:cs="Times New Roman"/>
-            <w:b/>
-          </w:rPr>
-          <w:t>1</w:t>
-        </w:r>
-      </w:ins>
-      <w:ins w:id="67" w:author="James Santangelo" w:date="2018-03-14T15:57:00Z">
-        <w:r>
-          <w:rPr>
-            <w:rFonts w:ascii="Times New Roman" w:hAnsi="Times New Roman" w:cs="Times New Roman"/>
-            <w:b/>
-          </w:rPr>
-          <w:t>1</w:t>
-        </w:r>
-      </w:ins>
-      <w:del w:id="68" w:author="James Santangelo" w:date="2018-03-14T12:19:00Z">
-        <w:r>
-          <w:rPr>
-            <w:rFonts w:ascii="Times New Roman" w:hAnsi="Times New Roman" w:cs="Times New Roman"/>
-            <w:b/>
-          </w:rPr>
-          <w:delText>9</w:delText>
-        </w:r>
-      </w:del>
-      <w:r>
-        <w:rPr>
-          <w:rFonts w:ascii="Times New Roman" w:hAnsi="Times New Roman" w:cs="Times New Roman"/>
-          <w:b/>
-        </w:rPr>
-        <w:t xml:space="preserve">: </w:t>
-      </w:r>
-      <w:r>
-        <w:rPr>
-          <w:rFonts w:ascii="Times New Roman" w:hAnsi="Times New Roman" w:cs="Times New Roman"/>
-        </w:rPr>
-        <w:t xml:space="preserve">Differences in </w:t>
-      </w:r>
-      <w:ins w:id="69" w:author="James Santangelo" w:date="2018-03-14T15:57:00Z">
-        <w:r>
-          <w:rPr>
-            <w:rFonts w:ascii="Times New Roman" w:hAnsi="Times New Roman" w:cs="Times New Roman"/>
-          </w:rPr>
-          <w:t>(</w:t>
-        </w:r>
-        <w:r>
-          <w:rPr>
-            <w:rFonts w:ascii="Times New Roman" w:hAnsi="Times New Roman" w:cs="Times New Roman"/>
-            <w:i/>
-          </w:rPr>
-          <w:t>a</w:t>
-        </w:r>
-        <w:r>
-          <w:rPr>
-            <w:rFonts w:ascii="Times New Roman" w:hAnsi="Times New Roman" w:cs="Times New Roman"/>
-          </w:rPr>
-          <w:t xml:space="preserve">) </w:t>
-        </w:r>
-      </w:ins>
-      <w:r>
-        <w:rPr>
-          <w:rFonts w:ascii="Times New Roman" w:hAnsi="Times New Roman" w:cs="Times New Roman"/>
-        </w:rPr>
-        <w:t xml:space="preserve">the mean strength of clines </w:t>
-      </w:r>
-      <w:del w:id="70" w:author="James Santangelo" w:date="2018-03-14T15:57:00Z">
-        <w:r>
-          <w:rPr>
-            <w:rFonts w:ascii="Times New Roman" w:hAnsi="Times New Roman" w:cs="Times New Roman"/>
-          </w:rPr>
-          <w:delText>(</w:delText>
-        </w:r>
-        <w:r>
-          <w:rPr>
-            <w:rFonts w:ascii="Times New Roman" w:hAnsi="Times New Roman" w:cs="Times New Roman"/>
-            <w:i/>
-          </w:rPr>
-          <w:delText>a</w:delText>
-        </w:r>
-        <w:r>
-          <w:rPr>
-            <w:rFonts w:ascii="Times New Roman" w:hAnsi="Times New Roman" w:cs="Times New Roman"/>
-          </w:rPr>
-          <w:delText xml:space="preserve">) </w:delText>
-        </w:r>
-      </w:del>
-      <w:r>
-        <w:rPr>
-          <w:rFonts w:ascii="Times New Roman" w:hAnsi="Times New Roman" w:cs="Times New Roman"/>
-        </w:rPr>
-        <w:t xml:space="preserve">and </w:t>
-      </w:r>
-      <w:ins w:id="71" w:author="James Santangelo" w:date="2018-03-14T15:57:00Z">
-        <w:r>
-          <w:rPr>
-            <w:rFonts w:ascii="Times New Roman" w:hAnsi="Times New Roman" w:cs="Times New Roman"/>
-          </w:rPr>
-          <w:t>(</w:t>
-        </w:r>
-        <w:r>
-          <w:rPr>
-            <w:rFonts w:ascii="Times New Roman" w:hAnsi="Times New Roman" w:cs="Times New Roman"/>
-            <w:i/>
-          </w:rPr>
-          <w:t>b</w:t>
-        </w:r>
-        <w:r>
-          <w:rPr>
-            <w:rFonts w:ascii="Times New Roman" w:hAnsi="Times New Roman" w:cs="Times New Roman"/>
-          </w:rPr>
-          <w:t xml:space="preserve">) </w:t>
-        </w:r>
-      </w:ins>
-      <w:r>
-        <w:rPr>
-          <w:rFonts w:ascii="Times New Roman" w:hAnsi="Times New Roman" w:cs="Times New Roman"/>
-        </w:rPr>
-        <w:t xml:space="preserve">the proportion of significantly positive clines </w:t>
-      </w:r>
-      <w:del w:id="72" w:author="James Santangelo" w:date="2018-03-14T15:57:00Z">
-        <w:r>
-          <w:rPr>
-            <w:rFonts w:ascii="Times New Roman" w:hAnsi="Times New Roman" w:cs="Times New Roman"/>
-          </w:rPr>
-          <w:delText>(</w:delText>
-        </w:r>
-        <w:r>
-          <w:rPr>
-            <w:rFonts w:ascii="Times New Roman" w:hAnsi="Times New Roman" w:cs="Times New Roman"/>
-            <w:i/>
-          </w:rPr>
-          <w:delText>b</w:delText>
-        </w:r>
-        <w:r>
-          <w:rPr>
-            <w:rFonts w:ascii="Times New Roman" w:hAnsi="Times New Roman" w:cs="Times New Roman"/>
-          </w:rPr>
-          <w:delText xml:space="preserve">) </w:delText>
-        </w:r>
-      </w:del>
-      <w:r>
-        <w:rPr>
-          <w:rFonts w:ascii="Times New Roman" w:hAnsi="Times New Roman" w:cs="Times New Roman"/>
-        </w:rPr>
-        <w:t>remain qualitatively similar regardless of which generation is chosen for analysis. (</w:t>
-      </w:r>
-      <w:r>
-        <w:rPr>
-          <w:rFonts w:ascii="Times New Roman" w:hAnsi="Times New Roman" w:cs="Times New Roman"/>
-          <w:i/>
-        </w:rPr>
-        <w:t>a</w:t>
-      </w:r>
-      <w:r>
-        <w:rPr>
-          <w:rFonts w:ascii="Times New Roman" w:hAnsi="Times New Roman" w:cs="Times New Roman"/>
-        </w:rPr>
-        <w:t>) The mean strength of clines across 1000 simulations every generation from 1 to 500 under varying levels of gene flow. (</w:t>
-      </w:r>
-      <w:r>
-        <w:rPr>
-          <w:rFonts w:ascii="Times New Roman" w:hAnsi="Times New Roman" w:cs="Times New Roman"/>
-          <w:i/>
-        </w:rPr>
-        <w:t>b</w:t>
-      </w:r>
-      <w:r>
-        <w:rPr>
-          <w:rFonts w:ascii="Times New Roman" w:hAnsi="Times New Roman" w:cs="Times New Roman"/>
-        </w:rPr>
-        <w:t xml:space="preserve">) The proportion of significantly positive clines across 1000 simulations every generation from 1 to 500 under varying levels of gene flow. Only levels of gene flow from 0 to 0.05 are shown to increase visibility of lines. Red bar at generation 250 represents the generation used in analyses and </w:t>
-      </w:r>
-      <w:ins w:id="73" w:author="James Santangelo" w:date="2018-03-14T15:58:00Z">
-        <w:r>
-          <w:rPr>
-            <w:rFonts w:ascii="Times New Roman" w:hAnsi="Times New Roman" w:cs="Times New Roman"/>
-          </w:rPr>
-          <w:t xml:space="preserve">the </w:t>
-        </w:r>
-      </w:ins>
-      <w:r>
-        <w:rPr>
-          <w:rFonts w:ascii="Times New Roman" w:hAnsi="Times New Roman" w:cs="Times New Roman"/>
-        </w:rPr>
-        <w:t xml:space="preserve">results are shown in main text (figures </w:t>
-      </w:r>
-      <w:ins w:id="74" w:author="James Santangelo" w:date="2018-03-14T15:58:00Z">
-        <w:r>
-          <w:rPr>
-            <w:rFonts w:ascii="Times New Roman" w:hAnsi="Times New Roman" w:cs="Times New Roman"/>
-          </w:rPr>
-          <w:t>2</w:t>
-        </w:r>
-      </w:ins>
-      <w:del w:id="75" w:author="James Santangelo" w:date="2018-03-14T15:58:00Z">
-        <w:r>
-          <w:rPr>
-            <w:rFonts w:ascii="Times New Roman" w:hAnsi="Times New Roman" w:cs="Times New Roman"/>
-          </w:rPr>
-          <w:delText>4</w:delText>
-        </w:r>
-      </w:del>
-      <w:r>
-        <w:rPr>
-          <w:rFonts w:ascii="Times New Roman" w:hAnsi="Times New Roman" w:cs="Times New Roman"/>
-          <w:i/>
-        </w:rPr>
-        <w:t xml:space="preserve">b </w:t>
-      </w:r>
-      <w:r>
-        <w:rPr>
-          <w:rFonts w:ascii="Times New Roman" w:hAnsi="Times New Roman" w:cs="Times New Roman"/>
-        </w:rPr>
-        <w:t xml:space="preserve">and </w:t>
-      </w:r>
-      <w:ins w:id="76" w:author="James Santangelo" w:date="2018-03-14T15:58:00Z">
-        <w:r>
-          <w:rPr>
-            <w:rFonts w:ascii="Times New Roman" w:hAnsi="Times New Roman" w:cs="Times New Roman"/>
-          </w:rPr>
-          <w:t>2</w:t>
-        </w:r>
-      </w:ins>
-      <w:del w:id="77" w:author="James Santangelo" w:date="2018-03-14T15:58:00Z">
-        <w:r>
-          <w:rPr>
-            <w:rFonts w:ascii="Times New Roman" w:hAnsi="Times New Roman" w:cs="Times New Roman"/>
-          </w:rPr>
-          <w:delText>4</w:delText>
-        </w:r>
-      </w:del>
-      <w:r>
-        <w:rPr>
-          <w:rFonts w:ascii="Times New Roman" w:hAnsi="Times New Roman" w:cs="Times New Roman"/>
-          <w:i/>
-        </w:rPr>
-        <w:t>d</w:t>
-      </w:r>
-      <w:r>
-        <w:rPr>
-          <w:rFonts w:ascii="Times New Roman" w:hAnsi="Times New Roman" w:cs="Times New Roman"/>
-        </w:rPr>
-        <w:t>).</w:t>
-      </w:r>
-    </w:p>
-    <w:p>
-      <w:pPr>
-        <w:spacing w:line="276" w:lineRule="auto"/>
-        <w:rPr>
-          <w:rFonts w:ascii="Times New Roman" w:hAnsi="Times New Roman" w:cs="Times New Roman"/>
-        </w:rPr>
-        <w:sectPr>
-          <w:pgSz w:w="12240" w:h="15840"/>
-          <w:pgMar w:top="1440" w:right="1440" w:bottom="1440" w:left="1440" w:header="709" w:footer="709" w:gutter="0"/>
-          <w:lnNumType w:countBy="1"/>
-          <w:cols w:space="708"/>
-          <w:docGrid w:linePitch="360"/>
-        </w:sectPr>
-      </w:pPr>
-    </w:p>
-    <w:p>
-      <w:pPr>
-        <w:spacing w:line="276" w:lineRule="auto"/>
-        <w:rPr>
-          <w:ins w:id="78" w:author="James Santangelo" w:date="2018-03-13T16:33:00Z"/>
-          <w:rFonts w:ascii="Times New Roman" w:hAnsi="Times New Roman" w:cs="Times New Roman"/>
-        </w:rPr>
-      </w:pPr>
-      <w:ins w:id="79" w:author="James Santangelo" w:date="2018-03-13T16:32:00Z">
-        <w:r>
-          <w:rPr>
-            <w:rFonts w:ascii="Times New Roman" w:hAnsi="Times New Roman" w:cs="Times New Roman"/>
-            <w:noProof/>
-          </w:rPr>
-          <w:drawing>
-            <wp:inline distT="0" distB="0" distL="0" distR="0" wp14:anchorId="0707BF79" wp14:editId="13E6A146">
-              <wp:extent cx="8229600" cy="3735705"/>
-              <wp:effectExtent l="0" t="0" r="0" b="0"/>
-              <wp:docPr id="8" name="Picture 8"/>
-              <wp:cNvGraphicFramePr>
-                <a:graphicFrameLocks xmlns:a="http://schemas.openxmlformats.org/drawingml/2006/main" noChangeAspect="1"/>
-              </wp:cNvGraphicFramePr>
-              <a:graphic xmlns:a="http://schemas.openxmlformats.org/drawingml/2006/main">
-                <a:graphicData uri="http://schemas.openxmlformats.org/drawingml/2006/picture">
-                  <pic:pic xmlns:pic="http://schemas.openxmlformats.org/drawingml/2006/picture">
-                    <pic:nvPicPr>
-                      <pic:cNvPr id="1" name=""/>
-                      <pic:cNvPicPr/>
-                    </pic:nvPicPr>
-                    <pic:blipFill>
-                      <a:blip r:embed="rId21"/>
-                      <a:stretch>
-                        <a:fillRect/>
-                      </a:stretch>
-                    </pic:blipFill>
-                    <pic:spPr>
-                      <a:xfrm>
-                        <a:off x="0" y="0"/>
-                        <a:ext cx="8229600" cy="3735705"/>
-                      </a:xfrm>
-                      <a:prstGeom prst="rect">
-                        <a:avLst/>
-                      </a:prstGeom>
-                    </pic:spPr>
-                  </pic:pic>
-                </a:graphicData>
-              </a:graphic>
-            </wp:inline>
-          </w:drawing>
-        </w:r>
-      </w:ins>
-    </w:p>
-    <w:p>
-      <w:pPr>
-        <w:spacing w:line="276" w:lineRule="auto"/>
-        <w:rPr>
-          <w:rFonts w:ascii="Times New Roman" w:hAnsi="Times New Roman" w:cs="Times New Roman"/>
-        </w:rPr>
-      </w:pPr>
-      <w:ins w:id="80" w:author="James Santangelo" w:date="2018-03-13T16:33:00Z">
-        <w:r>
-          <w:rPr>
-            <w:rFonts w:ascii="Times New Roman" w:hAnsi="Times New Roman" w:cs="Times New Roman"/>
-            <w:b/>
-          </w:rPr>
-          <w:t>Figure S</w:t>
-        </w:r>
-      </w:ins>
-      <w:ins w:id="81" w:author="James Santangelo" w:date="2018-03-14T15:58:00Z">
-        <w:r>
-          <w:rPr>
-            <w:rFonts w:ascii="Times New Roman" w:hAnsi="Times New Roman" w:cs="Times New Roman"/>
-            <w:b/>
-          </w:rPr>
-          <w:t>1</w:t>
-        </w:r>
-      </w:ins>
-      <w:ins w:id="82" w:author="James Santangelo" w:date="2018-03-14T16:00:00Z">
-        <w:r>
-          <w:rPr>
-            <w:rFonts w:ascii="Times New Roman" w:hAnsi="Times New Roman" w:cs="Times New Roman"/>
-            <w:b/>
-          </w:rPr>
-          <w:t>2</w:t>
-        </w:r>
-      </w:ins>
-      <w:ins w:id="83" w:author="James Santangelo" w:date="2018-03-13T16:33:00Z">
-        <w:r>
-          <w:rPr>
-            <w:rFonts w:ascii="Times New Roman" w:hAnsi="Times New Roman" w:cs="Times New Roman"/>
-            <w:b/>
-          </w:rPr>
-          <w:t xml:space="preserve">: </w:t>
-        </w:r>
-      </w:ins>
-      <w:ins w:id="84" w:author="James Santangelo" w:date="2018-03-13T16:37:00Z">
-        <w:r>
-          <w:rPr>
-            <w:rFonts w:ascii="Times New Roman" w:hAnsi="Times New Roman" w:cs="Times New Roman"/>
-          </w:rPr>
-          <w:t xml:space="preserve">Distribution </w:t>
-        </w:r>
-      </w:ins>
-      <w:ins w:id="85" w:author="James Santangelo" w:date="2018-03-13T16:38:00Z">
-        <w:r>
-          <w:rPr>
-            <w:rFonts w:ascii="Times New Roman" w:hAnsi="Times New Roman" w:cs="Times New Roman"/>
-          </w:rPr>
-          <w:t xml:space="preserve">of slopes </w:t>
-        </w:r>
-      </w:ins>
-      <w:ins w:id="86" w:author="James Santangelo" w:date="2018-03-13T16:37:00Z">
-        <w:r>
-          <w:rPr>
-            <w:rFonts w:ascii="Times New Roman" w:hAnsi="Times New Roman" w:cs="Times New Roman"/>
-          </w:rPr>
-          <w:t>for the</w:t>
-        </w:r>
-      </w:ins>
-      <w:ins w:id="87" w:author="James Santangelo" w:date="2018-03-13T16:38:00Z">
-        <w:r>
-          <w:rPr>
-            <w:rFonts w:ascii="Times New Roman" w:hAnsi="Times New Roman" w:cs="Times New Roman"/>
-          </w:rPr>
-          <w:t xml:space="preserve"> (</w:t>
-        </w:r>
-        <w:r>
-          <w:rPr>
-            <w:rFonts w:ascii="Times New Roman" w:hAnsi="Times New Roman" w:cs="Times New Roman"/>
-            <w:i/>
-          </w:rPr>
-          <w:t>a</w:t>
-        </w:r>
-        <w:r>
-          <w:rPr>
-            <w:rFonts w:ascii="Times New Roman" w:hAnsi="Times New Roman" w:cs="Times New Roman"/>
-          </w:rPr>
-          <w:t>)</w:t>
-        </w:r>
-      </w:ins>
-      <w:ins w:id="88" w:author="James Santangelo" w:date="2018-03-13T16:37:00Z">
-        <w:r>
-          <w:rPr>
-            <w:rFonts w:ascii="Times New Roman" w:hAnsi="Times New Roman" w:cs="Times New Roman"/>
-          </w:rPr>
-          <w:t xml:space="preserve"> </w:t>
-        </w:r>
-      </w:ins>
-      <w:ins w:id="89" w:author="James Santangelo" w:date="2018-03-13T16:38:00Z">
-        <w:r>
-          <w:rPr>
-            <w:rFonts w:ascii="Times New Roman" w:hAnsi="Times New Roman" w:cs="Times New Roman"/>
-            <w:i/>
-          </w:rPr>
-          <w:t xml:space="preserve">CYP79D15 </w:t>
-        </w:r>
-        <w:r>
-          <w:rPr>
-            <w:rFonts w:ascii="Times New Roman" w:hAnsi="Times New Roman" w:cs="Times New Roman"/>
-          </w:rPr>
-          <w:t>locus and (</w:t>
-        </w:r>
-        <w:r>
-          <w:rPr>
-            <w:rFonts w:ascii="Times New Roman" w:hAnsi="Times New Roman" w:cs="Times New Roman"/>
-            <w:i/>
-          </w:rPr>
-          <w:t>b</w:t>
-        </w:r>
-        <w:r>
-          <w:rPr>
-            <w:rFonts w:ascii="Times New Roman" w:hAnsi="Times New Roman" w:cs="Times New Roman"/>
-          </w:rPr>
-          <w:t xml:space="preserve">) </w:t>
-        </w:r>
-        <w:r>
-          <w:rPr>
-            <w:rFonts w:ascii="Times New Roman" w:hAnsi="Times New Roman" w:cs="Times New Roman"/>
-            <w:i/>
-          </w:rPr>
-          <w:t xml:space="preserve">Li </w:t>
-        </w:r>
-        <w:r>
-          <w:rPr>
-            <w:rFonts w:ascii="Times New Roman" w:hAnsi="Times New Roman" w:cs="Times New Roman"/>
-          </w:rPr>
-          <w:t xml:space="preserve">locus underlying the production of HCN. </w:t>
-        </w:r>
-      </w:ins>
-      <w:ins w:id="90" w:author="James Santangelo" w:date="2018-03-13T16:39:00Z">
-        <w:r>
-          <w:rPr>
-            <w:rFonts w:ascii="Times New Roman" w:hAnsi="Times New Roman" w:cs="Times New Roman"/>
-          </w:rPr>
-          <w:t xml:space="preserve">Blue bars represent clines that are significant at </w:t>
-        </w:r>
-        <w:r>
-          <w:rPr>
-            <w:rFonts w:ascii="Times New Roman" w:hAnsi="Times New Roman" w:cs="Times New Roman"/>
-            <w:i/>
-          </w:rPr>
-          <w:t xml:space="preserve">P </w:t>
-        </w:r>
-        <w:r>
-          <w:rPr>
-            <w:rFonts w:ascii="Times New Roman" w:hAnsi="Times New Roman" w:cs="Times New Roman"/>
-          </w:rPr>
-          <w:t xml:space="preserve">&lt; 0.05. </w:t>
-        </w:r>
-      </w:ins>
-      <w:ins w:id="91" w:author="James Santangelo" w:date="2018-03-13T16:40:00Z">
-        <w:r>
-          <w:rPr>
-            <w:rFonts w:ascii="Times New Roman" w:hAnsi="Times New Roman" w:cs="Times New Roman"/>
-          </w:rPr>
-          <w:t>R</w:t>
-        </w:r>
-      </w:ins>
-      <w:ins w:id="92" w:author="James Santangelo" w:date="2018-03-13T16:39:00Z">
-        <w:r>
-          <w:rPr>
-            <w:rFonts w:ascii="Times New Roman" w:hAnsi="Times New Roman" w:cs="Times New Roman"/>
-          </w:rPr>
-          <w:t>ed dashed bar represents the mean slope.</w:t>
-        </w:r>
-      </w:ins>
-      <w:ins w:id="93" w:author="James Santangelo" w:date="2018-03-13T16:42:00Z">
-        <w:r>
-          <w:rPr>
-            <w:rFonts w:ascii="Times New Roman" w:hAnsi="Times New Roman" w:cs="Times New Roman"/>
-          </w:rPr>
-          <w:t xml:space="preserve"> We show only the distribution of slopes in the absence of gene </w:t>
-        </w:r>
-      </w:ins>
-      <w:ins w:id="94" w:author="James Santangelo" w:date="2018-03-14T15:58:00Z">
-        <w:r>
-          <w:rPr>
-            <w:rFonts w:ascii="Times New Roman" w:hAnsi="Times New Roman" w:cs="Times New Roman"/>
-          </w:rPr>
-          <w:t>flow,</w:t>
-        </w:r>
-      </w:ins>
-      <w:ins w:id="95" w:author="James Santangelo" w:date="2018-03-13T16:42:00Z">
-        <w:r>
-          <w:rPr>
-            <w:rFonts w:ascii="Times New Roman" w:hAnsi="Times New Roman" w:cs="Times New Roman"/>
-          </w:rPr>
-          <w:t xml:space="preserve"> but results are qualitatively similar for all levels of gene flow.</w:t>
-        </w:r>
-      </w:ins>
-    </w:p>
-    <w:p>
-      <w:pPr>
-        <w:spacing w:line="276" w:lineRule="auto"/>
-        <w:rPr>
-          <w:rFonts w:ascii="Times New Roman" w:hAnsi="Times New Roman" w:cs="Times New Roman"/>
-        </w:rPr>
-      </w:pPr>
-      <w:r>
-        <w:rPr>
-          <w:rFonts w:ascii="Times New Roman" w:hAnsi="Times New Roman" w:cs="Times New Roman"/>
-        </w:rPr>
-        <w:t xml:space="preserve"> </w:t>
-      </w:r>
-    </w:p>
-    <w:p>
-      <w:pPr>
-        <w:rPr>
-          <w:rFonts w:ascii="Times New Roman" w:hAnsi="Times New Roman" w:cs="Times New Roman"/>
-          <w:b/>
-        </w:rPr>
-        <w:sectPr>
-          <w:pgSz w:w="15840" w:h="12240" w:orient="landscape"/>
-          <w:pgMar w:top="1440" w:right="1440" w:bottom="1440" w:left="1440" w:header="709" w:footer="709" w:gutter="0"/>
-          <w:lnNumType w:countBy="1"/>
-          <w:cols w:space="708"/>
-          <w:docGrid w:linePitch="360"/>
-        </w:sectPr>
-      </w:pPr>
-    </w:p>
-    <w:p>
-      <w:pPr>
-        <w:rPr>
-          <w:rFonts w:ascii="Times New Roman" w:hAnsi="Times New Roman" w:cs="Times New Roman"/>
-        </w:rPr>
-      </w:pPr>
-      <w:r>
-        <w:rPr>
-          <w:rFonts w:ascii="Times New Roman" w:hAnsi="Times New Roman" w:cs="Times New Roman"/>
-          <w:noProof/>
-        </w:rPr>
-        <w:drawing>
-          <wp:inline distT="0" distB="0" distL="0" distR="0" wp14:anchorId="0B636E05" wp14:editId="6258634E">
-            <wp:extent cx="4115474" cy="5372100"/>
-            <wp:effectExtent l="0" t="0" r="0" b="0"/>
-            <wp:docPr id="13" name="Picture 13"/>
             <wp:cNvGraphicFramePr>
               <a:graphicFrameLocks xmlns:a="http://schemas.openxmlformats.org/drawingml/2006/main" noChangeAspect="1"/>
             </wp:cNvGraphicFramePr>
@@ -3664,6 +3094,612 @@
                   <pic:spPr>
                     <a:xfrm>
                       <a:off x="0" y="0"/>
+                      <a:ext cx="5306239" cy="6004666"/>
+                    </a:xfrm>
+                    <a:prstGeom prst="rect">
+                      <a:avLst/>
+                    </a:prstGeom>
+                  </pic:spPr>
+                </pic:pic>
+              </a:graphicData>
+            </a:graphic>
+          </wp:inline>
+        </w:drawing>
+      </w:r>
+    </w:p>
+    <w:p>
+      <w:pPr>
+        <w:spacing w:line="276" w:lineRule="auto"/>
+        <w:rPr>
+          <w:rFonts w:ascii="Times New Roman" w:hAnsi="Times New Roman" w:cs="Times New Roman"/>
+        </w:rPr>
+      </w:pPr>
+      <w:r>
+        <w:rPr>
+          <w:rFonts w:ascii="Times New Roman" w:hAnsi="Times New Roman" w:cs="Times New Roman"/>
+          <w:b/>
+        </w:rPr>
+        <w:t>Figure S</w:t>
+      </w:r>
+      <w:ins w:id="76" w:author="James Santangelo" w:date="2018-03-14T12:19:00Z">
+        <w:r>
+          <w:rPr>
+            <w:rFonts w:ascii="Times New Roman" w:hAnsi="Times New Roman" w:cs="Times New Roman"/>
+            <w:b/>
+          </w:rPr>
+          <w:t>1</w:t>
+        </w:r>
+      </w:ins>
+      <w:ins w:id="77" w:author="James Santangelo" w:date="2018-03-14T15:57:00Z">
+        <w:r>
+          <w:rPr>
+            <w:rFonts w:ascii="Times New Roman" w:hAnsi="Times New Roman" w:cs="Times New Roman"/>
+            <w:b/>
+          </w:rPr>
+          <w:t>1</w:t>
+        </w:r>
+      </w:ins>
+      <w:del w:id="78" w:author="James Santangelo" w:date="2018-03-14T12:19:00Z">
+        <w:r>
+          <w:rPr>
+            <w:rFonts w:ascii="Times New Roman" w:hAnsi="Times New Roman" w:cs="Times New Roman"/>
+            <w:b/>
+          </w:rPr>
+          <w:delText>9</w:delText>
+        </w:r>
+      </w:del>
+      <w:r>
+        <w:rPr>
+          <w:rFonts w:ascii="Times New Roman" w:hAnsi="Times New Roman" w:cs="Times New Roman"/>
+          <w:b/>
+        </w:rPr>
+        <w:t xml:space="preserve">: </w:t>
+      </w:r>
+      <w:r>
+        <w:rPr>
+          <w:rFonts w:ascii="Times New Roman" w:hAnsi="Times New Roman" w:cs="Times New Roman"/>
+        </w:rPr>
+        <w:t xml:space="preserve">Differences in </w:t>
+      </w:r>
+      <w:ins w:id="79" w:author="James Santangelo" w:date="2018-03-14T15:57:00Z">
+        <w:r>
+          <w:rPr>
+            <w:rFonts w:ascii="Times New Roman" w:hAnsi="Times New Roman" w:cs="Times New Roman"/>
+          </w:rPr>
+          <w:t>(</w:t>
+        </w:r>
+        <w:r>
+          <w:rPr>
+            <w:rFonts w:ascii="Times New Roman" w:hAnsi="Times New Roman" w:cs="Times New Roman"/>
+            <w:i/>
+          </w:rPr>
+          <w:t>a</w:t>
+        </w:r>
+        <w:r>
+          <w:rPr>
+            <w:rFonts w:ascii="Times New Roman" w:hAnsi="Times New Roman" w:cs="Times New Roman"/>
+          </w:rPr>
+          <w:t xml:space="preserve">) </w:t>
+        </w:r>
+      </w:ins>
+      <w:r>
+        <w:rPr>
+          <w:rFonts w:ascii="Times New Roman" w:hAnsi="Times New Roman" w:cs="Times New Roman"/>
+        </w:rPr>
+        <w:t xml:space="preserve">the mean strength of clines </w:t>
+      </w:r>
+      <w:del w:id="80" w:author="James Santangelo" w:date="2018-03-14T15:57:00Z">
+        <w:r>
+          <w:rPr>
+            <w:rFonts w:ascii="Times New Roman" w:hAnsi="Times New Roman" w:cs="Times New Roman"/>
+          </w:rPr>
+          <w:delText>(</w:delText>
+        </w:r>
+        <w:r>
+          <w:rPr>
+            <w:rFonts w:ascii="Times New Roman" w:hAnsi="Times New Roman" w:cs="Times New Roman"/>
+            <w:i/>
+          </w:rPr>
+          <w:delText>a</w:delText>
+        </w:r>
+        <w:r>
+          <w:rPr>
+            <w:rFonts w:ascii="Times New Roman" w:hAnsi="Times New Roman" w:cs="Times New Roman"/>
+          </w:rPr>
+          <w:delText xml:space="preserve">) </w:delText>
+        </w:r>
+      </w:del>
+      <w:r>
+        <w:rPr>
+          <w:rFonts w:ascii="Times New Roman" w:hAnsi="Times New Roman" w:cs="Times New Roman"/>
+        </w:rPr>
+        <w:t xml:space="preserve">and </w:t>
+      </w:r>
+      <w:ins w:id="81" w:author="James Santangelo" w:date="2018-03-14T15:57:00Z">
+        <w:r>
+          <w:rPr>
+            <w:rFonts w:ascii="Times New Roman" w:hAnsi="Times New Roman" w:cs="Times New Roman"/>
+          </w:rPr>
+          <w:t>(</w:t>
+        </w:r>
+        <w:r>
+          <w:rPr>
+            <w:rFonts w:ascii="Times New Roman" w:hAnsi="Times New Roman" w:cs="Times New Roman"/>
+            <w:i/>
+          </w:rPr>
+          <w:t>b</w:t>
+        </w:r>
+        <w:r>
+          <w:rPr>
+            <w:rFonts w:ascii="Times New Roman" w:hAnsi="Times New Roman" w:cs="Times New Roman"/>
+          </w:rPr>
+          <w:t xml:space="preserve">) </w:t>
+        </w:r>
+      </w:ins>
+      <w:r>
+        <w:rPr>
+          <w:rFonts w:ascii="Times New Roman" w:hAnsi="Times New Roman" w:cs="Times New Roman"/>
+        </w:rPr>
+        <w:t xml:space="preserve">the proportion of significantly positive clines </w:t>
+      </w:r>
+      <w:del w:id="82" w:author="James Santangelo" w:date="2018-03-14T15:57:00Z">
+        <w:r>
+          <w:rPr>
+            <w:rFonts w:ascii="Times New Roman" w:hAnsi="Times New Roman" w:cs="Times New Roman"/>
+          </w:rPr>
+          <w:delText>(</w:delText>
+        </w:r>
+        <w:r>
+          <w:rPr>
+            <w:rFonts w:ascii="Times New Roman" w:hAnsi="Times New Roman" w:cs="Times New Roman"/>
+            <w:i/>
+          </w:rPr>
+          <w:delText>b</w:delText>
+        </w:r>
+        <w:r>
+          <w:rPr>
+            <w:rFonts w:ascii="Times New Roman" w:hAnsi="Times New Roman" w:cs="Times New Roman"/>
+          </w:rPr>
+          <w:delText xml:space="preserve">) </w:delText>
+        </w:r>
+      </w:del>
+      <w:r>
+        <w:rPr>
+          <w:rFonts w:ascii="Times New Roman" w:hAnsi="Times New Roman" w:cs="Times New Roman"/>
+        </w:rPr>
+        <w:t>remain qualitatively similar regardless of which generation is chosen for analysis. (</w:t>
+      </w:r>
+      <w:r>
+        <w:rPr>
+          <w:rFonts w:ascii="Times New Roman" w:hAnsi="Times New Roman" w:cs="Times New Roman"/>
+          <w:i/>
+        </w:rPr>
+        <w:t>a</w:t>
+      </w:r>
+      <w:r>
+        <w:rPr>
+          <w:rFonts w:ascii="Times New Roman" w:hAnsi="Times New Roman" w:cs="Times New Roman"/>
+        </w:rPr>
+        <w:t>) The mean strength of clines across 1000 simulations every generation from 1 to 500 under varying levels of gene flow. (</w:t>
+      </w:r>
+      <w:r>
+        <w:rPr>
+          <w:rFonts w:ascii="Times New Roman" w:hAnsi="Times New Roman" w:cs="Times New Roman"/>
+          <w:i/>
+        </w:rPr>
+        <w:t>b</w:t>
+      </w:r>
+      <w:r>
+        <w:rPr>
+          <w:rFonts w:ascii="Times New Roman" w:hAnsi="Times New Roman" w:cs="Times New Roman"/>
+        </w:rPr>
+        <w:t xml:space="preserve">) The proportion of significantly positive clines across 1000 simulations every generation from 1 to 500 under varying levels of gene flow. Only levels of gene flow from 0 to 0.05 are shown to increase visibility of lines. Red bar at generation 250 represents the generation used in analyses and </w:t>
+      </w:r>
+      <w:ins w:id="83" w:author="James Santangelo" w:date="2018-03-14T15:58:00Z">
+        <w:r>
+          <w:rPr>
+            <w:rFonts w:ascii="Times New Roman" w:hAnsi="Times New Roman" w:cs="Times New Roman"/>
+          </w:rPr>
+          <w:t xml:space="preserve">the </w:t>
+        </w:r>
+      </w:ins>
+      <w:r>
+        <w:rPr>
+          <w:rFonts w:ascii="Times New Roman" w:hAnsi="Times New Roman" w:cs="Times New Roman"/>
+        </w:rPr>
+        <w:t xml:space="preserve">results are shown in main text (figures </w:t>
+      </w:r>
+      <w:ins w:id="84" w:author="James Santangelo" w:date="2018-03-14T15:58:00Z">
+        <w:r>
+          <w:rPr>
+            <w:rFonts w:ascii="Times New Roman" w:hAnsi="Times New Roman" w:cs="Times New Roman"/>
+          </w:rPr>
+          <w:t>2</w:t>
+        </w:r>
+      </w:ins>
+      <w:del w:id="85" w:author="James Santangelo" w:date="2018-03-14T15:58:00Z">
+        <w:r>
+          <w:rPr>
+            <w:rFonts w:ascii="Times New Roman" w:hAnsi="Times New Roman" w:cs="Times New Roman"/>
+          </w:rPr>
+          <w:delText>4</w:delText>
+        </w:r>
+      </w:del>
+      <w:r>
+        <w:rPr>
+          <w:rFonts w:ascii="Times New Roman" w:hAnsi="Times New Roman" w:cs="Times New Roman"/>
+          <w:i/>
+        </w:rPr>
+        <w:t xml:space="preserve">b </w:t>
+      </w:r>
+      <w:r>
+        <w:rPr>
+          <w:rFonts w:ascii="Times New Roman" w:hAnsi="Times New Roman" w:cs="Times New Roman"/>
+        </w:rPr>
+        <w:t xml:space="preserve">and </w:t>
+      </w:r>
+      <w:ins w:id="86" w:author="James Santangelo" w:date="2018-03-14T15:58:00Z">
+        <w:r>
+          <w:rPr>
+            <w:rFonts w:ascii="Times New Roman" w:hAnsi="Times New Roman" w:cs="Times New Roman"/>
+          </w:rPr>
+          <w:t>2</w:t>
+        </w:r>
+      </w:ins>
+      <w:del w:id="87" w:author="James Santangelo" w:date="2018-03-14T15:58:00Z">
+        <w:r>
+          <w:rPr>
+            <w:rFonts w:ascii="Times New Roman" w:hAnsi="Times New Roman" w:cs="Times New Roman"/>
+          </w:rPr>
+          <w:delText>4</w:delText>
+        </w:r>
+      </w:del>
+      <w:r>
+        <w:rPr>
+          <w:rFonts w:ascii="Times New Roman" w:hAnsi="Times New Roman" w:cs="Times New Roman"/>
+          <w:i/>
+        </w:rPr>
+        <w:t>d</w:t>
+      </w:r>
+      <w:r>
+        <w:rPr>
+          <w:rFonts w:ascii="Times New Roman" w:hAnsi="Times New Roman" w:cs="Times New Roman"/>
+        </w:rPr>
+        <w:t>).</w:t>
+      </w:r>
+    </w:p>
+    <w:p>
+      <w:pPr>
+        <w:spacing w:line="276" w:lineRule="auto"/>
+        <w:rPr>
+          <w:rFonts w:ascii="Times New Roman" w:hAnsi="Times New Roman" w:cs="Times New Roman"/>
+        </w:rPr>
+        <w:sectPr>
+          <w:pgSz w:w="12240" w:h="15840"/>
+          <w:pgMar w:top="1440" w:right="1440" w:bottom="1440" w:left="1440" w:header="709" w:footer="709" w:gutter="0"/>
+          <w:lnNumType w:countBy="1"/>
+          <w:cols w:space="708"/>
+          <w:docGrid w:linePitch="360"/>
+        </w:sectPr>
+      </w:pPr>
+    </w:p>
+    <w:p>
+      <w:pPr>
+        <w:spacing w:line="276" w:lineRule="auto"/>
+        <w:rPr>
+          <w:ins w:id="88" w:author="James Santangelo" w:date="2018-03-13T16:33:00Z"/>
+          <w:rFonts w:ascii="Times New Roman" w:hAnsi="Times New Roman" w:cs="Times New Roman"/>
+        </w:rPr>
+      </w:pPr>
+      <w:ins w:id="89" w:author="James Santangelo" w:date="2018-03-13T16:32:00Z">
+        <w:r>
+          <w:rPr>
+            <w:rFonts w:ascii="Times New Roman" w:hAnsi="Times New Roman" w:cs="Times New Roman"/>
+            <w:noProof/>
+          </w:rPr>
+          <w:lastRenderedPageBreak/>
+          <w:drawing>
+            <wp:inline distT="0" distB="0" distL="0" distR="0" wp14:anchorId="0707BF79" wp14:editId="13E6A146">
+              <wp:extent cx="8229600" cy="3735705"/>
+              <wp:effectExtent l="0" t="0" r="0" b="0"/>
+              <wp:docPr id="8" name="Picture 8"/>
+              <wp:cNvGraphicFramePr>
+                <a:graphicFrameLocks xmlns:a="http://schemas.openxmlformats.org/drawingml/2006/main" noChangeAspect="1"/>
+              </wp:cNvGraphicFramePr>
+              <a:graphic xmlns:a="http://schemas.openxmlformats.org/drawingml/2006/main">
+                <a:graphicData uri="http://schemas.openxmlformats.org/drawingml/2006/picture">
+                  <pic:pic xmlns:pic="http://schemas.openxmlformats.org/drawingml/2006/picture">
+                    <pic:nvPicPr>
+                      <pic:cNvPr id="1" name=""/>
+                      <pic:cNvPicPr/>
+                    </pic:nvPicPr>
+                    <pic:blipFill>
+                      <a:blip r:embed="rId23"/>
+                      <a:stretch>
+                        <a:fillRect/>
+                      </a:stretch>
+                    </pic:blipFill>
+                    <pic:spPr>
+                      <a:xfrm>
+                        <a:off x="0" y="0"/>
+                        <a:ext cx="8229600" cy="3735705"/>
+                      </a:xfrm>
+                      <a:prstGeom prst="rect">
+                        <a:avLst/>
+                      </a:prstGeom>
+                    </pic:spPr>
+                  </pic:pic>
+                </a:graphicData>
+              </a:graphic>
+            </wp:inline>
+          </w:drawing>
+        </w:r>
+      </w:ins>
+    </w:p>
+    <w:p>
+      <w:pPr>
+        <w:spacing w:line="276" w:lineRule="auto"/>
+        <w:rPr>
+          <w:rFonts w:ascii="Times New Roman" w:hAnsi="Times New Roman" w:cs="Times New Roman"/>
+        </w:rPr>
+      </w:pPr>
+      <w:ins w:id="90" w:author="James Santangelo" w:date="2018-03-13T16:33:00Z">
+        <w:r>
+          <w:rPr>
+            <w:rFonts w:ascii="Times New Roman" w:hAnsi="Times New Roman" w:cs="Times New Roman"/>
+            <w:b/>
+          </w:rPr>
+          <w:t>Figure S</w:t>
+        </w:r>
+      </w:ins>
+      <w:ins w:id="91" w:author="James Santangelo" w:date="2018-03-14T15:58:00Z">
+        <w:r>
+          <w:rPr>
+            <w:rFonts w:ascii="Times New Roman" w:hAnsi="Times New Roman" w:cs="Times New Roman"/>
+            <w:b/>
+          </w:rPr>
+          <w:t>1</w:t>
+        </w:r>
+      </w:ins>
+      <w:ins w:id="92" w:author="James Santangelo" w:date="2018-03-14T16:00:00Z">
+        <w:r>
+          <w:rPr>
+            <w:rFonts w:ascii="Times New Roman" w:hAnsi="Times New Roman" w:cs="Times New Roman"/>
+            <w:b/>
+          </w:rPr>
+          <w:t>2</w:t>
+        </w:r>
+      </w:ins>
+      <w:ins w:id="93" w:author="James Santangelo" w:date="2018-03-13T16:33:00Z">
+        <w:r>
+          <w:rPr>
+            <w:rFonts w:ascii="Times New Roman" w:hAnsi="Times New Roman" w:cs="Times New Roman"/>
+            <w:b/>
+          </w:rPr>
+          <w:t xml:space="preserve">: </w:t>
+        </w:r>
+      </w:ins>
+      <w:ins w:id="94" w:author="James Santangelo" w:date="2018-03-13T16:37:00Z">
+        <w:r>
+          <w:rPr>
+            <w:rFonts w:ascii="Times New Roman" w:hAnsi="Times New Roman" w:cs="Times New Roman"/>
+          </w:rPr>
+          <w:t xml:space="preserve">Distribution </w:t>
+        </w:r>
+      </w:ins>
+      <w:ins w:id="95" w:author="James Santangelo" w:date="2018-03-13T16:38:00Z">
+        <w:r>
+          <w:rPr>
+            <w:rFonts w:ascii="Times New Roman" w:hAnsi="Times New Roman" w:cs="Times New Roman"/>
+          </w:rPr>
+          <w:t xml:space="preserve">of slopes </w:t>
+        </w:r>
+      </w:ins>
+      <w:ins w:id="96" w:author="James Santangelo" w:date="2018-03-13T16:37:00Z">
+        <w:r>
+          <w:rPr>
+            <w:rFonts w:ascii="Times New Roman" w:hAnsi="Times New Roman" w:cs="Times New Roman"/>
+          </w:rPr>
+          <w:t>for the</w:t>
+        </w:r>
+      </w:ins>
+      <w:ins w:id="97" w:author="James Santangelo" w:date="2018-03-13T16:38:00Z">
+        <w:r>
+          <w:rPr>
+            <w:rFonts w:ascii="Times New Roman" w:hAnsi="Times New Roman" w:cs="Times New Roman"/>
+          </w:rPr>
+          <w:t xml:space="preserve"> (</w:t>
+        </w:r>
+        <w:r>
+          <w:rPr>
+            <w:rFonts w:ascii="Times New Roman" w:hAnsi="Times New Roman" w:cs="Times New Roman"/>
+            <w:i/>
+          </w:rPr>
+          <w:t>a</w:t>
+        </w:r>
+        <w:r>
+          <w:rPr>
+            <w:rFonts w:ascii="Times New Roman" w:hAnsi="Times New Roman" w:cs="Times New Roman"/>
+          </w:rPr>
+          <w:t>)</w:t>
+        </w:r>
+      </w:ins>
+      <w:ins w:id="98" w:author="James Santangelo" w:date="2018-03-13T16:37:00Z">
+        <w:r>
+          <w:rPr>
+            <w:rFonts w:ascii="Times New Roman" w:hAnsi="Times New Roman" w:cs="Times New Roman"/>
+          </w:rPr>
+          <w:t xml:space="preserve"> </w:t>
+        </w:r>
+      </w:ins>
+      <w:ins w:id="99" w:author="James Santangelo" w:date="2018-03-13T16:38:00Z">
+        <w:r>
+          <w:rPr>
+            <w:rFonts w:ascii="Times New Roman" w:hAnsi="Times New Roman" w:cs="Times New Roman"/>
+            <w:i/>
+          </w:rPr>
+          <w:t xml:space="preserve">CYP79D15 </w:t>
+        </w:r>
+        <w:r>
+          <w:rPr>
+            <w:rFonts w:ascii="Times New Roman" w:hAnsi="Times New Roman" w:cs="Times New Roman"/>
+          </w:rPr>
+          <w:t>locus and (</w:t>
+        </w:r>
+        <w:r>
+          <w:rPr>
+            <w:rFonts w:ascii="Times New Roman" w:hAnsi="Times New Roman" w:cs="Times New Roman"/>
+            <w:i/>
+          </w:rPr>
+          <w:t>b</w:t>
+        </w:r>
+        <w:r>
+          <w:rPr>
+            <w:rFonts w:ascii="Times New Roman" w:hAnsi="Times New Roman" w:cs="Times New Roman"/>
+          </w:rPr>
+          <w:t xml:space="preserve">) </w:t>
+        </w:r>
+        <w:r>
+          <w:rPr>
+            <w:rFonts w:ascii="Times New Roman" w:hAnsi="Times New Roman" w:cs="Times New Roman"/>
+            <w:i/>
+          </w:rPr>
+          <w:t xml:space="preserve">Li </w:t>
+        </w:r>
+        <w:r>
+          <w:rPr>
+            <w:rFonts w:ascii="Times New Roman" w:hAnsi="Times New Roman" w:cs="Times New Roman"/>
+          </w:rPr>
+          <w:t xml:space="preserve">locus underlying the production of HCN. </w:t>
+        </w:r>
+      </w:ins>
+      <w:ins w:id="100" w:author="James Santangelo" w:date="2018-03-13T16:39:00Z">
+        <w:r>
+          <w:rPr>
+            <w:rFonts w:ascii="Times New Roman" w:hAnsi="Times New Roman" w:cs="Times New Roman"/>
+          </w:rPr>
+          <w:t xml:space="preserve">Blue bars represent clines that are significant at </w:t>
+        </w:r>
+        <w:r>
+          <w:rPr>
+            <w:rFonts w:ascii="Times New Roman" w:hAnsi="Times New Roman" w:cs="Times New Roman"/>
+            <w:i/>
+          </w:rPr>
+          <w:t xml:space="preserve">P </w:t>
+        </w:r>
+        <w:r>
+          <w:rPr>
+            <w:rFonts w:ascii="Times New Roman" w:hAnsi="Times New Roman" w:cs="Times New Roman"/>
+          </w:rPr>
+          <w:t xml:space="preserve">&lt; 0.05. </w:t>
+        </w:r>
+      </w:ins>
+      <w:ins w:id="101" w:author="James Santangelo" w:date="2018-03-13T16:40:00Z">
+        <w:r>
+          <w:rPr>
+            <w:rFonts w:ascii="Times New Roman" w:hAnsi="Times New Roman" w:cs="Times New Roman"/>
+          </w:rPr>
+          <w:t>R</w:t>
+        </w:r>
+      </w:ins>
+      <w:ins w:id="102" w:author="James Santangelo" w:date="2018-03-13T16:39:00Z">
+        <w:r>
+          <w:rPr>
+            <w:rFonts w:ascii="Times New Roman" w:hAnsi="Times New Roman" w:cs="Times New Roman"/>
+          </w:rPr>
+          <w:t>ed dashed bar represents the mean slope.</w:t>
+        </w:r>
+      </w:ins>
+      <w:ins w:id="103" w:author="James Santangelo" w:date="2018-03-13T16:42:00Z">
+        <w:r>
+          <w:rPr>
+            <w:rFonts w:ascii="Times New Roman" w:hAnsi="Times New Roman" w:cs="Times New Roman"/>
+          </w:rPr>
+          <w:t xml:space="preserve"> We show only the distribution of slopes in the absence of gene </w:t>
+        </w:r>
+      </w:ins>
+      <w:ins w:id="104" w:author="James Santangelo" w:date="2018-03-14T15:58:00Z">
+        <w:r>
+          <w:rPr>
+            <w:rFonts w:ascii="Times New Roman" w:hAnsi="Times New Roman" w:cs="Times New Roman"/>
+          </w:rPr>
+          <w:t>flow,</w:t>
+        </w:r>
+      </w:ins>
+      <w:ins w:id="105" w:author="James Santangelo" w:date="2018-03-13T16:42:00Z">
+        <w:r>
+          <w:rPr>
+            <w:rFonts w:ascii="Times New Roman" w:hAnsi="Times New Roman" w:cs="Times New Roman"/>
+          </w:rPr>
+          <w:t xml:space="preserve"> but results are qualitatively similar for all levels of gene flow.</w:t>
+        </w:r>
+      </w:ins>
+    </w:p>
+    <w:p>
+      <w:pPr>
+        <w:spacing w:line="276" w:lineRule="auto"/>
+        <w:rPr>
+          <w:rFonts w:ascii="Times New Roman" w:hAnsi="Times New Roman" w:cs="Times New Roman"/>
+        </w:rPr>
+      </w:pPr>
+      <w:r>
+        <w:rPr>
+          <w:rFonts w:ascii="Times New Roman" w:hAnsi="Times New Roman" w:cs="Times New Roman"/>
+        </w:rPr>
+        <w:t xml:space="preserve"> </w:t>
+      </w:r>
+    </w:p>
+    <w:p>
+      <w:pPr>
+        <w:rPr>
+          <w:rFonts w:ascii="Times New Roman" w:hAnsi="Times New Roman" w:cs="Times New Roman"/>
+          <w:b/>
+        </w:rPr>
+        <w:sectPr>
+          <w:pgSz w:w="15840" w:h="12240" w:orient="landscape"/>
+          <w:pgMar w:top="1440" w:right="1440" w:bottom="1440" w:left="1440" w:header="709" w:footer="709" w:gutter="0"/>
+          <w:lnNumType w:countBy="1"/>
+          <w:cols w:space="708"/>
+          <w:docGrid w:linePitch="360"/>
+        </w:sectPr>
+      </w:pPr>
+    </w:p>
+    <w:p>
+      <w:pPr>
+        <w:rPr>
+          <w:rFonts w:ascii="Times New Roman" w:hAnsi="Times New Roman" w:cs="Times New Roman"/>
+        </w:rPr>
+      </w:pPr>
+      <w:r>
+        <w:rPr>
+          <w:rFonts w:ascii="Times New Roman" w:hAnsi="Times New Roman" w:cs="Times New Roman"/>
+          <w:noProof/>
+        </w:rPr>
+        <w:lastRenderedPageBreak/>
+        <w:drawing>
+          <wp:inline distT="0" distB="0" distL="0" distR="0" wp14:anchorId="0B636E05" wp14:editId="6258634E">
+            <wp:extent cx="4115474" cy="5372100"/>
+            <wp:effectExtent l="0" t="0" r="0" b="0"/>
+            <wp:docPr id="13" name="Picture 13"/>
+            <wp:cNvGraphicFramePr>
+              <a:graphicFrameLocks xmlns:a="http://schemas.openxmlformats.org/drawingml/2006/main" noChangeAspect="1"/>
+            </wp:cNvGraphicFramePr>
+            <a:graphic xmlns:a="http://schemas.openxmlformats.org/drawingml/2006/main">
+              <a:graphicData uri="http://schemas.openxmlformats.org/drawingml/2006/picture">
+                <pic:pic xmlns:pic="http://schemas.openxmlformats.org/drawingml/2006/picture">
+                  <pic:nvPicPr>
+                    <pic:cNvPr id="1" name=""/>
+                    <pic:cNvPicPr/>
+                  </pic:nvPicPr>
+                  <pic:blipFill>
+                    <a:blip r:embed="rId24"/>
+                    <a:stretch>
+                      <a:fillRect/>
+                    </a:stretch>
+                  </pic:blipFill>
+                  <pic:spPr>
+                    <a:xfrm>
+                      <a:off x="0" y="0"/>
                       <a:ext cx="4127238" cy="5387456"/>
                     </a:xfrm>
                     <a:prstGeom prst="rect">
@@ -3691,7 +3727,7 @@
         </w:rPr>
         <w:t>Figure S1</w:t>
       </w:r>
-      <w:ins w:id="96" w:author="James Santangelo" w:date="2018-03-14T16:00:00Z">
+      <w:ins w:id="106" w:author="James Santangelo" w:date="2018-03-14T16:00:00Z">
         <w:r>
           <w:rPr>
             <w:rFonts w:ascii="Times New Roman" w:hAnsi="Times New Roman" w:cs="Times New Roman"/>
@@ -3700,7 +3736,7 @@
           <w:t>3</w:t>
         </w:r>
       </w:ins>
-      <w:del w:id="97" w:author="James Santangelo" w:date="2018-03-13T16:16:00Z">
+      <w:del w:id="107" w:author="James Santangelo" w:date="2018-03-13T16:16:00Z">
         <w:r>
           <w:rPr>
             <w:rFonts w:ascii="Times New Roman" w:hAnsi="Times New Roman" w:cs="Times New Roman"/>
@@ -3975,6 +4011,7 @@
           <w:rFonts w:ascii="Times New Roman" w:hAnsi="Times New Roman" w:cs="Times New Roman"/>
           <w:b/>
         </w:rPr>
+        <w:lastRenderedPageBreak/>
         <w:t>Supplementary tables</w:t>
       </w:r>
     </w:p>
@@ -4865,6 +4902,7 @@
           <w:rFonts w:ascii="Times New Roman" w:hAnsi="Times New Roman" w:cs="Times New Roman"/>
           <w:b/>
         </w:rPr>
+        <w:lastRenderedPageBreak/>
         <w:t>Table S2</w:t>
       </w:r>
       <w:r>
@@ -5772,7 +5810,7 @@
               </w:rPr>
               <w:t>S</w:t>
             </w:r>
-            <w:ins w:id="98" w:author="James Santangelo" w:date="2018-03-16T08:57:00Z">
+            <w:ins w:id="108" w:author="James Santangelo" w:date="2018-03-16T08:57:00Z">
               <w:r>
                 <w:rPr>
                   <w:rFonts w:ascii="Times New Roman" w:eastAsia="Times New Roman" w:hAnsi="Times New Roman" w:cs="Times New Roman"/>
@@ -5781,7 +5819,7 @@
                 <w:t>6</w:t>
               </w:r>
             </w:ins>
-            <w:del w:id="99" w:author="James Santangelo" w:date="2018-03-14T12:19:00Z">
+            <w:del w:id="109" w:author="James Santangelo" w:date="2018-03-14T12:19:00Z">
               <w:r>
                 <w:rPr>
                   <w:rFonts w:ascii="Times New Roman" w:eastAsia="Times New Roman" w:hAnsi="Times New Roman" w:cs="Times New Roman"/>
@@ -6388,7 +6426,7 @@
               </w:rPr>
               <w:t>S</w:t>
             </w:r>
-            <w:ins w:id="100" w:author="James Santangelo" w:date="2018-03-16T08:58:00Z">
+            <w:ins w:id="110" w:author="James Santangelo" w:date="2018-03-16T08:58:00Z">
               <w:r>
                 <w:rPr>
                   <w:rFonts w:ascii="Times New Roman" w:eastAsia="Times New Roman" w:hAnsi="Times New Roman" w:cs="Times New Roman"/>
@@ -6397,7 +6435,7 @@
                 <w:t>3</w:t>
               </w:r>
             </w:ins>
-            <w:del w:id="101" w:author="James Santangelo" w:date="2018-03-14T12:19:00Z">
+            <w:del w:id="111" w:author="James Santangelo" w:date="2018-03-14T12:19:00Z">
               <w:r>
                 <w:rPr>
                   <w:rFonts w:ascii="Times New Roman" w:eastAsia="Times New Roman" w:hAnsi="Times New Roman" w:cs="Times New Roman"/>
@@ -6421,7 +6459,7 @@
               </w:rPr>
               <w:t xml:space="preserve"> and S</w:t>
             </w:r>
-            <w:ins w:id="102" w:author="James Santangelo" w:date="2018-03-16T08:58:00Z">
+            <w:ins w:id="112" w:author="James Santangelo" w:date="2018-03-16T08:58:00Z">
               <w:r>
                 <w:rPr>
                   <w:rFonts w:ascii="Times New Roman" w:eastAsia="Times New Roman" w:hAnsi="Times New Roman" w:cs="Times New Roman"/>
@@ -6430,7 +6468,7 @@
                 <w:t>4</w:t>
               </w:r>
             </w:ins>
-            <w:del w:id="103" w:author="James Santangelo" w:date="2018-03-14T12:19:00Z">
+            <w:del w:id="113" w:author="James Santangelo" w:date="2018-03-14T12:19:00Z">
               <w:r>
                 <w:rPr>
                   <w:rFonts w:ascii="Times New Roman" w:eastAsia="Times New Roman" w:hAnsi="Times New Roman" w:cs="Times New Roman"/>
@@ -6674,7 +6712,7 @@
               </w:rPr>
               <w:t>S</w:t>
             </w:r>
-            <w:ins w:id="104" w:author="James Santangelo" w:date="2018-03-16T08:58:00Z">
+            <w:ins w:id="114" w:author="James Santangelo" w:date="2018-03-16T08:58:00Z">
               <w:r>
                 <w:rPr>
                   <w:rFonts w:ascii="Times New Roman" w:eastAsia="Times New Roman" w:hAnsi="Times New Roman" w:cs="Times New Roman"/>
@@ -6683,7 +6721,7 @@
                 <w:t>7</w:t>
               </w:r>
             </w:ins>
-            <w:del w:id="105" w:author="James Santangelo" w:date="2018-03-14T12:19:00Z">
+            <w:del w:id="115" w:author="James Santangelo" w:date="2018-03-14T12:19:00Z">
               <w:r>
                 <w:rPr>
                   <w:rFonts w:ascii="Times New Roman" w:eastAsia="Times New Roman" w:hAnsi="Times New Roman" w:cs="Times New Roman"/>
@@ -6950,7 +6988,7 @@
               </w:rPr>
               <w:t>S</w:t>
             </w:r>
-            <w:ins w:id="106" w:author="James Santangelo" w:date="2018-03-16T08:58:00Z">
+            <w:ins w:id="116" w:author="James Santangelo" w:date="2018-03-16T08:58:00Z">
               <w:r>
                 <w:rPr>
                   <w:rFonts w:ascii="Times New Roman" w:eastAsia="Times New Roman" w:hAnsi="Times New Roman" w:cs="Times New Roman"/>
@@ -6959,7 +6997,7 @@
                 <w:t>5</w:t>
               </w:r>
             </w:ins>
-            <w:del w:id="107" w:author="James Santangelo" w:date="2018-03-14T12:19:00Z">
+            <w:del w:id="117" w:author="James Santangelo" w:date="2018-03-14T12:19:00Z">
               <w:r>
                 <w:rPr>
                   <w:rFonts w:ascii="Times New Roman" w:eastAsia="Times New Roman" w:hAnsi="Times New Roman" w:cs="Times New Roman"/>
@@ -7536,6 +7574,7 @@
           <w:rFonts w:ascii="Times New Roman" w:hAnsi="Times New Roman" w:cs="Times New Roman"/>
           <w:b/>
         </w:rPr>
+        <w:lastRenderedPageBreak/>
         <w:t>Supplementary text</w:t>
       </w:r>
     </w:p>
@@ -7605,7 +7644,7 @@
       <w:pPr>
         <w:spacing w:line="480" w:lineRule="auto"/>
         <w:rPr>
-          <w:ins w:id="108" w:author="James Santangelo" w:date="2018-03-13T08:54:00Z"/>
+          <w:ins w:id="118" w:author="James Santangelo" w:date="2018-03-13T08:54:00Z"/>
           <w:rFonts w:ascii="Times New Roman" w:hAnsi="Times New Roman" w:cs="Times New Roman"/>
         </w:rPr>
       </w:pPr>
@@ -7663,7 +7702,7 @@
         </w:rPr>
         <w:t>figure S</w:t>
       </w:r>
-      <w:ins w:id="109" w:author="James Santangelo" w:date="2018-03-14T16:00:00Z">
+      <w:ins w:id="119" w:author="James Santangelo" w:date="2018-03-14T16:00:00Z">
         <w:r>
           <w:rPr>
             <w:rFonts w:ascii="Times New Roman" w:hAnsi="Times New Roman" w:cs="Times New Roman"/>
@@ -7671,7 +7710,7 @@
           <w:t>8</w:t>
         </w:r>
       </w:ins>
-      <w:del w:id="110" w:author="James Santangelo" w:date="2018-03-14T12:20:00Z">
+      <w:del w:id="120" w:author="James Santangelo" w:date="2018-03-14T12:20:00Z">
         <w:r>
           <w:rPr>
             <w:rFonts w:ascii="Times New Roman" w:hAnsi="Times New Roman" w:cs="Times New Roman"/>
@@ -7698,7 +7737,7 @@
         </w:rPr>
         <w:t>S</w:t>
       </w:r>
-      <w:ins w:id="111" w:author="James Santangelo" w:date="2018-03-14T16:00:00Z">
+      <w:ins w:id="121" w:author="James Santangelo" w:date="2018-03-14T16:00:00Z">
         <w:r>
           <w:rPr>
             <w:rFonts w:ascii="Times New Roman" w:hAnsi="Times New Roman" w:cs="Times New Roman"/>
@@ -7706,7 +7745,7 @@
           <w:t>8</w:t>
         </w:r>
       </w:ins>
-      <w:del w:id="112" w:author="James Santangelo" w:date="2018-03-14T12:20:00Z">
+      <w:del w:id="122" w:author="James Santangelo" w:date="2018-03-14T12:20:00Z">
         <w:r>
           <w:rPr>
             <w:rFonts w:ascii="Times New Roman" w:hAnsi="Times New Roman" w:cs="Times New Roman"/>
@@ -7727,7 +7766,7 @@
         </w:rPr>
         <w:t xml:space="preserve">). </w:t>
       </w:r>
-      <w:ins w:id="113" w:author="James Santangelo" w:date="2018-03-13T08:45:00Z">
+      <w:ins w:id="123" w:author="James Santangelo" w:date="2018-03-13T08:45:00Z">
         <w:r>
           <w:rPr>
             <w:rFonts w:ascii="Times New Roman" w:hAnsi="Times New Roman" w:cs="Times New Roman"/>
@@ -7735,7 +7774,7 @@
           <w:t>Given white clover</w:t>
         </w:r>
       </w:ins>
-      <w:ins w:id="114" w:author="James Santangelo" w:date="2018-03-13T08:46:00Z">
+      <w:ins w:id="124" w:author="James Santangelo" w:date="2018-03-13T08:46:00Z">
         <w:r>
           <w:rPr>
             <w:rFonts w:ascii="Times New Roman" w:hAnsi="Times New Roman" w:cs="Times New Roman"/>
@@ -7743,7 +7782,7 @@
           <w:t>’s history of being seeded into agricultural pastures as forage and fertilizer</w:t>
         </w:r>
       </w:ins>
-      <w:ins w:id="115" w:author="James Santangelo" w:date="2018-03-13T08:47:00Z">
+      <w:ins w:id="125" w:author="James Santangelo" w:date="2018-03-13T08:47:00Z">
         <w:r>
           <w:rPr>
             <w:rFonts w:ascii="Times New Roman" w:hAnsi="Times New Roman" w:cs="Times New Roman"/>
@@ -7776,7 +7815,7 @@
         </w:rPr>
         <w:t>[1]</w:t>
       </w:r>
-      <w:ins w:id="116" w:author="James Santangelo" w:date="2018-03-13T08:47:00Z">
+      <w:ins w:id="126" w:author="James Santangelo" w:date="2018-03-13T08:47:00Z">
         <w:r>
           <w:rPr>
             <w:rFonts w:ascii="Times New Roman" w:hAnsi="Times New Roman" w:cs="Times New Roman"/>
@@ -7790,7 +7829,7 @@
           <w:t>, this represents a biologically realistic colonization scenario.</w:t>
         </w:r>
       </w:ins>
-      <w:ins w:id="117" w:author="James Santangelo" w:date="2018-03-13T08:49:00Z">
+      <w:ins w:id="127" w:author="James Santangelo" w:date="2018-03-13T08:49:00Z">
         <w:r>
           <w:rPr>
             <w:rFonts w:ascii="Times New Roman" w:hAnsi="Times New Roman" w:cs="Times New Roman"/>
@@ -7798,111 +7837,12 @@
           <w:t xml:space="preserve"> Nonetheless, we emphasize that in the absence of selection</w:t>
         </w:r>
       </w:ins>
-      <w:ins w:id="118" w:author="James Santangelo" w:date="2018-03-13T08:51:00Z">
+      <w:ins w:id="128" w:author="James Santangelo" w:date="2018-03-13T08:51:00Z">
         <w:r>
           <w:rPr>
             <w:rFonts w:ascii="Times New Roman" w:hAnsi="Times New Roman" w:cs="Times New Roman"/>
           </w:rPr>
           <w:t>,</w:t>
-        </w:r>
-      </w:ins>
-      <w:ins w:id="119" w:author="James Santangelo" w:date="2018-03-13T08:49:00Z">
-        <w:r>
-          <w:rPr>
-            <w:rFonts w:ascii="Times New Roman" w:hAnsi="Times New Roman" w:cs="Times New Roman"/>
-          </w:rPr>
-          <w:t xml:space="preserve"> the direction of colonization is unimportant and </w:t>
-        </w:r>
-      </w:ins>
-      <w:ins w:id="120" w:author="James Santangelo" w:date="2018-03-13T08:51:00Z">
-        <w:r>
-          <w:rPr>
-            <w:rFonts w:ascii="Times New Roman" w:hAnsi="Times New Roman" w:cs="Times New Roman"/>
-          </w:rPr>
-          <w:t xml:space="preserve">was chosen to represent the direction of clines observed across urbanization gradients </w:t>
-        </w:r>
-      </w:ins>
-      <w:ins w:id="121" w:author="James Santangelo" w:date="2018-03-13T08:56:00Z">
-        <w:r>
-          <w:rPr>
-            <w:rFonts w:ascii="Times New Roman" w:hAnsi="Times New Roman" w:cs="Times New Roman"/>
-          </w:rPr>
-          <w:fldChar w:fldCharType="begin" w:fldLock="1"/>
-        </w:r>
-      </w:ins>
-      <w:r>
-        <w:rPr>
-          <w:rFonts w:ascii="Times New Roman" w:hAnsi="Times New Roman" w:cs="Times New Roman"/>
-        </w:rPr>
-        <w:instrText>ADDIN CSL_CITATION { "citationItems" : [ { "id" : "ITEM-1", "itemData" : { "DOI" : "10.1098/rspb.2016.2180", "ISBN" : "0031206905", "ISSN" : "0962-8452", "PMID" : "28003451", "abstract" : "Urban ecosystems are an increasingly dominant feature of terrestrial landscapes. While evidence that species can adapt to urban environments is accumulating, the mechanisms through which urbanization imposes natural selection on populations are poorly understood. The identification of adaptive phenotypic changes (i.e. clines) along urbanization gradients would facilitate our understanding of the selective factors driving adaptation in cities. Here, we test for phenotypic clines in urban ecosystems by sampling the frequency of a Mendelian-inherited trait{\\textemdash}cyanogenesis{\\textemdash}in white clover (Trifolium repens L.) populations along urbanization gradients in four cities. Cyanogenesis protects plants from herbivores, but reduces tolerance to freezing temperatures. We found that the frequency of cyanogenic plants within populations decreased towards the urban centre in three of four cities. A field experiment indicated that spatial variation in herbivory is unlikely to explain these clines. Rather, colder minimum winter ground temperatures in urban areas compared with non-urban areas, caused by reduced snow cover in cities, may select against cyanogenesis. In the city with no cline, high snow cover might protect plants from freezing damage in the city centre. Our study suggests that populations are adapting to urbanization gradients, but regional climatic patterns may ultimately determine whether adaptation occurs.", "author" : [ { "dropping-particle" : "", "family" : "Thompson", "given" : "Ken A", "non-dropping-particle" : "", "parse-names" : false, "suffix" : "" }, { "dropping-particle" : "", "family" : "Renaudin", "given" : "Marie", "non-dropping-particle" : "", "parse-names" : false, "suffix" : "" }, { "dropping-particle" : "", "family" : "Johnson", "given" : "Marc T J", "non-dropping-particle" : "", "parse-names" : false, "suffix" : "" } ], "container-title" : "Proceedings of the Royal Society B: Biological Sciences", "id" : "ITEM-1", "issue" : "1845", "issued" : { "date-parts" : [ [ "2016" ] ] }, "page" : "20162180", "title" : "Urbanization drives the evolution of parallel clines in plant populations", "type" : "article-journal", "volume" : "283" }, "uris" : [ "http://www.mendeley.com/documents/?uuid=6b6c68df-9a39-48cf-bf2b-fba37db49543" ] } ], "mendeley" : { "formattedCitation" : "[2]", "plainTextFormattedCitation" : "[2]", "previouslyFormattedCitation" : "[2]" }, "properties" : {  }, "schema" : "https://github.com/citation-style-language/schema/raw/master/csl-citation.json" }</w:instrText>
-      </w:r>
-      <w:r>
-        <w:rPr>
-          <w:rFonts w:ascii="Times New Roman" w:hAnsi="Times New Roman" w:cs="Times New Roman"/>
-        </w:rPr>
-        <w:fldChar w:fldCharType="separate"/>
-      </w:r>
-      <w:r>
-        <w:rPr>
-          <w:rFonts w:ascii="Times New Roman" w:hAnsi="Times New Roman" w:cs="Times New Roman"/>
-          <w:noProof/>
-        </w:rPr>
-        <w:t>[2]</w:t>
-      </w:r>
-      <w:ins w:id="122" w:author="James Santangelo" w:date="2018-03-13T08:56:00Z">
-        <w:r>
-          <w:rPr>
-            <w:rFonts w:ascii="Times New Roman" w:hAnsi="Times New Roman" w:cs="Times New Roman"/>
-          </w:rPr>
-          <w:fldChar w:fldCharType="end"/>
-        </w:r>
-      </w:ins>
-      <w:ins w:id="123" w:author="James Santangelo" w:date="2018-03-13T08:59:00Z">
-        <w:r>
-          <w:rPr>
-            <w:rFonts w:ascii="Times New Roman" w:hAnsi="Times New Roman" w:cs="Times New Roman"/>
-          </w:rPr>
-          <w:t>, and</w:t>
-        </w:r>
-      </w:ins>
-      <w:ins w:id="124" w:author="James Santangelo" w:date="2018-03-13T08:57:00Z">
-        <w:r>
-          <w:rPr>
-            <w:rFonts w:ascii="Times New Roman" w:hAnsi="Times New Roman" w:cs="Times New Roman"/>
-          </w:rPr>
-          <w:t xml:space="preserve"> </w:t>
-        </w:r>
-      </w:ins>
-      <w:ins w:id="125" w:author="James Santangelo" w:date="2018-03-13T08:49:00Z">
-        <w:r>
-          <w:rPr>
-            <w:rFonts w:ascii="Times New Roman" w:hAnsi="Times New Roman" w:cs="Times New Roman"/>
-          </w:rPr>
-          <w:t xml:space="preserve">serves only to </w:t>
-        </w:r>
-      </w:ins>
-      <w:ins w:id="126" w:author="James Santangelo" w:date="2018-03-13T08:52:00Z">
-        <w:r>
-          <w:rPr>
-            <w:rFonts w:ascii="Times New Roman" w:hAnsi="Times New Roman" w:cs="Times New Roman"/>
-          </w:rPr>
-          <w:t>ex</w:t>
-        </w:r>
-      </w:ins>
-      <w:ins w:id="127" w:author="James Santangelo" w:date="2018-03-13T08:53:00Z">
-        <w:r>
-          <w:rPr>
-            <w:rFonts w:ascii="Times New Roman" w:hAnsi="Times New Roman" w:cs="Times New Roman"/>
-          </w:rPr>
-          <w:t>pl</w:t>
-        </w:r>
-      </w:ins>
-      <w:ins w:id="128" w:author="James Santangelo" w:date="2018-03-13T08:52:00Z">
-        <w:r>
-          <w:rPr>
-            <w:rFonts w:ascii="Times New Roman" w:hAnsi="Times New Roman" w:cs="Times New Roman"/>
-          </w:rPr>
-          <w:t>ore whether</w:t>
         </w:r>
       </w:ins>
       <w:ins w:id="129" w:author="James Santangelo" w:date="2018-03-13T08:49:00Z">
@@ -7910,10 +7850,109 @@
           <w:rPr>
             <w:rFonts w:ascii="Times New Roman" w:hAnsi="Times New Roman" w:cs="Times New Roman"/>
           </w:rPr>
+          <w:t xml:space="preserve"> the direction of colonization is unimportant and </w:t>
+        </w:r>
+      </w:ins>
+      <w:ins w:id="130" w:author="James Santangelo" w:date="2018-03-13T08:51:00Z">
+        <w:r>
+          <w:rPr>
+            <w:rFonts w:ascii="Times New Roman" w:hAnsi="Times New Roman" w:cs="Times New Roman"/>
+          </w:rPr>
+          <w:t xml:space="preserve">was chosen to represent the direction of clines observed across urbanization gradients </w:t>
+        </w:r>
+      </w:ins>
+      <w:ins w:id="131" w:author="James Santangelo" w:date="2018-03-13T08:56:00Z">
+        <w:r>
+          <w:rPr>
+            <w:rFonts w:ascii="Times New Roman" w:hAnsi="Times New Roman" w:cs="Times New Roman"/>
+          </w:rPr>
+          <w:fldChar w:fldCharType="begin" w:fldLock="1"/>
+        </w:r>
+      </w:ins>
+      <w:r>
+        <w:rPr>
+          <w:rFonts w:ascii="Times New Roman" w:hAnsi="Times New Roman" w:cs="Times New Roman"/>
+        </w:rPr>
+        <w:instrText>ADDIN CSL_CITATION { "citationItems" : [ { "id" : "ITEM-1", "itemData" : { "DOI" : "10.1098/rspb.2016.2180", "ISBN" : "0031206905", "ISSN" : "0962-8452", "PMID" : "28003451", "abstract" : "Urban ecosystems are an increasingly dominant feature of terrestrial landscapes. While evidence that species can adapt to urban environments is accumulating, the mechanisms through which urbanization imposes natural selection on populations are poorly understood. The identification of adaptive phenotypic changes (i.e. clines) along urbanization gradients would facilitate our understanding of the selective factors driving adaptation in cities. Here, we test for phenotypic clines in urban ecosystems by sampling the frequency of a Mendelian-inherited trait{\\textemdash}cyanogenesis{\\textemdash}in white clover (Trifolium repens L.) populations along urbanization gradients in four cities. Cyanogenesis protects plants from herbivores, but reduces tolerance to freezing temperatures. We found that the frequency of cyanogenic plants within populations decreased towards the urban centre in three of four cities. A field experiment indicated that spatial variation in herbivory is unlikely to explain these clines. Rather, colder minimum winter ground temperatures in urban areas compared with non-urban areas, caused by reduced snow cover in cities, may select against cyanogenesis. In the city with no cline, high snow cover might protect plants from freezing damage in the city centre. Our study suggests that populations are adapting to urbanization gradients, but regional climatic patterns may ultimately determine whether adaptation occurs.", "author" : [ { "dropping-particle" : "", "family" : "Thompson", "given" : "Ken A", "non-dropping-particle" : "", "parse-names" : false, "suffix" : "" }, { "dropping-particle" : "", "family" : "Renaudin", "given" : "Marie", "non-dropping-particle" : "", "parse-names" : false, "suffix" : "" }, { "dropping-particle" : "", "family" : "Johnson", "given" : "Marc T J", "non-dropping-particle" : "", "parse-names" : false, "suffix" : "" } ], "container-title" : "Proceedings of the Royal Society B: Biological Sciences", "id" : "ITEM-1", "issue" : "1845", "issued" : { "date-parts" : [ [ "2016" ] ] }, "page" : "20162180", "title" : "Urbanization drives the evolution of parallel clines in plant populations", "type" : "article-journal", "volume" : "283" }, "uris" : [ "http://www.mendeley.com/documents/?uuid=6b6c68df-9a39-48cf-bf2b-fba37db49543" ] } ], "mendeley" : { "formattedCitation" : "[2]", "plainTextFormattedCitation" : "[2]", "previouslyFormattedCitation" : "[2]" }, "properties" : {  }, "schema" : "https://github.com/citation-style-language/schema/raw/master/csl-citation.json" }</w:instrText>
+      </w:r>
+      <w:r>
+        <w:rPr>
+          <w:rFonts w:ascii="Times New Roman" w:hAnsi="Times New Roman" w:cs="Times New Roman"/>
+        </w:rPr>
+        <w:fldChar w:fldCharType="separate"/>
+      </w:r>
+      <w:r>
+        <w:rPr>
+          <w:rFonts w:ascii="Times New Roman" w:hAnsi="Times New Roman" w:cs="Times New Roman"/>
+          <w:noProof/>
+        </w:rPr>
+        <w:t>[2]</w:t>
+      </w:r>
+      <w:ins w:id="132" w:author="James Santangelo" w:date="2018-03-13T08:56:00Z">
+        <w:r>
+          <w:rPr>
+            <w:rFonts w:ascii="Times New Roman" w:hAnsi="Times New Roman" w:cs="Times New Roman"/>
+          </w:rPr>
+          <w:fldChar w:fldCharType="end"/>
+        </w:r>
+      </w:ins>
+      <w:ins w:id="133" w:author="James Santangelo" w:date="2018-03-13T08:59:00Z">
+        <w:r>
+          <w:rPr>
+            <w:rFonts w:ascii="Times New Roman" w:hAnsi="Times New Roman" w:cs="Times New Roman"/>
+          </w:rPr>
+          <w:t>, and</w:t>
+        </w:r>
+      </w:ins>
+      <w:ins w:id="134" w:author="James Santangelo" w:date="2018-03-13T08:57:00Z">
+        <w:r>
+          <w:rPr>
+            <w:rFonts w:ascii="Times New Roman" w:hAnsi="Times New Roman" w:cs="Times New Roman"/>
+          </w:rPr>
+          <w:t xml:space="preserve"> </w:t>
+        </w:r>
+      </w:ins>
+      <w:ins w:id="135" w:author="James Santangelo" w:date="2018-03-13T08:49:00Z">
+        <w:r>
+          <w:rPr>
+            <w:rFonts w:ascii="Times New Roman" w:hAnsi="Times New Roman" w:cs="Times New Roman"/>
+          </w:rPr>
+          <w:t xml:space="preserve">serves only to </w:t>
+        </w:r>
+      </w:ins>
+      <w:ins w:id="136" w:author="James Santangelo" w:date="2018-03-13T08:52:00Z">
+        <w:r>
+          <w:rPr>
+            <w:rFonts w:ascii="Times New Roman" w:hAnsi="Times New Roman" w:cs="Times New Roman"/>
+          </w:rPr>
+          <w:t>ex</w:t>
+        </w:r>
+      </w:ins>
+      <w:ins w:id="137" w:author="James Santangelo" w:date="2018-03-13T08:53:00Z">
+        <w:r>
+          <w:rPr>
+            <w:rFonts w:ascii="Times New Roman" w:hAnsi="Times New Roman" w:cs="Times New Roman"/>
+          </w:rPr>
+          <w:t>pl</w:t>
+        </w:r>
+      </w:ins>
+      <w:ins w:id="138" w:author="James Santangelo" w:date="2018-03-13T08:52:00Z">
+        <w:r>
+          <w:rPr>
+            <w:rFonts w:ascii="Times New Roman" w:hAnsi="Times New Roman" w:cs="Times New Roman"/>
+          </w:rPr>
+          <w:t>ore whether</w:t>
+        </w:r>
+      </w:ins>
+      <w:ins w:id="139" w:author="James Santangelo" w:date="2018-03-13T08:49:00Z">
+        <w:r>
+          <w:rPr>
+            <w:rFonts w:ascii="Times New Roman" w:hAnsi="Times New Roman" w:cs="Times New Roman"/>
+          </w:rPr>
           <w:t xml:space="preserve"> colonization through repeated founder events </w:t>
         </w:r>
       </w:ins>
-      <w:ins w:id="130" w:author="James Santangelo" w:date="2018-03-13T08:53:00Z">
+      <w:ins w:id="140" w:author="James Santangelo" w:date="2018-03-13T08:53:00Z">
         <w:r>
           <w:rPr>
             <w:rFonts w:ascii="Times New Roman" w:hAnsi="Times New Roman" w:cs="Times New Roman"/>
@@ -7921,7 +7960,7 @@
           <w:t xml:space="preserve">influences the formation of phenotypic clines in HCN. In later simulations (text S1b below), we reverse this colonization scenario to examine the formation of clines when drift and selection are </w:t>
         </w:r>
       </w:ins>
-      <w:ins w:id="131" w:author="James Santangelo" w:date="2018-03-13T08:54:00Z">
+      <w:ins w:id="141" w:author="James Santangelo" w:date="2018-03-13T08:54:00Z">
         <w:r>
           <w:rPr>
             <w:rFonts w:ascii="Times New Roman" w:hAnsi="Times New Roman" w:cs="Times New Roman"/>
@@ -7929,7 +7968,7 @@
           <w:t>in opposition.</w:t>
         </w:r>
       </w:ins>
-      <w:ins w:id="132" w:author="James Santangelo" w:date="2018-03-13T08:46:00Z">
+      <w:ins w:id="142" w:author="James Santangelo" w:date="2018-03-13T08:46:00Z">
         <w:r>
           <w:rPr>
             <w:rFonts w:ascii="Times New Roman" w:hAnsi="Times New Roman" w:cs="Times New Roman"/>
@@ -7945,7 +7984,7 @@
         <w:rPr>
           <w:rFonts w:ascii="Times New Roman" w:hAnsi="Times New Roman" w:cs="Times New Roman"/>
         </w:rPr>
-        <w:pPrChange w:id="133" w:author="James Santangelo" w:date="2018-03-13T08:54:00Z">
+        <w:pPrChange w:id="143" w:author="James Santangelo" w:date="2018-03-13T08:54:00Z">
           <w:pPr>
             <w:spacing w:line="480" w:lineRule="auto"/>
           </w:pPr>
@@ -8061,6 +8100,7 @@
         <w:rPr>
           <w:rFonts w:ascii="Times New Roman" w:hAnsi="Times New Roman" w:cs="Times New Roman"/>
         </w:rPr>
+        <w:lastRenderedPageBreak/>
         <w:t>In our simulations, the probability that a population colonizes an adjacent patch depends on its size</w:t>
       </w:r>
       <w:r>
@@ -8099,7 +8139,7 @@
         </w:rPr>
         <w:t xml:space="preserve"> 27 generations to reach a carrying capacity of 1000 (growth rate [r] = 1.5). </w:t>
       </w:r>
-      <w:ins w:id="134" w:author="James Santangelo" w:date="2018-03-14T12:47:00Z">
+      <w:ins w:id="144" w:author="James Santangelo" w:date="2018-03-14T12:47:00Z">
         <w:r>
           <w:rPr>
             <w:rFonts w:ascii="Times New Roman" w:hAnsi="Times New Roman" w:cs="Times New Roman"/>
@@ -8107,7 +8147,7 @@
           <w:t xml:space="preserve">The mean number of generations required for the landscape to become filled with populations ranged from 40 </w:t>
         </w:r>
       </w:ins>
-      <w:ins w:id="135" w:author="James Santangelo" w:date="2018-03-14T12:48:00Z">
+      <w:ins w:id="145" w:author="James Santangelo" w:date="2018-03-14T12:48:00Z">
         <w:r>
           <w:rPr>
             <w:rFonts w:ascii="Times New Roman" w:hAnsi="Times New Roman" w:cs="Times New Roman"/>
@@ -8115,7 +8155,7 @@
           <w:t xml:space="preserve">with no founder events (proportion = 1.0) </w:t>
         </w:r>
       </w:ins>
-      <w:ins w:id="136" w:author="James Santangelo" w:date="2018-03-14T12:47:00Z">
+      <w:ins w:id="146" w:author="James Santangelo" w:date="2018-03-14T12:47:00Z">
         <w:r>
           <w:rPr>
             <w:rFonts w:ascii="Times New Roman" w:hAnsi="Times New Roman" w:cs="Times New Roman"/>
@@ -8123,7 +8163,7 @@
           <w:t>to ~410</w:t>
         </w:r>
       </w:ins>
-      <w:ins w:id="137" w:author="James Santangelo" w:date="2018-03-14T12:48:00Z">
+      <w:ins w:id="147" w:author="James Santangelo" w:date="2018-03-14T12:48:00Z">
         <w:r>
           <w:rPr>
             <w:rFonts w:ascii="Times New Roman" w:hAnsi="Times New Roman" w:cs="Times New Roman"/>
@@ -8131,7 +8171,7 @@
           <w:t xml:space="preserve"> with strong founder events (</w:t>
         </w:r>
       </w:ins>
-      <w:ins w:id="138" w:author="James Santangelo" w:date="2018-03-14T12:49:00Z">
+      <w:ins w:id="148" w:author="James Santangelo" w:date="2018-03-14T12:49:00Z">
         <w:r>
           <w:rPr>
             <w:rFonts w:ascii="Times New Roman" w:hAnsi="Times New Roman" w:cs="Times New Roman"/>
@@ -8139,7 +8179,7 @@
           <w:t xml:space="preserve">proportion = 0.01, </w:t>
         </w:r>
       </w:ins>
-      <w:ins w:id="139" w:author="James Santangelo" w:date="2018-03-14T12:48:00Z">
+      <w:ins w:id="149" w:author="James Santangelo" w:date="2018-03-14T12:48:00Z">
         <w:r>
           <w:rPr>
             <w:rFonts w:ascii="Times New Roman" w:hAnsi="Times New Roman" w:cs="Times New Roman"/>
@@ -8147,7 +8187,7 @@
           <w:t>figure S</w:t>
         </w:r>
       </w:ins>
-      <w:ins w:id="140" w:author="James Santangelo" w:date="2018-03-14T16:00:00Z">
+      <w:ins w:id="150" w:author="James Santangelo" w:date="2018-03-14T16:00:00Z">
         <w:r>
           <w:rPr>
             <w:rFonts w:ascii="Times New Roman" w:hAnsi="Times New Roman" w:cs="Times New Roman"/>
@@ -8155,7 +8195,7 @@
           <w:t>2</w:t>
         </w:r>
       </w:ins>
-      <w:ins w:id="141" w:author="James Santangelo" w:date="2018-03-14T12:48:00Z">
+      <w:ins w:id="151" w:author="James Santangelo" w:date="2018-03-14T12:48:00Z">
         <w:r>
           <w:rPr>
             <w:rFonts w:ascii="Times New Roman" w:hAnsi="Times New Roman" w:cs="Times New Roman"/>
@@ -8170,7 +8210,7 @@
           <w:t>)</w:t>
         </w:r>
       </w:ins>
-      <w:ins w:id="142" w:author="James Santangelo" w:date="2018-03-14T12:49:00Z">
+      <w:ins w:id="152" w:author="James Santangelo" w:date="2018-03-14T12:49:00Z">
         <w:r>
           <w:rPr>
             <w:rFonts w:ascii="Times New Roman" w:hAnsi="Times New Roman" w:cs="Times New Roman"/>
@@ -8178,7 +8218,7 @@
           <w:t xml:space="preserve">. Similarly, </w:t>
         </w:r>
       </w:ins>
-      <w:ins w:id="143" w:author="James Santangelo" w:date="2018-03-14T12:50:00Z">
+      <w:ins w:id="153" w:author="James Santangelo" w:date="2018-03-14T12:50:00Z">
         <w:r>
           <w:rPr>
             <w:rFonts w:ascii="Times New Roman" w:hAnsi="Times New Roman" w:cs="Times New Roman"/>
@@ -8199,7 +8239,7 @@
           <w:t>1000) ranged from 0 with no founder events to ~30 with strong founder events (figure S</w:t>
         </w:r>
       </w:ins>
-      <w:ins w:id="144" w:author="James Santangelo" w:date="2018-03-14T16:00:00Z">
+      <w:ins w:id="154" w:author="James Santangelo" w:date="2018-03-14T16:00:00Z">
         <w:r>
           <w:rPr>
             <w:rFonts w:ascii="Times New Roman" w:hAnsi="Times New Roman" w:cs="Times New Roman"/>
@@ -8207,7 +8247,7 @@
           <w:t>2</w:t>
         </w:r>
       </w:ins>
-      <w:ins w:id="145" w:author="James Santangelo" w:date="2018-03-14T12:51:00Z">
+      <w:ins w:id="155" w:author="James Santangelo" w:date="2018-03-14T12:51:00Z">
         <w:r>
           <w:rPr>
             <w:rFonts w:ascii="Times New Roman" w:hAnsi="Times New Roman" w:cs="Times New Roman"/>
@@ -8222,7 +8262,7 @@
           <w:t>).</w:t>
         </w:r>
       </w:ins>
-      <w:ins w:id="146" w:author="James Santangelo" w:date="2018-03-14T12:50:00Z">
+      <w:ins w:id="156" w:author="James Santangelo" w:date="2018-03-14T12:50:00Z">
         <w:r>
           <w:rPr>
             <w:rFonts w:ascii="Times New Roman" w:hAnsi="Times New Roman" w:cs="Times New Roman"/>
@@ -8364,7 +8404,14 @@
         <w:rPr>
           <w:rFonts w:ascii="Times New Roman" w:hAnsi="Times New Roman" w:cs="Times New Roman"/>
         </w:rPr>
-        <w:t>= 10) populations (rather than rural to urban as above). W</w:t>
+        <w:t xml:space="preserve">= 10) populations (rather </w:t>
+      </w:r>
+      <w:r>
+        <w:rPr>
+          <w:rFonts w:ascii="Times New Roman" w:hAnsi="Times New Roman" w:cs="Times New Roman"/>
+        </w:rPr>
+        <w:lastRenderedPageBreak/>
+        <w:t>than rural to urban as above). W</w:t>
       </w:r>
       <w:r>
         <w:rPr>
@@ -8686,7 +8733,7 @@
         </w:rPr>
         <w:t>S</w:t>
       </w:r>
-      <w:ins w:id="147" w:author="James Santangelo" w:date="2018-03-14T16:01:00Z">
+      <w:ins w:id="157" w:author="James Santangelo" w:date="2018-03-14T16:01:00Z">
         <w:r>
           <w:rPr>
             <w:rFonts w:ascii="Times New Roman" w:hAnsi="Times New Roman" w:cs="Times New Roman"/>
@@ -8694,7 +8741,7 @@
           <w:t>3</w:t>
         </w:r>
       </w:ins>
-      <w:del w:id="148" w:author="James Santangelo" w:date="2018-03-14T12:07:00Z">
+      <w:del w:id="158" w:author="James Santangelo" w:date="2018-03-14T12:07:00Z">
         <w:r>
           <w:rPr>
             <w:rFonts w:ascii="Times New Roman" w:hAnsi="Times New Roman" w:cs="Times New Roman"/>
@@ -8763,7 +8810,7 @@
         </w:rPr>
         <w:t>figure S</w:t>
       </w:r>
-      <w:ins w:id="149" w:author="James Santangelo" w:date="2018-03-14T16:01:00Z">
+      <w:ins w:id="159" w:author="James Santangelo" w:date="2018-03-14T16:01:00Z">
         <w:r>
           <w:rPr>
             <w:rFonts w:ascii="Times New Roman" w:hAnsi="Times New Roman" w:cs="Times New Roman"/>
@@ -8771,7 +8818,7 @@
           <w:t>3</w:t>
         </w:r>
       </w:ins>
-      <w:del w:id="150" w:author="James Santangelo" w:date="2018-03-14T12:07:00Z">
+      <w:del w:id="160" w:author="James Santangelo" w:date="2018-03-14T12:07:00Z">
         <w:r>
           <w:rPr>
             <w:rFonts w:ascii="Times New Roman" w:hAnsi="Times New Roman" w:cs="Times New Roman"/>
@@ -8820,7 +8867,14 @@
         <w:rPr>
           <w:rFonts w:ascii="Times New Roman" w:hAnsi="Times New Roman" w:cs="Times New Roman"/>
         </w:rPr>
-        <w:t xml:space="preserve"> and decreased as the strength of drift increased or decreased from this point (</w:t>
+        <w:t xml:space="preserve"> and decreased as the </w:t>
+      </w:r>
+      <w:r>
+        <w:rPr>
+          <w:rFonts w:ascii="Times New Roman" w:hAnsi="Times New Roman" w:cs="Times New Roman"/>
+        </w:rPr>
+        <w:lastRenderedPageBreak/>
+        <w:t>strength of drift increased or decreased from this point (</w:t>
       </w:r>
       <w:r>
         <w:rPr>
@@ -8834,7 +8888,7 @@
         </w:rPr>
         <w:t>S</w:t>
       </w:r>
-      <w:ins w:id="151" w:author="James Santangelo" w:date="2018-03-14T16:01:00Z">
+      <w:ins w:id="161" w:author="James Santangelo" w:date="2018-03-14T16:01:00Z">
         <w:r>
           <w:rPr>
             <w:rFonts w:ascii="Times New Roman" w:hAnsi="Times New Roman" w:cs="Times New Roman"/>
@@ -8842,7 +8896,7 @@
           <w:t>3</w:t>
         </w:r>
       </w:ins>
-      <w:del w:id="152" w:author="James Santangelo" w:date="2018-03-14T12:07:00Z">
+      <w:del w:id="162" w:author="James Santangelo" w:date="2018-03-14T12:07:00Z">
         <w:r>
           <w:rPr>
             <w:rFonts w:ascii="Times New Roman" w:hAnsi="Times New Roman" w:cs="Times New Roman"/>
@@ -8923,7 +8977,7 @@
         </w:rPr>
         <w:t>figure S</w:t>
       </w:r>
-      <w:ins w:id="153" w:author="James Santangelo" w:date="2018-03-14T16:01:00Z">
+      <w:ins w:id="163" w:author="James Santangelo" w:date="2018-03-14T16:01:00Z">
         <w:r>
           <w:rPr>
             <w:rFonts w:ascii="Times New Roman" w:hAnsi="Times New Roman" w:cs="Times New Roman"/>
@@ -8931,7 +8985,7 @@
           <w:t>3</w:t>
         </w:r>
       </w:ins>
-      <w:del w:id="154" w:author="James Santangelo" w:date="2018-03-14T12:07:00Z">
+      <w:del w:id="164" w:author="James Santangelo" w:date="2018-03-14T12:07:00Z">
         <w:r>
           <w:rPr>
             <w:rFonts w:ascii="Times New Roman" w:hAnsi="Times New Roman" w:cs="Times New Roman"/>
@@ -9045,337 +9099,6 @@
         </w:rPr>
         <w:t>S</w:t>
       </w:r>
-      <w:ins w:id="155" w:author="James Santangelo" w:date="2018-03-14T16:01:00Z">
-        <w:r>
-          <w:rPr>
-            <w:rFonts w:ascii="Times New Roman" w:hAnsi="Times New Roman" w:cs="Times New Roman"/>
-          </w:rPr>
-          <w:t>4</w:t>
-        </w:r>
-      </w:ins>
-      <w:del w:id="156" w:author="James Santangelo" w:date="2018-03-14T12:07:00Z">
-        <w:r>
-          <w:rPr>
-            <w:rFonts w:ascii="Times New Roman" w:hAnsi="Times New Roman" w:cs="Times New Roman"/>
-          </w:rPr>
-          <w:delText>2</w:delText>
-        </w:r>
-      </w:del>
-      <w:r>
-        <w:rPr>
-          <w:rFonts w:ascii="Times New Roman" w:hAnsi="Times New Roman" w:cs="Times New Roman"/>
-          <w:i/>
-        </w:rPr>
-        <w:t>a</w:t>
-      </w:r>
-      <w:r>
-        <w:rPr>
-          <w:rFonts w:ascii="Times New Roman" w:hAnsi="Times New Roman" w:cs="Times New Roman"/>
-        </w:rPr>
-        <w:t>)</w:t>
-      </w:r>
-      <w:r>
-        <w:rPr>
-          <w:rFonts w:ascii="Times New Roman" w:hAnsi="Times New Roman" w:cs="Times New Roman"/>
-        </w:rPr>
-        <w:t xml:space="preserve">, and </w:t>
-      </w:r>
-      <w:r>
-        <w:rPr>
-          <w:rFonts w:ascii="Times New Roman" w:hAnsi="Times New Roman" w:cs="Times New Roman"/>
-        </w:rPr>
-        <w:t xml:space="preserve">clines </w:t>
-      </w:r>
-      <w:r>
-        <w:rPr>
-          <w:rFonts w:ascii="Times New Roman" w:hAnsi="Times New Roman" w:cs="Times New Roman"/>
-        </w:rPr>
-        <w:t xml:space="preserve">were therefore </w:t>
-      </w:r>
-      <w:r>
-        <w:rPr>
-          <w:rFonts w:ascii="Times New Roman" w:hAnsi="Times New Roman" w:cs="Times New Roman"/>
-        </w:rPr>
-        <w:t xml:space="preserve">only weakly positive (β = 0.003, </w:t>
-      </w:r>
-      <w:r>
-        <w:rPr>
-          <w:rFonts w:ascii="Times New Roman" w:hAnsi="Times New Roman" w:cs="Times New Roman"/>
-        </w:rPr>
-        <w:t xml:space="preserve">dotted line in figure </w:t>
-      </w:r>
-      <w:r>
-        <w:rPr>
-          <w:rFonts w:ascii="Times New Roman" w:hAnsi="Times New Roman" w:cs="Times New Roman"/>
-        </w:rPr>
-        <w:t>S</w:t>
-      </w:r>
-      <w:ins w:id="157" w:author="James Santangelo" w:date="2018-03-14T16:01:00Z">
-        <w:r>
-          <w:rPr>
-            <w:rFonts w:ascii="Times New Roman" w:hAnsi="Times New Roman" w:cs="Times New Roman"/>
-          </w:rPr>
-          <w:t>4</w:t>
-        </w:r>
-      </w:ins>
-      <w:del w:id="158" w:author="James Santangelo" w:date="2018-03-14T12:07:00Z">
-        <w:r>
-          <w:rPr>
-            <w:rFonts w:ascii="Times New Roman" w:hAnsi="Times New Roman" w:cs="Times New Roman"/>
-          </w:rPr>
-          <w:delText>2</w:delText>
-        </w:r>
-      </w:del>
-      <w:r>
-        <w:rPr>
-          <w:rFonts w:ascii="Times New Roman" w:hAnsi="Times New Roman" w:cs="Times New Roman"/>
-          <w:i/>
-        </w:rPr>
-        <w:t>b</w:t>
-      </w:r>
-      <w:r>
-        <w:rPr>
-          <w:rFonts w:ascii="Times New Roman" w:hAnsi="Times New Roman" w:cs="Times New Roman"/>
-        </w:rPr>
-        <w:t>). By</w:t>
-      </w:r>
-      <w:r>
-        <w:rPr>
-          <w:rFonts w:ascii="Times New Roman" w:hAnsi="Times New Roman" w:cs="Times New Roman"/>
-        </w:rPr>
-        <w:t xml:space="preserve"> contrast, when founder effects </w:t>
-      </w:r>
-      <w:r>
-        <w:rPr>
-          <w:rFonts w:ascii="Times New Roman" w:hAnsi="Times New Roman" w:cs="Times New Roman"/>
-        </w:rPr>
-        <w:t>were</w:t>
-      </w:r>
-      <w:r>
-        <w:rPr>
-          <w:rFonts w:ascii="Times New Roman" w:hAnsi="Times New Roman" w:cs="Times New Roman"/>
-        </w:rPr>
-        <w:t xml:space="preserve"> absent (e.g. proportion of founding alleles = 1.0), HCN </w:t>
-      </w:r>
-      <w:r>
-        <w:rPr>
-          <w:rFonts w:ascii="Times New Roman" w:hAnsi="Times New Roman" w:cs="Times New Roman"/>
-        </w:rPr>
-        <w:t>was</w:t>
-      </w:r>
-      <w:r>
-        <w:rPr>
-          <w:rFonts w:ascii="Times New Roman" w:hAnsi="Times New Roman" w:cs="Times New Roman"/>
-        </w:rPr>
-        <w:t xml:space="preserve"> never lost from the matrix (</w:t>
-      </w:r>
-      <w:r>
-        <w:rPr>
-          <w:rFonts w:ascii="Times New Roman" w:hAnsi="Times New Roman" w:cs="Times New Roman"/>
-        </w:rPr>
-        <w:t xml:space="preserve">figure </w:t>
-      </w:r>
-      <w:r>
-        <w:rPr>
-          <w:rFonts w:ascii="Times New Roman" w:hAnsi="Times New Roman" w:cs="Times New Roman"/>
-        </w:rPr>
-        <w:t>S</w:t>
-      </w:r>
-      <w:ins w:id="159" w:author="James Santangelo" w:date="2018-03-14T16:01:00Z">
-        <w:r>
-          <w:rPr>
-            <w:rFonts w:ascii="Times New Roman" w:hAnsi="Times New Roman" w:cs="Times New Roman"/>
-          </w:rPr>
-          <w:t>4</w:t>
-        </w:r>
-      </w:ins>
-      <w:del w:id="160" w:author="James Santangelo" w:date="2018-03-14T12:07:00Z">
-        <w:r>
-          <w:rPr>
-            <w:rFonts w:ascii="Times New Roman" w:hAnsi="Times New Roman" w:cs="Times New Roman"/>
-          </w:rPr>
-          <w:delText>2</w:delText>
-        </w:r>
-      </w:del>
-      <w:r>
-        <w:rPr>
-          <w:rFonts w:ascii="Times New Roman" w:hAnsi="Times New Roman" w:cs="Times New Roman"/>
-          <w:i/>
-        </w:rPr>
-        <w:t>a</w:t>
-      </w:r>
-      <w:r>
-        <w:rPr>
-          <w:rFonts w:ascii="Times New Roman" w:hAnsi="Times New Roman" w:cs="Times New Roman"/>
-        </w:rPr>
-        <w:t xml:space="preserve">) and clines </w:t>
-      </w:r>
-      <w:r>
-        <w:rPr>
-          <w:rFonts w:ascii="Times New Roman" w:hAnsi="Times New Roman" w:cs="Times New Roman"/>
-        </w:rPr>
-        <w:t>were</w:t>
-      </w:r>
-      <w:r>
-        <w:rPr>
-          <w:rFonts w:ascii="Times New Roman" w:hAnsi="Times New Roman" w:cs="Times New Roman"/>
-        </w:rPr>
-        <w:t xml:space="preserve"> very weak as the frequency of HCN shows little change across space (β = 0.0009, </w:t>
-      </w:r>
-      <w:r>
-        <w:rPr>
-          <w:rFonts w:ascii="Times New Roman" w:hAnsi="Times New Roman" w:cs="Times New Roman"/>
-        </w:rPr>
-        <w:t xml:space="preserve">dashed line figure </w:t>
-      </w:r>
-      <w:r>
-        <w:rPr>
-          <w:rFonts w:ascii="Times New Roman" w:hAnsi="Times New Roman" w:cs="Times New Roman"/>
-        </w:rPr>
-        <w:t>S</w:t>
-      </w:r>
-      <w:ins w:id="161" w:author="James Santangelo" w:date="2018-03-14T16:01:00Z">
-        <w:r>
-          <w:rPr>
-            <w:rFonts w:ascii="Times New Roman" w:hAnsi="Times New Roman" w:cs="Times New Roman"/>
-          </w:rPr>
-          <w:t>4</w:t>
-        </w:r>
-      </w:ins>
-      <w:del w:id="162" w:author="James Santangelo" w:date="2018-03-14T12:07:00Z">
-        <w:r>
-          <w:rPr>
-            <w:rFonts w:ascii="Times New Roman" w:hAnsi="Times New Roman" w:cs="Times New Roman"/>
-          </w:rPr>
-          <w:delText>2</w:delText>
-        </w:r>
-      </w:del>
-      <w:r>
-        <w:rPr>
-          <w:rFonts w:ascii="Times New Roman" w:hAnsi="Times New Roman" w:cs="Times New Roman"/>
-          <w:i/>
-        </w:rPr>
-        <w:t>b</w:t>
-      </w:r>
-      <w:r>
-        <w:rPr>
-          <w:rFonts w:ascii="Times New Roman" w:hAnsi="Times New Roman" w:cs="Times New Roman"/>
-        </w:rPr>
-        <w:t xml:space="preserve">). However, when founder effects </w:t>
-      </w:r>
-      <w:r>
-        <w:rPr>
-          <w:rFonts w:ascii="Times New Roman" w:hAnsi="Times New Roman" w:cs="Times New Roman"/>
-        </w:rPr>
-        <w:t>were</w:t>
-      </w:r>
-      <w:r>
-        <w:rPr>
-          <w:rFonts w:ascii="Times New Roman" w:hAnsi="Times New Roman" w:cs="Times New Roman"/>
-        </w:rPr>
-        <w:t xml:space="preserve"> of intermediate strength (e.g. proportion of founding alleles = 0.2), HCN </w:t>
-      </w:r>
-      <w:r>
-        <w:rPr>
-          <w:rFonts w:ascii="Times New Roman" w:hAnsi="Times New Roman" w:cs="Times New Roman"/>
-        </w:rPr>
-        <w:t>was</w:t>
-      </w:r>
-      <w:r>
-        <w:rPr>
-          <w:rFonts w:ascii="Times New Roman" w:hAnsi="Times New Roman" w:cs="Times New Roman"/>
-        </w:rPr>
-        <w:t xml:space="preserve"> maintained for longer </w:t>
-      </w:r>
-      <w:r>
-        <w:rPr>
-          <w:rFonts w:ascii="Times New Roman" w:hAnsi="Times New Roman" w:cs="Times New Roman"/>
-        </w:rPr>
-        <w:t xml:space="preserve">periods of time </w:t>
-      </w:r>
-      <w:r>
-        <w:rPr>
-          <w:rFonts w:ascii="Times New Roman" w:hAnsi="Times New Roman" w:cs="Times New Roman"/>
-        </w:rPr>
-        <w:t>during colonization (</w:t>
-      </w:r>
-      <w:r>
-        <w:rPr>
-          <w:rFonts w:ascii="Times New Roman" w:hAnsi="Times New Roman" w:cs="Times New Roman"/>
-        </w:rPr>
-        <w:t xml:space="preserve">figure </w:t>
-      </w:r>
-      <w:r>
-        <w:rPr>
-          <w:rFonts w:ascii="Times New Roman" w:hAnsi="Times New Roman" w:cs="Times New Roman"/>
-        </w:rPr>
-        <w:t>S</w:t>
-      </w:r>
-      <w:ins w:id="163" w:author="James Santangelo" w:date="2018-03-14T16:01:00Z">
-        <w:r>
-          <w:rPr>
-            <w:rFonts w:ascii="Times New Roman" w:hAnsi="Times New Roman" w:cs="Times New Roman"/>
-          </w:rPr>
-          <w:t>4</w:t>
-        </w:r>
-      </w:ins>
-      <w:del w:id="164" w:author="James Santangelo" w:date="2018-03-14T12:07:00Z">
-        <w:r>
-          <w:rPr>
-            <w:rFonts w:ascii="Times New Roman" w:hAnsi="Times New Roman" w:cs="Times New Roman"/>
-          </w:rPr>
-          <w:delText>2</w:delText>
-        </w:r>
-      </w:del>
-      <w:r>
-        <w:rPr>
-          <w:rFonts w:ascii="Times New Roman" w:hAnsi="Times New Roman" w:cs="Times New Roman"/>
-          <w:i/>
-        </w:rPr>
-        <w:t>a</w:t>
-      </w:r>
-      <w:r>
-        <w:rPr>
-          <w:rFonts w:ascii="Times New Roman" w:hAnsi="Times New Roman" w:cs="Times New Roman"/>
-        </w:rPr>
-        <w:t>) and its frequency changes substantially acr</w:t>
-      </w:r>
-      <w:r>
-        <w:rPr>
-          <w:rFonts w:ascii="Times New Roman" w:hAnsi="Times New Roman" w:cs="Times New Roman"/>
-        </w:rPr>
-        <w:t xml:space="preserve">oss space, resulting in strongly </w:t>
-      </w:r>
-      <w:r>
-        <w:rPr>
-          <w:rFonts w:ascii="Times New Roman" w:hAnsi="Times New Roman" w:cs="Times New Roman"/>
-        </w:rPr>
-        <w:t>positive</w:t>
-      </w:r>
-      <w:r>
-        <w:rPr>
-          <w:rFonts w:ascii="Times New Roman" w:hAnsi="Times New Roman" w:cs="Times New Roman"/>
-        </w:rPr>
-        <w:t xml:space="preserve">, linear </w:t>
-      </w:r>
-      <w:r>
-        <w:rPr>
-          <w:rFonts w:ascii="Times New Roman" w:hAnsi="Times New Roman" w:cs="Times New Roman"/>
-        </w:rPr>
-        <w:t>clines (</w:t>
-      </w:r>
-      <w:r>
-        <w:rPr>
-          <w:rFonts w:ascii="Times New Roman" w:hAnsi="Times New Roman" w:cs="Times New Roman"/>
-        </w:rPr>
-        <w:t xml:space="preserve">solid line in figure </w:t>
-      </w:r>
-      <w:r>
-        <w:rPr>
-          <w:rFonts w:ascii="Times New Roman" w:hAnsi="Times New Roman" w:cs="Times New Roman"/>
-        </w:rPr>
-        <w:t>S</w:t>
-      </w:r>
       <w:ins w:id="165" w:author="James Santangelo" w:date="2018-03-14T16:01:00Z">
         <w:r>
           <w:rPr>
@@ -9385,6 +9108,337 @@
         </w:r>
       </w:ins>
       <w:del w:id="166" w:author="James Santangelo" w:date="2018-03-14T12:07:00Z">
+        <w:r>
+          <w:rPr>
+            <w:rFonts w:ascii="Times New Roman" w:hAnsi="Times New Roman" w:cs="Times New Roman"/>
+          </w:rPr>
+          <w:delText>2</w:delText>
+        </w:r>
+      </w:del>
+      <w:r>
+        <w:rPr>
+          <w:rFonts w:ascii="Times New Roman" w:hAnsi="Times New Roman" w:cs="Times New Roman"/>
+          <w:i/>
+        </w:rPr>
+        <w:t>a</w:t>
+      </w:r>
+      <w:r>
+        <w:rPr>
+          <w:rFonts w:ascii="Times New Roman" w:hAnsi="Times New Roman" w:cs="Times New Roman"/>
+        </w:rPr>
+        <w:t>)</w:t>
+      </w:r>
+      <w:r>
+        <w:rPr>
+          <w:rFonts w:ascii="Times New Roman" w:hAnsi="Times New Roman" w:cs="Times New Roman"/>
+        </w:rPr>
+        <w:t xml:space="preserve">, and </w:t>
+      </w:r>
+      <w:r>
+        <w:rPr>
+          <w:rFonts w:ascii="Times New Roman" w:hAnsi="Times New Roman" w:cs="Times New Roman"/>
+        </w:rPr>
+        <w:t xml:space="preserve">clines </w:t>
+      </w:r>
+      <w:r>
+        <w:rPr>
+          <w:rFonts w:ascii="Times New Roman" w:hAnsi="Times New Roman" w:cs="Times New Roman"/>
+        </w:rPr>
+        <w:t xml:space="preserve">were therefore </w:t>
+      </w:r>
+      <w:r>
+        <w:rPr>
+          <w:rFonts w:ascii="Times New Roman" w:hAnsi="Times New Roman" w:cs="Times New Roman"/>
+        </w:rPr>
+        <w:t xml:space="preserve">only weakly positive (β = 0.003, </w:t>
+      </w:r>
+      <w:r>
+        <w:rPr>
+          <w:rFonts w:ascii="Times New Roman" w:hAnsi="Times New Roman" w:cs="Times New Roman"/>
+        </w:rPr>
+        <w:t xml:space="preserve">dotted line in figure </w:t>
+      </w:r>
+      <w:r>
+        <w:rPr>
+          <w:rFonts w:ascii="Times New Roman" w:hAnsi="Times New Roman" w:cs="Times New Roman"/>
+        </w:rPr>
+        <w:t>S</w:t>
+      </w:r>
+      <w:ins w:id="167" w:author="James Santangelo" w:date="2018-03-14T16:01:00Z">
+        <w:r>
+          <w:rPr>
+            <w:rFonts w:ascii="Times New Roman" w:hAnsi="Times New Roman" w:cs="Times New Roman"/>
+          </w:rPr>
+          <w:t>4</w:t>
+        </w:r>
+      </w:ins>
+      <w:del w:id="168" w:author="James Santangelo" w:date="2018-03-14T12:07:00Z">
+        <w:r>
+          <w:rPr>
+            <w:rFonts w:ascii="Times New Roman" w:hAnsi="Times New Roman" w:cs="Times New Roman"/>
+          </w:rPr>
+          <w:delText>2</w:delText>
+        </w:r>
+      </w:del>
+      <w:r>
+        <w:rPr>
+          <w:rFonts w:ascii="Times New Roman" w:hAnsi="Times New Roman" w:cs="Times New Roman"/>
+          <w:i/>
+        </w:rPr>
+        <w:t>b</w:t>
+      </w:r>
+      <w:r>
+        <w:rPr>
+          <w:rFonts w:ascii="Times New Roman" w:hAnsi="Times New Roman" w:cs="Times New Roman"/>
+        </w:rPr>
+        <w:t>). By</w:t>
+      </w:r>
+      <w:r>
+        <w:rPr>
+          <w:rFonts w:ascii="Times New Roman" w:hAnsi="Times New Roman" w:cs="Times New Roman"/>
+        </w:rPr>
+        <w:t xml:space="preserve"> contrast, when founder effects </w:t>
+      </w:r>
+      <w:r>
+        <w:rPr>
+          <w:rFonts w:ascii="Times New Roman" w:hAnsi="Times New Roman" w:cs="Times New Roman"/>
+        </w:rPr>
+        <w:t>were</w:t>
+      </w:r>
+      <w:r>
+        <w:rPr>
+          <w:rFonts w:ascii="Times New Roman" w:hAnsi="Times New Roman" w:cs="Times New Roman"/>
+        </w:rPr>
+        <w:t xml:space="preserve"> absent (e.g. proportion of founding alleles = 1.0), HCN </w:t>
+      </w:r>
+      <w:r>
+        <w:rPr>
+          <w:rFonts w:ascii="Times New Roman" w:hAnsi="Times New Roman" w:cs="Times New Roman"/>
+        </w:rPr>
+        <w:t>was</w:t>
+      </w:r>
+      <w:r>
+        <w:rPr>
+          <w:rFonts w:ascii="Times New Roman" w:hAnsi="Times New Roman" w:cs="Times New Roman"/>
+        </w:rPr>
+        <w:t xml:space="preserve"> never lost from the matrix (</w:t>
+      </w:r>
+      <w:r>
+        <w:rPr>
+          <w:rFonts w:ascii="Times New Roman" w:hAnsi="Times New Roman" w:cs="Times New Roman"/>
+        </w:rPr>
+        <w:t xml:space="preserve">figure </w:t>
+      </w:r>
+      <w:r>
+        <w:rPr>
+          <w:rFonts w:ascii="Times New Roman" w:hAnsi="Times New Roman" w:cs="Times New Roman"/>
+        </w:rPr>
+        <w:t>S</w:t>
+      </w:r>
+      <w:ins w:id="169" w:author="James Santangelo" w:date="2018-03-14T16:01:00Z">
+        <w:r>
+          <w:rPr>
+            <w:rFonts w:ascii="Times New Roman" w:hAnsi="Times New Roman" w:cs="Times New Roman"/>
+          </w:rPr>
+          <w:t>4</w:t>
+        </w:r>
+      </w:ins>
+      <w:del w:id="170" w:author="James Santangelo" w:date="2018-03-14T12:07:00Z">
+        <w:r>
+          <w:rPr>
+            <w:rFonts w:ascii="Times New Roman" w:hAnsi="Times New Roman" w:cs="Times New Roman"/>
+          </w:rPr>
+          <w:delText>2</w:delText>
+        </w:r>
+      </w:del>
+      <w:r>
+        <w:rPr>
+          <w:rFonts w:ascii="Times New Roman" w:hAnsi="Times New Roman" w:cs="Times New Roman"/>
+          <w:i/>
+        </w:rPr>
+        <w:t>a</w:t>
+      </w:r>
+      <w:r>
+        <w:rPr>
+          <w:rFonts w:ascii="Times New Roman" w:hAnsi="Times New Roman" w:cs="Times New Roman"/>
+        </w:rPr>
+        <w:t xml:space="preserve">) and clines </w:t>
+      </w:r>
+      <w:r>
+        <w:rPr>
+          <w:rFonts w:ascii="Times New Roman" w:hAnsi="Times New Roman" w:cs="Times New Roman"/>
+        </w:rPr>
+        <w:t>were</w:t>
+      </w:r>
+      <w:r>
+        <w:rPr>
+          <w:rFonts w:ascii="Times New Roman" w:hAnsi="Times New Roman" w:cs="Times New Roman"/>
+        </w:rPr>
+        <w:t xml:space="preserve"> very weak as the frequency of HCN shows little change across space (β = 0.0009, </w:t>
+      </w:r>
+      <w:r>
+        <w:rPr>
+          <w:rFonts w:ascii="Times New Roman" w:hAnsi="Times New Roman" w:cs="Times New Roman"/>
+        </w:rPr>
+        <w:t xml:space="preserve">dashed line figure </w:t>
+      </w:r>
+      <w:r>
+        <w:rPr>
+          <w:rFonts w:ascii="Times New Roman" w:hAnsi="Times New Roman" w:cs="Times New Roman"/>
+        </w:rPr>
+        <w:t>S</w:t>
+      </w:r>
+      <w:ins w:id="171" w:author="James Santangelo" w:date="2018-03-14T16:01:00Z">
+        <w:r>
+          <w:rPr>
+            <w:rFonts w:ascii="Times New Roman" w:hAnsi="Times New Roman" w:cs="Times New Roman"/>
+          </w:rPr>
+          <w:t>4</w:t>
+        </w:r>
+      </w:ins>
+      <w:del w:id="172" w:author="James Santangelo" w:date="2018-03-14T12:07:00Z">
+        <w:r>
+          <w:rPr>
+            <w:rFonts w:ascii="Times New Roman" w:hAnsi="Times New Roman" w:cs="Times New Roman"/>
+          </w:rPr>
+          <w:delText>2</w:delText>
+        </w:r>
+      </w:del>
+      <w:r>
+        <w:rPr>
+          <w:rFonts w:ascii="Times New Roman" w:hAnsi="Times New Roman" w:cs="Times New Roman"/>
+          <w:i/>
+        </w:rPr>
+        <w:t>b</w:t>
+      </w:r>
+      <w:r>
+        <w:rPr>
+          <w:rFonts w:ascii="Times New Roman" w:hAnsi="Times New Roman" w:cs="Times New Roman"/>
+        </w:rPr>
+        <w:t xml:space="preserve">). However, when founder effects </w:t>
+      </w:r>
+      <w:r>
+        <w:rPr>
+          <w:rFonts w:ascii="Times New Roman" w:hAnsi="Times New Roman" w:cs="Times New Roman"/>
+        </w:rPr>
+        <w:t>were</w:t>
+      </w:r>
+      <w:r>
+        <w:rPr>
+          <w:rFonts w:ascii="Times New Roman" w:hAnsi="Times New Roman" w:cs="Times New Roman"/>
+        </w:rPr>
+        <w:t xml:space="preserve"> of intermediate strength (e.g. proportion of founding alleles = 0.2), HCN </w:t>
+      </w:r>
+      <w:r>
+        <w:rPr>
+          <w:rFonts w:ascii="Times New Roman" w:hAnsi="Times New Roman" w:cs="Times New Roman"/>
+        </w:rPr>
+        <w:t>was</w:t>
+      </w:r>
+      <w:r>
+        <w:rPr>
+          <w:rFonts w:ascii="Times New Roman" w:hAnsi="Times New Roman" w:cs="Times New Roman"/>
+        </w:rPr>
+        <w:t xml:space="preserve"> maintained for longer </w:t>
+      </w:r>
+      <w:r>
+        <w:rPr>
+          <w:rFonts w:ascii="Times New Roman" w:hAnsi="Times New Roman" w:cs="Times New Roman"/>
+        </w:rPr>
+        <w:t xml:space="preserve">periods of time </w:t>
+      </w:r>
+      <w:r>
+        <w:rPr>
+          <w:rFonts w:ascii="Times New Roman" w:hAnsi="Times New Roman" w:cs="Times New Roman"/>
+        </w:rPr>
+        <w:t>during colonization (</w:t>
+      </w:r>
+      <w:r>
+        <w:rPr>
+          <w:rFonts w:ascii="Times New Roman" w:hAnsi="Times New Roman" w:cs="Times New Roman"/>
+        </w:rPr>
+        <w:t xml:space="preserve">figure </w:t>
+      </w:r>
+      <w:r>
+        <w:rPr>
+          <w:rFonts w:ascii="Times New Roman" w:hAnsi="Times New Roman" w:cs="Times New Roman"/>
+        </w:rPr>
+        <w:t>S</w:t>
+      </w:r>
+      <w:ins w:id="173" w:author="James Santangelo" w:date="2018-03-14T16:01:00Z">
+        <w:r>
+          <w:rPr>
+            <w:rFonts w:ascii="Times New Roman" w:hAnsi="Times New Roman" w:cs="Times New Roman"/>
+          </w:rPr>
+          <w:t>4</w:t>
+        </w:r>
+      </w:ins>
+      <w:del w:id="174" w:author="James Santangelo" w:date="2018-03-14T12:07:00Z">
+        <w:r>
+          <w:rPr>
+            <w:rFonts w:ascii="Times New Roman" w:hAnsi="Times New Roman" w:cs="Times New Roman"/>
+          </w:rPr>
+          <w:delText>2</w:delText>
+        </w:r>
+      </w:del>
+      <w:r>
+        <w:rPr>
+          <w:rFonts w:ascii="Times New Roman" w:hAnsi="Times New Roman" w:cs="Times New Roman"/>
+          <w:i/>
+        </w:rPr>
+        <w:t>a</w:t>
+      </w:r>
+      <w:r>
+        <w:rPr>
+          <w:rFonts w:ascii="Times New Roman" w:hAnsi="Times New Roman" w:cs="Times New Roman"/>
+        </w:rPr>
+        <w:t>) and its frequency changes substantially acr</w:t>
+      </w:r>
+      <w:r>
+        <w:rPr>
+          <w:rFonts w:ascii="Times New Roman" w:hAnsi="Times New Roman" w:cs="Times New Roman"/>
+        </w:rPr>
+        <w:t xml:space="preserve">oss space, resulting in strongly </w:t>
+      </w:r>
+      <w:r>
+        <w:rPr>
+          <w:rFonts w:ascii="Times New Roman" w:hAnsi="Times New Roman" w:cs="Times New Roman"/>
+        </w:rPr>
+        <w:t>positive</w:t>
+      </w:r>
+      <w:r>
+        <w:rPr>
+          <w:rFonts w:ascii="Times New Roman" w:hAnsi="Times New Roman" w:cs="Times New Roman"/>
+        </w:rPr>
+        <w:t xml:space="preserve">, linear </w:t>
+      </w:r>
+      <w:r>
+        <w:rPr>
+          <w:rFonts w:ascii="Times New Roman" w:hAnsi="Times New Roman" w:cs="Times New Roman"/>
+        </w:rPr>
+        <w:t>clines (</w:t>
+      </w:r>
+      <w:r>
+        <w:rPr>
+          <w:rFonts w:ascii="Times New Roman" w:hAnsi="Times New Roman" w:cs="Times New Roman"/>
+        </w:rPr>
+        <w:t xml:space="preserve">solid line in figure </w:t>
+      </w:r>
+      <w:r>
+        <w:rPr>
+          <w:rFonts w:ascii="Times New Roman" w:hAnsi="Times New Roman" w:cs="Times New Roman"/>
+        </w:rPr>
+        <w:t>S</w:t>
+      </w:r>
+      <w:ins w:id="175" w:author="James Santangelo" w:date="2018-03-14T16:01:00Z">
+        <w:r>
+          <w:rPr>
+            <w:rFonts w:ascii="Times New Roman" w:hAnsi="Times New Roman" w:cs="Times New Roman"/>
+          </w:rPr>
+          <w:t>4</w:t>
+        </w:r>
+      </w:ins>
+      <w:del w:id="176" w:author="James Santangelo" w:date="2018-03-14T12:07:00Z">
         <w:r>
           <w:rPr>
             <w:rFonts w:ascii="Times New Roman" w:hAnsi="Times New Roman" w:cs="Times New Roman"/>
@@ -9469,7 +9523,7 @@
         </w:rPr>
         <w:t>Serial founder events from urban to rural populations constrained the ability of selection to generate strongly positive cyanogenesis clines. In the absence of founder events, increasing selection led to consistently stronger clines, independent of the level of gene flow (figure S</w:t>
       </w:r>
-      <w:ins w:id="167" w:author="James Santangelo" w:date="2018-03-14T16:02:00Z">
+      <w:ins w:id="177" w:author="James Santangelo" w:date="2018-03-14T16:02:00Z">
         <w:r>
           <w:rPr>
             <w:rFonts w:ascii="Times New Roman" w:hAnsi="Times New Roman" w:cs="Times New Roman"/>
@@ -9477,7 +9531,7 @@
           <w:t>5</w:t>
         </w:r>
       </w:ins>
-      <w:del w:id="168" w:author="James Santangelo" w:date="2018-03-14T12:07:00Z">
+      <w:del w:id="178" w:author="James Santangelo" w:date="2018-03-14T12:07:00Z">
         <w:r>
           <w:rPr>
             <w:rFonts w:ascii="Times New Roman" w:hAnsi="Times New Roman" w:cs="Times New Roman"/>
@@ -9511,7 +9565,7 @@
         </w:rPr>
         <w:t>&lt; 0.025 (figure S</w:t>
       </w:r>
-      <w:ins w:id="169" w:author="James Santangelo" w:date="2018-03-14T16:02:00Z">
+      <w:ins w:id="179" w:author="James Santangelo" w:date="2018-03-14T16:02:00Z">
         <w:r>
           <w:rPr>
             <w:rFonts w:ascii="Times New Roman" w:hAnsi="Times New Roman" w:cs="Times New Roman"/>
@@ -9519,7 +9573,7 @@
           <w:t>5</w:t>
         </w:r>
       </w:ins>
-      <w:del w:id="170" w:author="James Santangelo" w:date="2018-03-14T12:08:00Z">
+      <w:del w:id="180" w:author="James Santangelo" w:date="2018-03-14T12:08:00Z">
         <w:r>
           <w:rPr>
             <w:rFonts w:ascii="Times New Roman" w:hAnsi="Times New Roman" w:cs="Times New Roman"/>
@@ -9551,9 +9605,16 @@
         <w:rPr>
           <w:rFonts w:ascii="Times New Roman" w:hAnsi="Times New Roman" w:cs="Times New Roman"/>
         </w:rPr>
-        <w:t xml:space="preserve">= 0.05 (β ≈ 0.005 for both low and no migration). High gene flow reduced the extent at which negative clines were formed by selection (figure </w:t>
-      </w:r>
-      <w:ins w:id="171" w:author="James Santangelo" w:date="2018-03-14T12:20:00Z">
+        <w:t xml:space="preserve">= 0.05 (β ≈ 0.005 for both low and no migration). High </w:t>
+      </w:r>
+      <w:r>
+        <w:rPr>
+          <w:rFonts w:ascii="Times New Roman" w:hAnsi="Times New Roman" w:cs="Times New Roman"/>
+        </w:rPr>
+        <w:lastRenderedPageBreak/>
+        <w:t xml:space="preserve">gene flow reduced the extent at which negative clines were formed by selection (figure </w:t>
+      </w:r>
+      <w:ins w:id="181" w:author="James Santangelo" w:date="2018-03-14T12:20:00Z">
         <w:r>
           <w:rPr>
             <w:rFonts w:ascii="Times New Roman" w:hAnsi="Times New Roman" w:cs="Times New Roman"/>
@@ -9561,7 +9622,7 @@
           <w:t>S</w:t>
         </w:r>
       </w:ins>
-      <w:ins w:id="172" w:author="James Santangelo" w:date="2018-03-14T16:02:00Z">
+      <w:ins w:id="182" w:author="James Santangelo" w:date="2018-03-14T16:02:00Z">
         <w:r>
           <w:rPr>
             <w:rFonts w:ascii="Times New Roman" w:hAnsi="Times New Roman" w:cs="Times New Roman"/>
@@ -9569,7 +9630,7 @@
           <w:t>5</w:t>
         </w:r>
       </w:ins>
-      <w:del w:id="173" w:author="James Santangelo" w:date="2018-03-14T12:08:00Z">
+      <w:del w:id="183" w:author="James Santangelo" w:date="2018-03-14T12:08:00Z">
         <w:r>
           <w:rPr>
             <w:rFonts w:ascii="Times New Roman" w:hAnsi="Times New Roman" w:cs="Times New Roman"/>
@@ -9642,7 +9703,7 @@
         </w:rPr>
         <w:t>0.05), respectively (figure S</w:t>
       </w:r>
-      <w:ins w:id="174" w:author="James Santangelo" w:date="2018-03-14T16:02:00Z">
+      <w:ins w:id="184" w:author="James Santangelo" w:date="2018-03-14T16:02:00Z">
         <w:r>
           <w:rPr>
             <w:rFonts w:ascii="Times New Roman" w:hAnsi="Times New Roman" w:cs="Times New Roman"/>
@@ -9650,7 +9711,7 @@
           <w:t>5</w:t>
         </w:r>
       </w:ins>
-      <w:del w:id="175" w:author="James Santangelo" w:date="2018-03-14T12:08:00Z">
+      <w:del w:id="185" w:author="James Santangelo" w:date="2018-03-14T12:08:00Z">
         <w:r>
           <w:rPr>
             <w:rFonts w:ascii="Times New Roman" w:hAnsi="Times New Roman" w:cs="Times New Roman"/>
@@ -9703,7 +9764,7 @@
         <w:tab/>
         <w:t>Serial founder events also influenced the extent to which selection generated positive and negative cyanogenesis clines. In the absence of founder events, and when selection is less than 0.005, both positive and negative clines occur with approximately 30% frequency (figure S</w:t>
       </w:r>
-      <w:ins w:id="176" w:author="James Santangelo" w:date="2018-03-14T16:02:00Z">
+      <w:ins w:id="186" w:author="James Santangelo" w:date="2018-03-14T16:02:00Z">
         <w:r>
           <w:rPr>
             <w:rFonts w:ascii="Times New Roman" w:hAnsi="Times New Roman" w:cs="Times New Roman"/>
@@ -9711,7 +9772,7 @@
           <w:t>5</w:t>
         </w:r>
       </w:ins>
-      <w:del w:id="177" w:author="James Santangelo" w:date="2018-03-14T12:10:00Z">
+      <w:del w:id="187" w:author="James Santangelo" w:date="2018-03-14T12:10:00Z">
         <w:r>
           <w:rPr>
             <w:rFonts w:ascii="Times New Roman" w:hAnsi="Times New Roman" w:cs="Times New Roman"/>
@@ -9745,7 +9806,7 @@
         </w:rPr>
         <w:t>&gt; 0.005, the frequency of positive clines rapidly increases to 100%, whereas negative clines declines to 0% (figure S</w:t>
       </w:r>
-      <w:ins w:id="178" w:author="James Santangelo" w:date="2018-03-14T16:02:00Z">
+      <w:ins w:id="188" w:author="James Santangelo" w:date="2018-03-14T16:02:00Z">
         <w:r>
           <w:rPr>
             <w:rFonts w:ascii="Times New Roman" w:hAnsi="Times New Roman" w:cs="Times New Roman"/>
@@ -9753,7 +9814,7 @@
           <w:t>5</w:t>
         </w:r>
       </w:ins>
-      <w:del w:id="179" w:author="James Santangelo" w:date="2018-03-14T12:10:00Z">
+      <w:del w:id="189" w:author="James Santangelo" w:date="2018-03-14T12:10:00Z">
         <w:r>
           <w:rPr>
             <w:rFonts w:ascii="Times New Roman" w:hAnsi="Times New Roman" w:cs="Times New Roman"/>
@@ -9800,7 +9861,7 @@
         </w:rPr>
         <w:t xml:space="preserve"> ≥ 0.1, both positive and negative clines occur at less than 10% frequency (figure S</w:t>
       </w:r>
-      <w:ins w:id="180" w:author="James Santangelo" w:date="2018-03-14T16:02:00Z">
+      <w:ins w:id="190" w:author="James Santangelo" w:date="2018-03-14T16:02:00Z">
         <w:r>
           <w:rPr>
             <w:rFonts w:ascii="Times New Roman" w:hAnsi="Times New Roman" w:cs="Times New Roman"/>
@@ -9808,7 +9869,7 @@
           <w:t>5</w:t>
         </w:r>
       </w:ins>
-      <w:del w:id="181" w:author="James Santangelo" w:date="2018-03-14T12:10:00Z">
+      <w:del w:id="191" w:author="James Santangelo" w:date="2018-03-14T12:10:00Z">
         <w:r>
           <w:rPr>
             <w:rFonts w:ascii="Times New Roman" w:hAnsi="Times New Roman" w:cs="Times New Roman"/>
@@ -9842,7 +9903,7 @@
         </w:rPr>
         <w:t>0.2, figure S</w:t>
       </w:r>
-      <w:ins w:id="182" w:author="James Santangelo" w:date="2018-03-14T16:02:00Z">
+      <w:ins w:id="192" w:author="James Santangelo" w:date="2018-03-14T16:02:00Z">
         <w:r>
           <w:rPr>
             <w:rFonts w:ascii="Times New Roman" w:hAnsi="Times New Roman" w:cs="Times New Roman"/>
@@ -9850,7 +9911,7 @@
           <w:t>5</w:t>
         </w:r>
       </w:ins>
-      <w:del w:id="183" w:author="James Santangelo" w:date="2018-03-14T12:10:00Z">
+      <w:del w:id="193" w:author="James Santangelo" w:date="2018-03-14T12:10:00Z">
         <w:r>
           <w:rPr>
             <w:rFonts w:ascii="Times New Roman" w:hAnsi="Times New Roman" w:cs="Times New Roman"/>
@@ -9897,7 +9958,7 @@
         </w:rPr>
         <w:t>≥ 0.005 (figure S</w:t>
       </w:r>
-      <w:ins w:id="184" w:author="James Santangelo" w:date="2018-03-14T16:02:00Z">
+      <w:ins w:id="194" w:author="James Santangelo" w:date="2018-03-14T16:02:00Z">
         <w:r>
           <w:rPr>
             <w:rFonts w:ascii="Times New Roman" w:hAnsi="Times New Roman" w:cs="Times New Roman"/>
@@ -9905,7 +9966,7 @@
           <w:t>5</w:t>
         </w:r>
       </w:ins>
-      <w:del w:id="185" w:author="James Santangelo" w:date="2018-03-14T12:10:00Z">
+      <w:del w:id="195" w:author="James Santangelo" w:date="2018-03-14T12:10:00Z">
         <w:r>
           <w:rPr>
             <w:rFonts w:ascii="Times New Roman" w:hAnsi="Times New Roman" w:cs="Times New Roman"/>
@@ -9949,6 +10010,7 @@
           <w:rFonts w:ascii="Times New Roman" w:hAnsi="Times New Roman" w:cs="Times New Roman"/>
           <w:u w:val="single"/>
         </w:rPr>
+        <w:lastRenderedPageBreak/>
         <w:t>Supplementary t</w:t>
       </w:r>
       <w:r>
@@ -10081,7 +10143,7 @@
         </w:rPr>
         <w:t>) was 0.5 (figure S</w:t>
       </w:r>
-      <w:ins w:id="186" w:author="James Santangelo" w:date="2018-03-14T16:02:00Z">
+      <w:ins w:id="196" w:author="James Santangelo" w:date="2018-03-14T16:02:00Z">
         <w:r>
           <w:rPr>
             <w:rFonts w:ascii="Times New Roman" w:hAnsi="Times New Roman" w:cs="Times New Roman"/>
@@ -10089,7 +10151,7 @@
           <w:t>6</w:t>
         </w:r>
       </w:ins>
-      <w:del w:id="187" w:author="James Santangelo" w:date="2018-03-14T12:20:00Z">
+      <w:del w:id="197" w:author="James Santangelo" w:date="2018-03-14T12:20:00Z">
         <w:r>
           <w:rPr>
             <w:rFonts w:ascii="Times New Roman" w:hAnsi="Times New Roman" w:cs="Times New Roman"/>
@@ -10159,7 +10221,7 @@
         </w:rPr>
         <w:t xml:space="preserve"> figure S</w:t>
       </w:r>
-      <w:ins w:id="188" w:author="James Santangelo" w:date="2018-03-14T12:20:00Z">
+      <w:ins w:id="198" w:author="James Santangelo" w:date="2018-03-14T12:20:00Z">
         <w:r>
           <w:rPr>
             <w:rFonts w:ascii="Times New Roman" w:hAnsi="Times New Roman" w:cs="Times New Roman"/>
@@ -10167,7 +10229,7 @@
           <w:t>6</w:t>
         </w:r>
       </w:ins>
-      <w:del w:id="189" w:author="James Santangelo" w:date="2018-03-14T12:20:00Z">
+      <w:del w:id="199" w:author="James Santangelo" w:date="2018-03-14T12:20:00Z">
         <w:r>
           <w:rPr>
             <w:rFonts w:ascii="Times New Roman" w:hAnsi="Times New Roman" w:cs="Times New Roman"/>
@@ -10224,7 +10286,7 @@
         </w:rPr>
         <w:t>al allele frequencies (figure S</w:t>
       </w:r>
-      <w:ins w:id="190" w:author="James Santangelo" w:date="2018-03-14T16:02:00Z">
+      <w:ins w:id="200" w:author="James Santangelo" w:date="2018-03-14T16:02:00Z">
         <w:r>
           <w:rPr>
             <w:rFonts w:ascii="Times New Roman" w:hAnsi="Times New Roman" w:cs="Times New Roman"/>
@@ -10232,7 +10294,7 @@
           <w:t>6</w:t>
         </w:r>
       </w:ins>
-      <w:del w:id="191" w:author="James Santangelo" w:date="2018-03-14T12:20:00Z">
+      <w:del w:id="201" w:author="James Santangelo" w:date="2018-03-14T12:20:00Z">
         <w:r>
           <w:rPr>
             <w:rFonts w:ascii="Times New Roman" w:hAnsi="Times New Roman" w:cs="Times New Roman"/>
@@ -10317,7 +10379,7 @@
         </w:rPr>
         <w:t xml:space="preserve"> figure S</w:t>
       </w:r>
-      <w:ins w:id="192" w:author="James Santangelo" w:date="2018-03-14T16:02:00Z">
+      <w:ins w:id="202" w:author="James Santangelo" w:date="2018-03-14T16:02:00Z">
         <w:r>
           <w:rPr>
             <w:rFonts w:ascii="Times New Roman" w:hAnsi="Times New Roman" w:cs="Times New Roman"/>
@@ -10325,7 +10387,7 @@
           <w:t>6</w:t>
         </w:r>
       </w:ins>
-      <w:del w:id="193" w:author="James Santangelo" w:date="2018-03-14T12:21:00Z">
+      <w:del w:id="203" w:author="James Santangelo" w:date="2018-03-14T12:21:00Z">
         <w:r>
           <w:rPr>
             <w:rFonts w:ascii="Times New Roman" w:hAnsi="Times New Roman" w:cs="Times New Roman"/>
@@ -10358,7 +10420,7 @@
         </w:rPr>
         <w:t>nant alleles was high (figure S</w:t>
       </w:r>
-      <w:ins w:id="194" w:author="James Santangelo" w:date="2018-03-14T16:02:00Z">
+      <w:ins w:id="204" w:author="James Santangelo" w:date="2018-03-14T16:02:00Z">
         <w:r>
           <w:rPr>
             <w:rFonts w:ascii="Times New Roman" w:hAnsi="Times New Roman" w:cs="Times New Roman"/>
@@ -10366,7 +10428,7 @@
           <w:t>6</w:t>
         </w:r>
       </w:ins>
-      <w:del w:id="195" w:author="James Santangelo" w:date="2018-03-14T12:21:00Z">
+      <w:del w:id="205" w:author="James Santangelo" w:date="2018-03-14T12:21:00Z">
         <w:r>
           <w:rPr>
             <w:rFonts w:ascii="Times New Roman" w:hAnsi="Times New Roman" w:cs="Times New Roman"/>
@@ -10456,7 +10518,7 @@
         </w:rPr>
         <w:t>initial allele frequencies had little effect on the strength of clines, which were on average very weak and near zero (0.00002 &lt; β &lt; 0.0006), independent of migration rate (figure S</w:t>
       </w:r>
-      <w:ins w:id="196" w:author="James Santangelo" w:date="2018-03-14T16:03:00Z">
+      <w:ins w:id="206" w:author="James Santangelo" w:date="2018-03-14T16:03:00Z">
         <w:r>
           <w:rPr>
             <w:rFonts w:ascii="Times New Roman" w:hAnsi="Times New Roman" w:cs="Times New Roman"/>
@@ -10464,7 +10526,7 @@
           <w:t>7</w:t>
         </w:r>
       </w:ins>
-      <w:del w:id="197" w:author="James Santangelo" w:date="2018-03-14T12:21:00Z">
+      <w:del w:id="207" w:author="James Santangelo" w:date="2018-03-14T12:21:00Z">
         <w:r>
           <w:rPr>
             <w:rFonts w:ascii="Times New Roman" w:hAnsi="Times New Roman" w:cs="Times New Roman"/>
@@ -10483,7 +10545,14 @@
         <w:rPr>
           <w:rFonts w:ascii="Times New Roman" w:hAnsi="Times New Roman" w:cs="Times New Roman"/>
         </w:rPr>
-        <w:t>When founder effects were of intermediate strength</w:t>
+        <w:t xml:space="preserve">When founder effects </w:t>
+      </w:r>
+      <w:r>
+        <w:rPr>
+          <w:rFonts w:ascii="Times New Roman" w:hAnsi="Times New Roman" w:cs="Times New Roman"/>
+        </w:rPr>
+        <w:lastRenderedPageBreak/>
+        <w:t>were of intermediate strength</w:t>
       </w:r>
       <w:r>
         <w:rPr>
@@ -10534,7 +10603,7 @@
         </w:rPr>
         <w:t xml:space="preserve">when one or both dominant alleles was at low frequency (e.g. 0.1, β </w:t>
       </w:r>
-      <w:del w:id="198" w:author="James Santangelo" w:date="2018-03-14T12:21:00Z">
+      <w:del w:id="208" w:author="James Santangelo" w:date="2018-03-14T12:21:00Z">
         <w:r>
           <w:rPr>
             <w:rFonts w:ascii="Times New Roman" w:hAnsi="Times New Roman" w:cs="Times New Roman"/>
@@ -10561,7 +10630,7 @@
         </w:rPr>
         <w:t>0, figure S</w:t>
       </w:r>
-      <w:ins w:id="199" w:author="James Santangelo" w:date="2018-03-14T16:03:00Z">
+      <w:ins w:id="209" w:author="James Santangelo" w:date="2018-03-14T16:03:00Z">
         <w:r>
           <w:rPr>
             <w:rFonts w:ascii="Times New Roman" w:hAnsi="Times New Roman" w:cs="Times New Roman"/>
@@ -10569,7 +10638,7 @@
           <w:t>7</w:t>
         </w:r>
       </w:ins>
-      <w:del w:id="200" w:author="James Santangelo" w:date="2018-03-14T12:21:00Z">
+      <w:del w:id="210" w:author="James Santangelo" w:date="2018-03-14T12:21:00Z">
         <w:r>
           <w:rPr>
             <w:rFonts w:ascii="Times New Roman" w:hAnsi="Times New Roman" w:cs="Times New Roman"/>
@@ -10590,7 +10659,7 @@
         </w:rPr>
         <w:t>). This result holds regardless of the level of gene flow (figure S</w:t>
       </w:r>
-      <w:ins w:id="201" w:author="James Santangelo" w:date="2018-03-14T16:03:00Z">
+      <w:ins w:id="211" w:author="James Santangelo" w:date="2018-03-14T16:03:00Z">
         <w:r>
           <w:rPr>
             <w:rFonts w:ascii="Times New Roman" w:hAnsi="Times New Roman" w:cs="Times New Roman"/>
@@ -10598,7 +10667,7 @@
           <w:t>7</w:t>
         </w:r>
       </w:ins>
-      <w:del w:id="202" w:author="James Santangelo" w:date="2018-03-14T12:21:00Z">
+      <w:del w:id="212" w:author="James Santangelo" w:date="2018-03-14T12:21:00Z">
         <w:r>
           <w:rPr>
             <w:rFonts w:ascii="Times New Roman" w:hAnsi="Times New Roman" w:cs="Times New Roman"/>
@@ -10674,7 +10743,7 @@
         </w:rPr>
         <w:t>, figure S</w:t>
       </w:r>
-      <w:ins w:id="203" w:author="James Santangelo" w:date="2018-03-14T16:03:00Z">
+      <w:ins w:id="213" w:author="James Santangelo" w:date="2018-03-14T16:03:00Z">
         <w:r>
           <w:rPr>
             <w:rFonts w:ascii="Times New Roman" w:hAnsi="Times New Roman" w:cs="Times New Roman"/>
@@ -10682,7 +10751,7 @@
           <w:t>7</w:t>
         </w:r>
       </w:ins>
-      <w:del w:id="204" w:author="James Santangelo" w:date="2018-03-14T12:21:00Z">
+      <w:del w:id="214" w:author="James Santangelo" w:date="2018-03-14T12:21:00Z">
         <w:r>
           <w:rPr>
             <w:rFonts w:ascii="Times New Roman" w:hAnsi="Times New Roman" w:cs="Times New Roman"/>
@@ -10751,7 +10820,7 @@
         </w:rPr>
         <w:t>In the absence of founder effects (founder proportion = 1.0), the frequency of positive clines peaked at 43% when the initial frequency of both dominant alleles was 0.1 and declined gradually to a frequency of 29% when both alleles began at 0.9 (figure S</w:t>
       </w:r>
-      <w:ins w:id="205" w:author="James Santangelo" w:date="2018-03-14T16:03:00Z">
+      <w:ins w:id="215" w:author="James Santangelo" w:date="2018-03-14T16:03:00Z">
         <w:r>
           <w:rPr>
             <w:rFonts w:ascii="Times New Roman" w:hAnsi="Times New Roman" w:cs="Times New Roman"/>
@@ -10759,7 +10828,7 @@
           <w:t>7</w:t>
         </w:r>
       </w:ins>
-      <w:del w:id="206" w:author="James Santangelo" w:date="2018-03-14T12:21:00Z">
+      <w:del w:id="216" w:author="James Santangelo" w:date="2018-03-14T12:21:00Z">
         <w:r>
           <w:rPr>
             <w:rFonts w:ascii="Times New Roman" w:hAnsi="Times New Roman" w:cs="Times New Roman"/>
@@ -10792,7 +10861,7 @@
         </w:rPr>
         <w:t>more common than negative clines, with the exception of when both dominant alleles were at high frequency (i.e. 0.9 figure S</w:t>
       </w:r>
-      <w:ins w:id="207" w:author="James Santangelo" w:date="2018-03-14T16:03:00Z">
+      <w:ins w:id="217" w:author="James Santangelo" w:date="2018-03-14T16:03:00Z">
         <w:r>
           <w:rPr>
             <w:rFonts w:ascii="Times New Roman" w:hAnsi="Times New Roman" w:cs="Times New Roman"/>
@@ -10800,7 +10869,7 @@
           <w:t>7</w:t>
         </w:r>
       </w:ins>
-      <w:del w:id="208" w:author="James Santangelo" w:date="2018-03-14T12:21:00Z">
+      <w:del w:id="218" w:author="James Santangelo" w:date="2018-03-14T12:21:00Z">
         <w:r>
           <w:rPr>
             <w:rFonts w:ascii="Times New Roman" w:hAnsi="Times New Roman" w:cs="Times New Roman"/>
@@ -10821,7 +10890,7 @@
         </w:rPr>
         <w:t>). When founder effects were strong (founding proportion = 0.01), positive clines were again more common than negative clines, but a substantial difference between the two only occurred when one dominant alleles was at high frequency or when both began at a frequency of 0.5 (figure S</w:t>
       </w:r>
-      <w:ins w:id="209" w:author="James Santangelo" w:date="2018-03-14T16:03:00Z">
+      <w:ins w:id="219" w:author="James Santangelo" w:date="2018-03-14T16:03:00Z">
         <w:r>
           <w:rPr>
             <w:rFonts w:ascii="Times New Roman" w:hAnsi="Times New Roman" w:cs="Times New Roman"/>
@@ -10829,7 +10898,7 @@
           <w:t>7</w:t>
         </w:r>
       </w:ins>
-      <w:del w:id="210" w:author="James Santangelo" w:date="2018-03-14T12:21:00Z">
+      <w:del w:id="220" w:author="James Santangelo" w:date="2018-03-14T12:21:00Z">
         <w:r>
           <w:rPr>
             <w:rFonts w:ascii="Times New Roman" w:hAnsi="Times New Roman" w:cs="Times New Roman"/>
@@ -10943,7 +11012,7 @@
         </w:rPr>
         <w:t xml:space="preserve">able </w:t>
       </w:r>
-      <w:ins w:id="211" w:author="James Santangelo" w:date="2018-03-14T12:22:00Z">
+      <w:ins w:id="221" w:author="James Santangelo" w:date="2018-03-14T12:22:00Z">
         <w:r>
           <w:rPr>
             <w:rFonts w:ascii="Times New Roman" w:hAnsi="Times New Roman" w:cs="Times New Roman"/>
@@ -11885,7 +11954,14 @@
         <w:rPr>
           <w:rFonts w:ascii="Times New Roman" w:hAnsi="Times New Roman" w:cs="Times New Roman"/>
         </w:rPr>
-        <w:t xml:space="preserve"> and dominant allele frequencies were weighted by population size such that larger populations contributed more </w:t>
+        <w:t xml:space="preserve"> and dominant allele frequencies were weighted by population </w:t>
+      </w:r>
+      <w:r>
+        <w:rPr>
+          <w:rFonts w:ascii="Times New Roman" w:hAnsi="Times New Roman" w:cs="Times New Roman"/>
+        </w:rPr>
+        <w:lastRenderedPageBreak/>
+        <w:t xml:space="preserve">size such that larger populations contributed more </w:t>
       </w:r>
       <w:r>
         <w:rPr>
@@ -12897,7 +12973,7 @@
         </w:rPr>
         <w:t>when selection is acting on HCN. We initialized a single population with the frequency of both dominant alleles set to 0.5. From these allele frequencies, we calculated the frequency of all 16 possible diploid genotypes, assuming Hardy-Weinberg equilibrium. We then subjected these genotypes to selection, which acted against (negative selection coefficients) or in favor</w:t>
       </w:r>
-      <w:del w:id="212" w:author="James Santangelo" w:date="2018-03-14T16:04:00Z">
+      <w:del w:id="222" w:author="James Santangelo" w:date="2018-03-14T16:04:00Z">
         <w:r>
           <w:rPr>
             <w:rFonts w:ascii="Times New Roman" w:hAnsi="Times New Roman" w:cs="Times New Roman"/>
@@ -12911,7 +12987,7 @@
         </w:rPr>
         <w:t xml:space="preserve"> (positive selection coefficients) </w:t>
       </w:r>
-      <w:ins w:id="213" w:author="James Santangelo" w:date="2018-03-14T16:04:00Z">
+      <w:ins w:id="223" w:author="James Santangelo" w:date="2018-03-14T16:04:00Z">
         <w:r>
           <w:rPr>
             <w:rFonts w:ascii="Times New Roman" w:hAnsi="Times New Roman" w:cs="Times New Roman"/>
@@ -12923,7 +12999,14 @@
         <w:rPr>
           <w:rFonts w:ascii="Times New Roman" w:hAnsi="Times New Roman" w:cs="Times New Roman"/>
         </w:rPr>
-        <w:t xml:space="preserve">cyanogenic genotypes. From the selected genotypes, we calculated the frequency of gametes, where heterozygotes were assumed to produce equal frequencies (i.e. 0.25) of all 4 possible gametes given the absence of physical linkage between </w:t>
+        <w:t xml:space="preserve">cyanogenic genotypes. From the selected genotypes, we calculated the frequency of gametes, where heterozygotes were </w:t>
+      </w:r>
+      <w:r>
+        <w:rPr>
+          <w:rFonts w:ascii="Times New Roman" w:hAnsi="Times New Roman" w:cs="Times New Roman"/>
+        </w:rPr>
+        <w:lastRenderedPageBreak/>
+        <w:t xml:space="preserve">assumed to produce equal frequencies (i.e. 0.25) of all 4 possible gametes given the absence of physical linkage between </w:t>
       </w:r>
       <w:r>
         <w:rPr>
@@ -13911,7 +13994,7 @@
         </w:rPr>
         <w:t xml:space="preserve"> over 500 generations (figure S</w:t>
       </w:r>
-      <w:ins w:id="214" w:author="James Santangelo" w:date="2018-03-14T16:04:00Z">
+      <w:ins w:id="224" w:author="James Santangelo" w:date="2018-03-14T16:04:00Z">
         <w:r>
           <w:rPr>
             <w:rFonts w:ascii="Times New Roman" w:hAnsi="Times New Roman" w:cs="Times New Roman"/>
@@ -13919,7 +14002,7 @@
           <w:t>10</w:t>
         </w:r>
       </w:ins>
-      <w:del w:id="215" w:author="James Santangelo" w:date="2018-03-14T12:22:00Z">
+      <w:del w:id="225" w:author="James Santangelo" w:date="2018-03-14T12:22:00Z">
         <w:r>
           <w:rPr>
             <w:rFonts w:ascii="Times New Roman" w:hAnsi="Times New Roman" w:cs="Times New Roman"/>
@@ -13950,7 +14033,14 @@
         <w:rPr>
           <w:rFonts w:ascii="Times New Roman" w:hAnsi="Times New Roman" w:cs="Times New Roman"/>
         </w:rPr>
-        <w:t xml:space="preserve">, which is sufficiently close to zero to consider the loci in linkage equilibrium. Given these results, we ignored the build-up of LD due to selection in our simulations. </w:t>
+        <w:t xml:space="preserve">, which is sufficiently close to zero to consider the loci in linkage equilibrium. </w:t>
+      </w:r>
+      <w:r>
+        <w:rPr>
+          <w:rFonts w:ascii="Times New Roman" w:hAnsi="Times New Roman" w:cs="Times New Roman"/>
+        </w:rPr>
+        <w:lastRenderedPageBreak/>
+        <w:t xml:space="preserve">Given these results, we ignored the build-up of LD due to selection in our simulations. </w:t>
       </w:r>
     </w:p>
     <w:p>
@@ -14062,7 +14152,7 @@
         </w:rPr>
         <w:t>differences in the mean strength of clines across varying levels of gene flow remain consistent, independent of generation (figure S</w:t>
       </w:r>
-      <w:ins w:id="216" w:author="James Santangelo" w:date="2018-03-14T12:23:00Z">
+      <w:ins w:id="226" w:author="James Santangelo" w:date="2018-03-14T12:23:00Z">
         <w:r>
           <w:rPr>
             <w:rFonts w:ascii="Times New Roman" w:hAnsi="Times New Roman" w:cs="Times New Roman"/>
@@ -14070,7 +14160,7 @@
           <w:t>1</w:t>
         </w:r>
       </w:ins>
-      <w:ins w:id="217" w:author="James Santangelo" w:date="2018-03-14T16:05:00Z">
+      <w:ins w:id="227" w:author="James Santangelo" w:date="2018-03-14T16:05:00Z">
         <w:r>
           <w:rPr>
             <w:rFonts w:ascii="Times New Roman" w:hAnsi="Times New Roman" w:cs="Times New Roman"/>
@@ -14078,7 +14168,7 @@
           <w:t>1</w:t>
         </w:r>
       </w:ins>
-      <w:del w:id="218" w:author="James Santangelo" w:date="2018-03-14T12:23:00Z">
+      <w:del w:id="228" w:author="James Santangelo" w:date="2018-03-14T12:23:00Z">
         <w:r>
           <w:rPr>
             <w:rFonts w:ascii="Times New Roman" w:hAnsi="Times New Roman" w:cs="Times New Roman"/>
@@ -14117,7 +14207,7 @@
         </w:rPr>
         <w:t>, resulting in weaker clines at generation 500 than is evident at generation 250 (figure S</w:t>
       </w:r>
-      <w:ins w:id="219" w:author="James Santangelo" w:date="2018-03-14T12:23:00Z">
+      <w:ins w:id="229" w:author="James Santangelo" w:date="2018-03-14T12:23:00Z">
         <w:r>
           <w:rPr>
             <w:rFonts w:ascii="Times New Roman" w:hAnsi="Times New Roman" w:cs="Times New Roman"/>
@@ -14125,7 +14215,7 @@
           <w:t>1</w:t>
         </w:r>
       </w:ins>
-      <w:ins w:id="220" w:author="James Santangelo" w:date="2018-03-14T16:05:00Z">
+      <w:ins w:id="230" w:author="James Santangelo" w:date="2018-03-14T16:05:00Z">
         <w:r>
           <w:rPr>
             <w:rFonts w:ascii="Times New Roman" w:hAnsi="Times New Roman" w:cs="Times New Roman"/>
@@ -14133,7 +14223,7 @@
           <w:t>1</w:t>
         </w:r>
       </w:ins>
-      <w:del w:id="221" w:author="James Santangelo" w:date="2018-03-14T12:23:00Z">
+      <w:del w:id="231" w:author="James Santangelo" w:date="2018-03-14T12:23:00Z">
         <w:r>
           <w:rPr>
             <w:rFonts w:ascii="Times New Roman" w:hAnsi="Times New Roman" w:cs="Times New Roman"/>
@@ -14173,7 +14263,7 @@
         </w:rPr>
         <w:t>). Similarly, differences in the proportion of significantly positive clines remain qualitatively similar across generations (figure S</w:t>
       </w:r>
-      <w:ins w:id="222" w:author="James Santangelo" w:date="2018-03-14T12:23:00Z">
+      <w:ins w:id="232" w:author="James Santangelo" w:date="2018-03-14T12:23:00Z">
         <w:r>
           <w:rPr>
             <w:rFonts w:ascii="Times New Roman" w:hAnsi="Times New Roman" w:cs="Times New Roman"/>
@@ -14181,7 +14271,7 @@
           <w:t>1</w:t>
         </w:r>
       </w:ins>
-      <w:ins w:id="223" w:author="James Santangelo" w:date="2018-03-14T16:05:00Z">
+      <w:ins w:id="233" w:author="James Santangelo" w:date="2018-03-14T16:05:00Z">
         <w:r>
           <w:rPr>
             <w:rFonts w:ascii="Times New Roman" w:hAnsi="Times New Roman" w:cs="Times New Roman"/>
@@ -14189,7 +14279,7 @@
           <w:t>1</w:t>
         </w:r>
       </w:ins>
-      <w:del w:id="224" w:author="James Santangelo" w:date="2018-03-14T12:23:00Z">
+      <w:del w:id="234" w:author="James Santangelo" w:date="2018-03-14T12:23:00Z">
         <w:r>
           <w:rPr>
             <w:rFonts w:ascii="Times New Roman" w:hAnsi="Times New Roman" w:cs="Times New Roman"/>
@@ -14267,7 +14357,14 @@
         <w:rPr>
           <w:rFonts w:ascii="Times New Roman" w:hAnsi="Times New Roman" w:cs="Times New Roman"/>
         </w:rPr>
-        <w:t xml:space="preserve">For simplicity, we only examined the strength of clines simulated under weak or intermediate gradients in carrying capacity (drift scenario 1) and for no and high </w:t>
+        <w:t xml:space="preserve">For simplicity, </w:t>
+      </w:r>
+      <w:r>
+        <w:rPr>
+          <w:rFonts w:ascii="Times New Roman" w:hAnsi="Times New Roman" w:cs="Times New Roman"/>
+        </w:rPr>
+        <w:lastRenderedPageBreak/>
+        <w:t xml:space="preserve">we only examined the strength of clines simulated under weak or intermediate gradients in carrying capacity (drift scenario 1) and for no and high </w:t>
       </w:r>
       <w:r>
         <w:rPr>
@@ -14419,7 +14516,7 @@
         </w:rPr>
         <w:t>1</w:t>
       </w:r>
-      <w:ins w:id="225" w:author="James Santangelo" w:date="2018-03-14T16:05:00Z">
+      <w:ins w:id="235" w:author="James Santangelo" w:date="2018-03-14T16:05:00Z">
         <w:r>
           <w:rPr>
             <w:rFonts w:ascii="Times New Roman" w:hAnsi="Times New Roman" w:cs="Times New Roman"/>
@@ -14427,7 +14524,7 @@
           <w:t>3</w:t>
         </w:r>
       </w:ins>
-      <w:del w:id="226" w:author="James Santangelo" w:date="2018-03-14T12:23:00Z">
+      <w:del w:id="236" w:author="James Santangelo" w:date="2018-03-14T12:23:00Z">
         <w:r>
           <w:rPr>
             <w:rFonts w:ascii="Times New Roman" w:hAnsi="Times New Roman" w:cs="Times New Roman"/>
@@ -14454,7 +14551,7 @@
         </w:rPr>
         <w:t>1</w:t>
       </w:r>
-      <w:ins w:id="227" w:author="James Santangelo" w:date="2018-03-14T16:05:00Z">
+      <w:ins w:id="237" w:author="James Santangelo" w:date="2018-03-14T16:05:00Z">
         <w:r>
           <w:rPr>
             <w:rFonts w:ascii="Times New Roman" w:hAnsi="Times New Roman" w:cs="Times New Roman"/>
@@ -14462,7 +14559,7 @@
           <w:t>3</w:t>
         </w:r>
       </w:ins>
-      <w:del w:id="228" w:author="James Santangelo" w:date="2018-03-14T12:23:00Z">
+      <w:del w:id="238" w:author="James Santangelo" w:date="2018-03-14T12:23:00Z">
         <w:r>
           <w:rPr>
             <w:rFonts w:ascii="Times New Roman" w:hAnsi="Times New Roman" w:cs="Times New Roman"/>
@@ -14489,7 +14586,7 @@
         </w:rPr>
         <w:t>1</w:t>
       </w:r>
-      <w:ins w:id="229" w:author="James Santangelo" w:date="2018-03-14T16:05:00Z">
+      <w:ins w:id="239" w:author="James Santangelo" w:date="2018-03-14T16:05:00Z">
         <w:r>
           <w:rPr>
             <w:rFonts w:ascii="Times New Roman" w:hAnsi="Times New Roman" w:cs="Times New Roman"/>
@@ -14497,7 +14594,7 @@
           <w:t>3</w:t>
         </w:r>
       </w:ins>
-      <w:del w:id="230" w:author="James Santangelo" w:date="2018-03-14T12:23:00Z">
+      <w:del w:id="240" w:author="James Santangelo" w:date="2018-03-14T12:23:00Z">
         <w:r>
           <w:rPr>
             <w:rFonts w:ascii="Times New Roman" w:hAnsi="Times New Roman" w:cs="Times New Roman"/>
@@ -14537,7 +14634,7 @@
         </w:rPr>
         <w:t>1</w:t>
       </w:r>
-      <w:ins w:id="231" w:author="James Santangelo" w:date="2018-03-14T16:05:00Z">
+      <w:ins w:id="241" w:author="James Santangelo" w:date="2018-03-14T16:05:00Z">
         <w:r>
           <w:rPr>
             <w:rFonts w:ascii="Times New Roman" w:hAnsi="Times New Roman" w:cs="Times New Roman"/>
@@ -14545,7 +14642,7 @@
           <w:t>3</w:t>
         </w:r>
       </w:ins>
-      <w:del w:id="232" w:author="James Santangelo" w:date="2018-03-14T12:23:00Z">
+      <w:del w:id="242" w:author="James Santangelo" w:date="2018-03-14T12:23:00Z">
         <w:r>
           <w:rPr>
             <w:rFonts w:ascii="Times New Roman" w:hAnsi="Times New Roman" w:cs="Times New Roman"/>
@@ -14572,7 +14669,7 @@
         </w:rPr>
         <w:t>1</w:t>
       </w:r>
-      <w:ins w:id="233" w:author="James Santangelo" w:date="2018-03-14T16:05:00Z">
+      <w:ins w:id="243" w:author="James Santangelo" w:date="2018-03-14T16:05:00Z">
         <w:r>
           <w:rPr>
             <w:rFonts w:ascii="Times New Roman" w:hAnsi="Times New Roman" w:cs="Times New Roman"/>
@@ -14580,7 +14677,7 @@
           <w:t>3</w:t>
         </w:r>
       </w:ins>
-      <w:del w:id="234" w:author="James Santangelo" w:date="2018-03-14T12:23:00Z">
+      <w:del w:id="244" w:author="James Santangelo" w:date="2018-03-14T12:23:00Z">
         <w:r>
           <w:rPr>
             <w:rFonts w:ascii="Times New Roman" w:hAnsi="Times New Roman" w:cs="Times New Roman"/>
@@ -14729,162 +14826,15 @@
           <w:rFonts w:ascii="Times New Roman" w:hAnsi="Times New Roman" w:cs="Times New Roman"/>
           <w:noProof/>
         </w:rPr>
-        <w:t>, 41–49. (doi:10.1080/01426390306531)</w:t>
-      </w:r>
-    </w:p>
-    <w:p>
-      <w:pPr>
-        <w:widowControl w:val="0"/>
-        <w:autoSpaceDE w:val="0"/>
-        <w:autoSpaceDN w:val="0"/>
-        <w:adjustRightInd w:val="0"/>
-        <w:spacing w:line="480" w:lineRule="auto"/>
-        <w:ind w:left="640" w:hanging="640"/>
-        <w:rPr>
-          <w:rFonts w:ascii="Times New Roman" w:hAnsi="Times New Roman" w:cs="Times New Roman"/>
-          <w:noProof/>
-        </w:rPr>
-      </w:pPr>
-      <w:r>
-        <w:rPr>
-          <w:rFonts w:ascii="Times New Roman" w:hAnsi="Times New Roman" w:cs="Times New Roman"/>
-          <w:noProof/>
-        </w:rPr>
-        <w:t>2.</w:t>
-      </w:r>
-      <w:r>
-        <w:rPr>
-          <w:rFonts w:ascii="Times New Roman" w:hAnsi="Times New Roman" w:cs="Times New Roman"/>
-          <w:noProof/>
-        </w:rPr>
-        <w:tab/>
-        <w:t xml:space="preserve">Thompson KA, Renaudin M, Johnson MTJ. 2016 Urbanization drives the evolution of parallel clines in plant populations. </w:t>
-      </w:r>
-      <w:r>
-        <w:rPr>
-          <w:rFonts w:ascii="Times New Roman" w:hAnsi="Times New Roman" w:cs="Times New Roman"/>
-          <w:i/>
-          <w:iCs/>
-          <w:noProof/>
-        </w:rPr>
-        <w:t>Proc. R. Soc. B Biol. Sci.</w:t>
-      </w:r>
-      <w:r>
-        <w:rPr>
-          <w:rFonts w:ascii="Times New Roman" w:hAnsi="Times New Roman" w:cs="Times New Roman"/>
-          <w:noProof/>
-        </w:rPr>
-        <w:t xml:space="preserve"> </w:t>
-      </w:r>
-      <w:r>
-        <w:rPr>
-          <w:rFonts w:ascii="Times New Roman" w:hAnsi="Times New Roman" w:cs="Times New Roman"/>
-          <w:b/>
-          <w:bCs/>
-          <w:noProof/>
-        </w:rPr>
-        <w:t>283</w:t>
-      </w:r>
-      <w:r>
-        <w:rPr>
-          <w:rFonts w:ascii="Times New Roman" w:hAnsi="Times New Roman" w:cs="Times New Roman"/>
-          <w:noProof/>
-        </w:rPr>
-        <w:t>, 20162180. (doi:10.1098/rspb.2016.2180)</w:t>
-      </w:r>
-    </w:p>
-    <w:p>
-      <w:pPr>
-        <w:widowControl w:val="0"/>
-        <w:autoSpaceDE w:val="0"/>
-        <w:autoSpaceDN w:val="0"/>
-        <w:adjustRightInd w:val="0"/>
-        <w:spacing w:line="480" w:lineRule="auto"/>
-        <w:ind w:left="640" w:hanging="640"/>
-        <w:rPr>
-          <w:rFonts w:ascii="Times New Roman" w:hAnsi="Times New Roman" w:cs="Times New Roman"/>
-          <w:noProof/>
-        </w:rPr>
-      </w:pPr>
-      <w:r>
-        <w:rPr>
-          <w:rFonts w:ascii="Times New Roman" w:hAnsi="Times New Roman" w:cs="Times New Roman"/>
-          <w:noProof/>
-        </w:rPr>
-        <w:t>3.</w:t>
-      </w:r>
-      <w:r>
-        <w:rPr>
-          <w:rFonts w:ascii="Times New Roman" w:hAnsi="Times New Roman" w:cs="Times New Roman"/>
-          <w:noProof/>
-        </w:rPr>
-        <w:tab/>
-        <w:t xml:space="preserve">Wright S. 1943 Isolation by </w:t>
-      </w:r>
-      <w:ins w:id="235" w:author="James Santangelo" w:date="2018-03-14T16:07:00Z">
+        <w:t>, 41–49.</w:t>
+      </w:r>
+      <w:del w:id="245" w:author="James Santangelo" w:date="2018-03-22T18:32:00Z">
         <w:r>
           <w:rPr>
             <w:rFonts w:ascii="Times New Roman" w:hAnsi="Times New Roman" w:cs="Times New Roman"/>
             <w:noProof/>
           </w:rPr>
-          <w:t>d</w:t>
-        </w:r>
-      </w:ins>
-      <w:del w:id="236" w:author="James Santangelo" w:date="2018-03-14T16:07:00Z">
-        <w:r>
-          <w:rPr>
-            <w:rFonts w:ascii="Times New Roman" w:hAnsi="Times New Roman" w:cs="Times New Roman"/>
-            <w:noProof/>
-          </w:rPr>
-          <w:delText>D</w:delText>
-        </w:r>
-      </w:del>
-      <w:r>
-        <w:rPr>
-          <w:rFonts w:ascii="Times New Roman" w:hAnsi="Times New Roman" w:cs="Times New Roman"/>
-          <w:noProof/>
-        </w:rPr>
-        <w:t xml:space="preserve">istance. </w:t>
-      </w:r>
-      <w:r>
-        <w:rPr>
-          <w:rFonts w:ascii="Times New Roman" w:hAnsi="Times New Roman" w:cs="Times New Roman"/>
-          <w:i/>
-          <w:iCs/>
-          <w:noProof/>
-        </w:rPr>
-        <w:t>Genetics</w:t>
-      </w:r>
-      <w:r>
-        <w:rPr>
-          <w:rFonts w:ascii="Times New Roman" w:hAnsi="Times New Roman" w:cs="Times New Roman"/>
-          <w:noProof/>
-        </w:rPr>
-        <w:t xml:space="preserve"> </w:t>
-      </w:r>
-      <w:r>
-        <w:rPr>
-          <w:rFonts w:ascii="Times New Roman" w:hAnsi="Times New Roman" w:cs="Times New Roman"/>
-          <w:b/>
-          <w:bCs/>
-          <w:noProof/>
-        </w:rPr>
-        <w:t>28</w:t>
-      </w:r>
-      <w:r>
-        <w:rPr>
-          <w:rFonts w:ascii="Times New Roman" w:hAnsi="Times New Roman" w:cs="Times New Roman"/>
-          <w:noProof/>
-        </w:rPr>
-        <w:t>, 114–138.</w:t>
-      </w:r>
-      <w:del w:id="237" w:author="James Santangelo" w:date="2018-03-14T16:07:00Z">
-        <w:r>
-          <w:rPr>
-            <w:rFonts w:ascii="Times New Roman" w:hAnsi="Times New Roman" w:cs="Times New Roman"/>
-            <w:noProof/>
-          </w:rPr>
-          <w:delText xml:space="preserve"> (doi:Article)</w:delText>
+          <w:delText xml:space="preserve"> (doi:10.1080/01426390306531)</w:delText>
         </w:r>
       </w:del>
     </w:p>
@@ -14906,7 +14856,7 @@
           <w:rFonts w:ascii="Times New Roman" w:hAnsi="Times New Roman" w:cs="Times New Roman"/>
           <w:noProof/>
         </w:rPr>
-        <w:t>4.</w:t>
+        <w:t>2.</w:t>
       </w:r>
       <w:r>
         <w:rPr>
@@ -14914,7 +14864,15 @@
           <w:noProof/>
         </w:rPr>
         <w:tab/>
-        <w:t xml:space="preserve">Hartl DL, Clark AG. 2007 </w:t>
+        <w:t xml:space="preserve">Thompson KA, Renaudin M, Johnson MTJ. 2016 Urbanization drives the evolution of </w:t>
+      </w:r>
+      <w:r>
+        <w:rPr>
+          <w:rFonts w:ascii="Times New Roman" w:hAnsi="Times New Roman" w:cs="Times New Roman"/>
+          <w:noProof/>
+        </w:rPr>
+        <w:lastRenderedPageBreak/>
+        <w:t xml:space="preserve">parallel clines in plant populations. </w:t>
       </w:r>
       <w:r>
         <w:rPr>
@@ -14923,15 +14881,42 @@
           <w:iCs/>
           <w:noProof/>
         </w:rPr>
-        <w:t>Principles of Population Genetics</w:t>
+        <w:t>Proc. R. Soc. B Biol. Sci.</w:t>
       </w:r>
       <w:r>
         <w:rPr>
           <w:rFonts w:ascii="Times New Roman" w:hAnsi="Times New Roman" w:cs="Times New Roman"/>
           <w:noProof/>
         </w:rPr>
-        <w:t xml:space="preserve">. Fourth. Sunderland, MA: Sinauer Associates. </w:t>
-      </w:r>
+        <w:t xml:space="preserve"> </w:t>
+      </w:r>
+      <w:r>
+        <w:rPr>
+          <w:rFonts w:ascii="Times New Roman" w:hAnsi="Times New Roman" w:cs="Times New Roman"/>
+          <w:b/>
+          <w:bCs/>
+          <w:noProof/>
+        </w:rPr>
+        <w:t>283</w:t>
+      </w:r>
+      <w:r>
+        <w:rPr>
+          <w:rFonts w:ascii="Times New Roman" w:hAnsi="Times New Roman" w:cs="Times New Roman"/>
+          <w:noProof/>
+        </w:rPr>
+        <w:t xml:space="preserve">, 20162180. </w:t>
+      </w:r>
+      <w:bookmarkStart w:id="246" w:name="_GoBack"/>
+      <w:bookmarkEnd w:id="246"/>
+      <w:del w:id="247" w:author="James Santangelo" w:date="2018-03-22T18:33:00Z">
+        <w:r>
+          <w:rPr>
+            <w:rFonts w:ascii="Times New Roman" w:hAnsi="Times New Roman" w:cs="Times New Roman"/>
+            <w:noProof/>
+          </w:rPr>
+          <w:delText>(doi:10.1098/rspb.2016.2180)</w:delText>
+        </w:r>
+      </w:del>
     </w:p>
     <w:p>
       <w:pPr>
@@ -14951,6 +14936,146 @@
           <w:rFonts w:ascii="Times New Roman" w:hAnsi="Times New Roman" w:cs="Times New Roman"/>
           <w:noProof/>
         </w:rPr>
+        <w:t>3.</w:t>
+      </w:r>
+      <w:r>
+        <w:rPr>
+          <w:rFonts w:ascii="Times New Roman" w:hAnsi="Times New Roman" w:cs="Times New Roman"/>
+          <w:noProof/>
+        </w:rPr>
+        <w:tab/>
+        <w:t xml:space="preserve">Wright S. 1943 Isolation by </w:t>
+      </w:r>
+      <w:ins w:id="248" w:author="James Santangelo" w:date="2018-03-14T16:07:00Z">
+        <w:r>
+          <w:rPr>
+            <w:rFonts w:ascii="Times New Roman" w:hAnsi="Times New Roman" w:cs="Times New Roman"/>
+            <w:noProof/>
+          </w:rPr>
+          <w:t>d</w:t>
+        </w:r>
+      </w:ins>
+      <w:del w:id="249" w:author="James Santangelo" w:date="2018-03-14T16:07:00Z">
+        <w:r>
+          <w:rPr>
+            <w:rFonts w:ascii="Times New Roman" w:hAnsi="Times New Roman" w:cs="Times New Roman"/>
+            <w:noProof/>
+          </w:rPr>
+          <w:delText>D</w:delText>
+        </w:r>
+      </w:del>
+      <w:r>
+        <w:rPr>
+          <w:rFonts w:ascii="Times New Roman" w:hAnsi="Times New Roman" w:cs="Times New Roman"/>
+          <w:noProof/>
+        </w:rPr>
+        <w:t xml:space="preserve">istance. </w:t>
+      </w:r>
+      <w:r>
+        <w:rPr>
+          <w:rFonts w:ascii="Times New Roman" w:hAnsi="Times New Roman" w:cs="Times New Roman"/>
+          <w:i/>
+          <w:iCs/>
+          <w:noProof/>
+        </w:rPr>
+        <w:t>Genetics</w:t>
+      </w:r>
+      <w:r>
+        <w:rPr>
+          <w:rFonts w:ascii="Times New Roman" w:hAnsi="Times New Roman" w:cs="Times New Roman"/>
+          <w:noProof/>
+        </w:rPr>
+        <w:t xml:space="preserve"> </w:t>
+      </w:r>
+      <w:r>
+        <w:rPr>
+          <w:rFonts w:ascii="Times New Roman" w:hAnsi="Times New Roman" w:cs="Times New Roman"/>
+          <w:b/>
+          <w:bCs/>
+          <w:noProof/>
+        </w:rPr>
+        <w:t>28</w:t>
+      </w:r>
+      <w:r>
+        <w:rPr>
+          <w:rFonts w:ascii="Times New Roman" w:hAnsi="Times New Roman" w:cs="Times New Roman"/>
+          <w:noProof/>
+        </w:rPr>
+        <w:t>, 114–138.</w:t>
+      </w:r>
+      <w:del w:id="250" w:author="James Santangelo" w:date="2018-03-14T16:07:00Z">
+        <w:r>
+          <w:rPr>
+            <w:rFonts w:ascii="Times New Roman" w:hAnsi="Times New Roman" w:cs="Times New Roman"/>
+            <w:noProof/>
+          </w:rPr>
+          <w:delText xml:space="preserve"> (doi:Article)</w:delText>
+        </w:r>
+      </w:del>
+    </w:p>
+    <w:p>
+      <w:pPr>
+        <w:widowControl w:val="0"/>
+        <w:autoSpaceDE w:val="0"/>
+        <w:autoSpaceDN w:val="0"/>
+        <w:adjustRightInd w:val="0"/>
+        <w:spacing w:line="480" w:lineRule="auto"/>
+        <w:ind w:left="640" w:hanging="640"/>
+        <w:rPr>
+          <w:rFonts w:ascii="Times New Roman" w:hAnsi="Times New Roman" w:cs="Times New Roman"/>
+          <w:noProof/>
+        </w:rPr>
+      </w:pPr>
+      <w:r>
+        <w:rPr>
+          <w:rFonts w:ascii="Times New Roman" w:hAnsi="Times New Roman" w:cs="Times New Roman"/>
+          <w:noProof/>
+        </w:rPr>
+        <w:t>4.</w:t>
+      </w:r>
+      <w:r>
+        <w:rPr>
+          <w:rFonts w:ascii="Times New Roman" w:hAnsi="Times New Roman" w:cs="Times New Roman"/>
+          <w:noProof/>
+        </w:rPr>
+        <w:tab/>
+        <w:t xml:space="preserve">Hartl DL, Clark AG. 2007 </w:t>
+      </w:r>
+      <w:r>
+        <w:rPr>
+          <w:rFonts w:ascii="Times New Roman" w:hAnsi="Times New Roman" w:cs="Times New Roman"/>
+          <w:i/>
+          <w:iCs/>
+          <w:noProof/>
+        </w:rPr>
+        <w:t>Principles of Population Genetics</w:t>
+      </w:r>
+      <w:r>
+        <w:rPr>
+          <w:rFonts w:ascii="Times New Roman" w:hAnsi="Times New Roman" w:cs="Times New Roman"/>
+          <w:noProof/>
+        </w:rPr>
+        <w:t xml:space="preserve">. Fourth. Sunderland, MA: Sinauer Associates. </w:t>
+      </w:r>
+    </w:p>
+    <w:p>
+      <w:pPr>
+        <w:widowControl w:val="0"/>
+        <w:autoSpaceDE w:val="0"/>
+        <w:autoSpaceDN w:val="0"/>
+        <w:adjustRightInd w:val="0"/>
+        <w:spacing w:line="480" w:lineRule="auto"/>
+        <w:ind w:left="640" w:hanging="640"/>
+        <w:rPr>
+          <w:rFonts w:ascii="Times New Roman" w:hAnsi="Times New Roman" w:cs="Times New Roman"/>
+          <w:noProof/>
+        </w:rPr>
+      </w:pPr>
+      <w:r>
+        <w:rPr>
+          <w:rFonts w:ascii="Times New Roman" w:hAnsi="Times New Roman" w:cs="Times New Roman"/>
+          <w:noProof/>
+        </w:rPr>
         <w:t>5.</w:t>
       </w:r>
       <w:r>
@@ -14961,13 +15086,13 @@
         <w:tab/>
         <w:t>Johnson MTJ, Prashad C, Nelson A, Lavoignat M, Saini H. 2018 Contrasting the effects of natural selection, genetic drift and gene flow on urban evolution in white clover (</w:t>
       </w:r>
-      <w:del w:id="238" w:author="James Santangelo" w:date="2018-03-14T16:07:00Z">
+      <w:del w:id="251" w:author="James Santangelo" w:date="2018-03-14T16:07:00Z">
         <w:r>
           <w:rPr>
             <w:rFonts w:ascii="Times New Roman" w:hAnsi="Times New Roman" w:cs="Times New Roman"/>
             <w:i/>
             <w:noProof/>
-            <w:rPrChange w:id="239" w:author="James Santangelo" w:date="2018-03-14T16:07:00Z">
+            <w:rPrChange w:id="252" w:author="James Santangelo" w:date="2018-03-14T16:07:00Z">
               <w:rPr>
                 <w:rFonts w:ascii="Times New Roman" w:hAnsi="Times New Roman" w:cs="Times New Roman"/>
                 <w:noProof/>
@@ -14982,7 +15107,7 @@
           <w:rFonts w:ascii="Times New Roman" w:hAnsi="Times New Roman" w:cs="Times New Roman"/>
           <w:i/>
           <w:noProof/>
-          <w:rPrChange w:id="240" w:author="James Santangelo" w:date="2018-03-14T16:07:00Z">
+          <w:rPrChange w:id="253" w:author="James Santangelo" w:date="2018-03-14T16:07:00Z">
             <w:rPr>
               <w:rFonts w:ascii="Times New Roman" w:hAnsi="Times New Roman" w:cs="Times New Roman"/>
               <w:noProof/>
@@ -14991,7 +15116,7 @@
         </w:rPr>
         <w:t>Trifolium repens</w:t>
       </w:r>
-      <w:del w:id="241" w:author="James Santangelo" w:date="2018-03-14T16:07:00Z">
+      <w:del w:id="254" w:author="James Santangelo" w:date="2018-03-14T16:07:00Z">
         <w:r>
           <w:rPr>
             <w:rFonts w:ascii="Times New Roman" w:hAnsi="Times New Roman" w:cs="Times New Roman"/>
@@ -15083,6 +15208,137 @@
 </file>
 
 <file path=word/footer1.xml><?xml version="1.0" encoding="utf-8"?>
+<w:ftr xmlns:wpc="http://schemas.microsoft.com/office/word/2010/wordprocessingCanvas" xmlns:cx="http://schemas.microsoft.com/office/drawing/2014/chartex" xmlns:cx1="http://schemas.microsoft.com/office/drawing/2015/9/8/chartex" xmlns:cx2="http://schemas.microsoft.com/office/drawing/2015/10/21/chartex" xmlns:cx3="http://schemas.microsoft.com/office/drawing/2016/5/9/chartex" xmlns:cx4="http://schemas.microsoft.com/office/drawing/2016/5/10/chartex" xmlns:cx5="http://schemas.microsoft.com/office/drawing/2016/5/11/chartex" xmlns:cx6="http://schemas.microsoft.com/office/drawing/2016/5/12/chartex" xmlns:cx7="http://schemas.microsoft.com/office/drawing/2016/5/13/chartex" xmlns:cx8="http://schemas.microsoft.com/office/drawing/2016/5/14/chartex" xmlns:mc="http://schemas.openxmlformats.org/markup-compatibility/2006" xmlns:aink="http://schemas.microsoft.com/office/drawing/2016/ink" xmlns:am3d="http://schemas.microsoft.com/office/drawing/2017/model3d" xmlns:o="urn:schemas-microsoft-com:office:office" xmlns:r="http://schemas.openxmlformats.org/officeDocument/2006/relationships" xmlns:m="http://schemas.openxmlformats.org/officeDocument/2006/math" xmlns:v="urn:schemas-microsoft-com:vml" xmlns:wp14="http://schemas.microsoft.com/office/word/2010/wordprocessingDrawing" xmlns:wp="http://schemas.openxmlformats.org/drawingml/2006/wordprocessingDrawing" xmlns:w10="urn:schemas-microsoft-com:office:word" xmlns:w="http://schemas.openxmlformats.org/wordprocessingml/2006/main" xmlns:w14="http://schemas.microsoft.com/office/word/2010/wordml" xmlns:w15="http://schemas.microsoft.com/office/word/2012/wordml" xmlns:w16cid="http://schemas.microsoft.com/office/word/2016/wordml/cid" xmlns:w16se="http://schemas.microsoft.com/office/word/2015/wordml/symex" xmlns:wpg="http://schemas.microsoft.com/office/word/2010/wordprocessingGroup" xmlns:wpi="http://schemas.microsoft.com/office/word/2010/wordprocessingInk" xmlns:wne="http://schemas.microsoft.com/office/word/2006/wordml" xmlns:wps="http://schemas.microsoft.com/office/word/2010/wordprocessingShape" mc:Ignorable="w14 w15 w16se w16cid wp14">
+  <w:customXmlInsRangeStart w:id="36" w:author="James Santangelo" w:date="2018-03-22T18:32:00Z"/>
+  <w:sdt>
+    <w:sdtPr>
+      <w:rPr>
+        <w:rStyle w:val="PageNumber"/>
+      </w:rPr>
+      <w:id w:val="834185989"/>
+      <w:docPartObj>
+        <w:docPartGallery w:val="Page Numbers (Bottom of Page)"/>
+        <w:docPartUnique/>
+      </w:docPartObj>
+    </w:sdtPr>
+    <w:sdtContent>
+      <w:customXmlInsRangeEnd w:id="36"/>
+      <w:p>
+        <w:pPr>
+          <w:pStyle w:val="Footer"/>
+          <w:framePr w:wrap="none" w:vAnchor="text" w:hAnchor="margin" w:xAlign="center" w:y="1"/>
+          <w:rPr>
+            <w:ins w:id="37" w:author="James Santangelo" w:date="2018-03-22T18:32:00Z"/>
+            <w:rStyle w:val="PageNumber"/>
+          </w:rPr>
+        </w:pPr>
+        <w:ins w:id="38" w:author="James Santangelo" w:date="2018-03-22T18:32:00Z">
+          <w:r>
+            <w:rPr>
+              <w:rStyle w:val="PageNumber"/>
+            </w:rPr>
+            <w:fldChar w:fldCharType="begin"/>
+          </w:r>
+          <w:r>
+            <w:rPr>
+              <w:rStyle w:val="PageNumber"/>
+            </w:rPr>
+            <w:instrText xml:space="preserve"> PAGE </w:instrText>
+          </w:r>
+          <w:r>
+            <w:rPr>
+              <w:rStyle w:val="PageNumber"/>
+            </w:rPr>
+            <w:fldChar w:fldCharType="end"/>
+          </w:r>
+        </w:ins>
+      </w:p>
+      <w:customXmlInsRangeStart w:id="39" w:author="James Santangelo" w:date="2018-03-22T18:32:00Z"/>
+    </w:sdtContent>
+  </w:sdt>
+  <w:customXmlInsRangeEnd w:id="39"/>
+  <w:p>
+    <w:pPr>
+      <w:pStyle w:val="Footer"/>
+    </w:pPr>
+  </w:p>
+</w:ftr>
+</file>
+
+<file path=word/footer2.xml><?xml version="1.0" encoding="utf-8"?>
+<w:ftr xmlns:wpc="http://schemas.microsoft.com/office/word/2010/wordprocessingCanvas" xmlns:cx="http://schemas.microsoft.com/office/drawing/2014/chartex" xmlns:cx1="http://schemas.microsoft.com/office/drawing/2015/9/8/chartex" xmlns:cx2="http://schemas.microsoft.com/office/drawing/2015/10/21/chartex" xmlns:cx3="http://schemas.microsoft.com/office/drawing/2016/5/9/chartex" xmlns:cx4="http://schemas.microsoft.com/office/drawing/2016/5/10/chartex" xmlns:cx5="http://schemas.microsoft.com/office/drawing/2016/5/11/chartex" xmlns:cx6="http://schemas.microsoft.com/office/drawing/2016/5/12/chartex" xmlns:cx7="http://schemas.microsoft.com/office/drawing/2016/5/13/chartex" xmlns:cx8="http://schemas.microsoft.com/office/drawing/2016/5/14/chartex" xmlns:mc="http://schemas.openxmlformats.org/markup-compatibility/2006" xmlns:aink="http://schemas.microsoft.com/office/drawing/2016/ink" xmlns:am3d="http://schemas.microsoft.com/office/drawing/2017/model3d" xmlns:o="urn:schemas-microsoft-com:office:office" xmlns:r="http://schemas.openxmlformats.org/officeDocument/2006/relationships" xmlns:m="http://schemas.openxmlformats.org/officeDocument/2006/math" xmlns:v="urn:schemas-microsoft-com:vml" xmlns:wp14="http://schemas.microsoft.com/office/word/2010/wordprocessingDrawing" xmlns:wp="http://schemas.openxmlformats.org/drawingml/2006/wordprocessingDrawing" xmlns:w10="urn:schemas-microsoft-com:office:word" xmlns:w="http://schemas.openxmlformats.org/wordprocessingml/2006/main" xmlns:w14="http://schemas.microsoft.com/office/word/2010/wordml" xmlns:w15="http://schemas.microsoft.com/office/word/2012/wordml" xmlns:w16cid="http://schemas.microsoft.com/office/word/2016/wordml/cid" xmlns:w16se="http://schemas.microsoft.com/office/word/2015/wordml/symex" xmlns:wpg="http://schemas.microsoft.com/office/word/2010/wordprocessingGroup" xmlns:wpi="http://schemas.microsoft.com/office/word/2010/wordprocessingInk" xmlns:wne="http://schemas.microsoft.com/office/word/2006/wordml" xmlns:wps="http://schemas.microsoft.com/office/word/2010/wordprocessingShape" mc:Ignorable="w14 w15 w16se w16cid wp14">
+  <w:customXmlInsRangeStart w:id="40" w:author="James Santangelo" w:date="2018-03-22T18:32:00Z"/>
+  <w:sdt>
+    <w:sdtPr>
+      <w:rPr>
+        <w:rStyle w:val="PageNumber"/>
+      </w:rPr>
+      <w:id w:val="1711617653"/>
+      <w:docPartObj>
+        <w:docPartGallery w:val="Page Numbers (Bottom of Page)"/>
+        <w:docPartUnique/>
+      </w:docPartObj>
+    </w:sdtPr>
+    <w:sdtContent>
+      <w:customXmlInsRangeEnd w:id="40"/>
+      <w:p>
+        <w:pPr>
+          <w:pStyle w:val="Footer"/>
+          <w:framePr w:wrap="none" w:vAnchor="text" w:hAnchor="margin" w:xAlign="center" w:y="1"/>
+          <w:rPr>
+            <w:ins w:id="41" w:author="James Santangelo" w:date="2018-03-22T18:32:00Z"/>
+            <w:rStyle w:val="PageNumber"/>
+          </w:rPr>
+        </w:pPr>
+        <w:ins w:id="42" w:author="James Santangelo" w:date="2018-03-22T18:32:00Z">
+          <w:r>
+            <w:rPr>
+              <w:rStyle w:val="PageNumber"/>
+            </w:rPr>
+            <w:fldChar w:fldCharType="begin"/>
+          </w:r>
+          <w:r>
+            <w:rPr>
+              <w:rStyle w:val="PageNumber"/>
+            </w:rPr>
+            <w:instrText xml:space="preserve"> PAGE </w:instrText>
+          </w:r>
+        </w:ins>
+        <w:r>
+          <w:rPr>
+            <w:rStyle w:val="PageNumber"/>
+          </w:rPr>
+          <w:fldChar w:fldCharType="separate"/>
+        </w:r>
+        <w:r>
+          <w:rPr>
+            <w:rStyle w:val="PageNumber"/>
+            <w:noProof/>
+          </w:rPr>
+          <w:t>1</w:t>
+        </w:r>
+        <w:ins w:id="43" w:author="James Santangelo" w:date="2018-03-22T18:32:00Z">
+          <w:r>
+            <w:rPr>
+              <w:rStyle w:val="PageNumber"/>
+            </w:rPr>
+            <w:fldChar w:fldCharType="end"/>
+          </w:r>
+        </w:ins>
+      </w:p>
+      <w:customXmlInsRangeStart w:id="44" w:author="James Santangelo" w:date="2018-03-22T18:32:00Z"/>
+    </w:sdtContent>
+  </w:sdt>
+  <w:customXmlInsRangeEnd w:id="44"/>
+  <w:p>
+    <w:pPr>
+      <w:pStyle w:val="Footer"/>
+    </w:pPr>
+  </w:p>
+</w:ftr>
+</file>
+
+<file path=word/footer3.xml><?xml version="1.0" encoding="utf-8"?>
 <w:ftr xmlns:wpc="http://schemas.microsoft.com/office/word/2010/wordprocessingCanvas" xmlns:cx="http://schemas.microsoft.com/office/drawing/2014/chartex" xmlns:cx1="http://schemas.microsoft.com/office/drawing/2015/9/8/chartex" xmlns:cx2="http://schemas.microsoft.com/office/drawing/2015/10/21/chartex" xmlns:cx3="http://schemas.microsoft.com/office/drawing/2016/5/9/chartex" xmlns:cx4="http://schemas.microsoft.com/office/drawing/2016/5/10/chartex" xmlns:cx5="http://schemas.microsoft.com/office/drawing/2016/5/11/chartex" xmlns:cx6="http://schemas.microsoft.com/office/drawing/2016/5/12/chartex" xmlns:cx7="http://schemas.microsoft.com/office/drawing/2016/5/13/chartex" xmlns:cx8="http://schemas.microsoft.com/office/drawing/2016/5/14/chartex" xmlns:mc="http://schemas.openxmlformats.org/markup-compatibility/2006" xmlns:aink="http://schemas.microsoft.com/office/drawing/2016/ink" xmlns:am3d="http://schemas.microsoft.com/office/drawing/2017/model3d" xmlns:o="urn:schemas-microsoft-com:office:office" xmlns:r="http://schemas.openxmlformats.org/officeDocument/2006/relationships" xmlns:m="http://schemas.openxmlformats.org/officeDocument/2006/math" xmlns:v="urn:schemas-microsoft-com:vml" xmlns:wp14="http://schemas.microsoft.com/office/word/2010/wordprocessingDrawing" xmlns:wp="http://schemas.openxmlformats.org/drawingml/2006/wordprocessingDrawing" xmlns:w10="urn:schemas-microsoft-com:office:word" xmlns:w="http://schemas.openxmlformats.org/wordprocessingml/2006/main" xmlns:w14="http://schemas.microsoft.com/office/word/2010/wordml" xmlns:w15="http://schemas.microsoft.com/office/word/2012/wordml" xmlns:w16cid="http://schemas.microsoft.com/office/word/2016/wordml/cid" xmlns:w16se="http://schemas.microsoft.com/office/word/2015/wordml/symex" xmlns:wpg="http://schemas.microsoft.com/office/word/2010/wordprocessingGroup" xmlns:wpi="http://schemas.microsoft.com/office/word/2010/wordprocessingInk" xmlns:wne="http://schemas.microsoft.com/office/word/2006/wordml" xmlns:wps="http://schemas.microsoft.com/office/word/2010/wordprocessingShape" mc:Ignorable="w14 w15 w16se w16cid wp14">
   <w:sdt>
     <w:sdtPr>
@@ -15138,7 +15394,7 @@
 </w:ftr>
 </file>
 
-<file path=word/footer2.xml><?xml version="1.0" encoding="utf-8"?>
+<file path=word/footer4.xml><?xml version="1.0" encoding="utf-8"?>
 <w:ftr xmlns:wpc="http://schemas.microsoft.com/office/word/2010/wordprocessingCanvas" xmlns:cx="http://schemas.microsoft.com/office/drawing/2014/chartex" xmlns:cx1="http://schemas.microsoft.com/office/drawing/2015/9/8/chartex" xmlns:cx2="http://schemas.microsoft.com/office/drawing/2015/10/21/chartex" xmlns:cx3="http://schemas.microsoft.com/office/drawing/2016/5/9/chartex" xmlns:cx4="http://schemas.microsoft.com/office/drawing/2016/5/10/chartex" xmlns:cx5="http://schemas.microsoft.com/office/drawing/2016/5/11/chartex" xmlns:cx6="http://schemas.microsoft.com/office/drawing/2016/5/12/chartex" xmlns:cx7="http://schemas.microsoft.com/office/drawing/2016/5/13/chartex" xmlns:cx8="http://schemas.microsoft.com/office/drawing/2016/5/14/chartex" xmlns:mc="http://schemas.openxmlformats.org/markup-compatibility/2006" xmlns:aink="http://schemas.microsoft.com/office/drawing/2016/ink" xmlns:am3d="http://schemas.microsoft.com/office/drawing/2017/model3d" xmlns:o="urn:schemas-microsoft-com:office:office" xmlns:r="http://schemas.openxmlformats.org/officeDocument/2006/relationships" xmlns:m="http://schemas.openxmlformats.org/officeDocument/2006/math" xmlns:v="urn:schemas-microsoft-com:vml" xmlns:wp14="http://schemas.microsoft.com/office/word/2010/wordprocessingDrawing" xmlns:wp="http://schemas.openxmlformats.org/drawingml/2006/wordprocessingDrawing" xmlns:w10="urn:schemas-microsoft-com:office:word" xmlns:w="http://schemas.openxmlformats.org/wordprocessingml/2006/main" xmlns:w14="http://schemas.microsoft.com/office/word/2010/wordml" xmlns:w15="http://schemas.microsoft.com/office/word/2012/wordml" xmlns:w16cid="http://schemas.microsoft.com/office/word/2016/wordml/cid" xmlns:w16se="http://schemas.microsoft.com/office/word/2015/wordml/symex" xmlns:wpg="http://schemas.microsoft.com/office/word/2010/wordprocessingGroup" xmlns:wpi="http://schemas.microsoft.com/office/word/2010/wordprocessingInk" xmlns:wne="http://schemas.microsoft.com/office/word/2006/wordml" xmlns:wps="http://schemas.microsoft.com/office/word/2010/wordprocessingShape" mc:Ignorable="w14 w15 w16se w16cid wp14">
   <w:sdt>
     <w:sdtPr>
@@ -16198,7 +16454,7 @@
 </file>
 
 <file path=customXml/itemProps1.xml><?xml version="1.0" encoding="utf-8"?>
-<ds:datastoreItem xmlns:ds="http://schemas.openxmlformats.org/officeDocument/2006/customXml" ds:itemID="{06DC17A1-794E-0E45-AF18-36D0FAF3F702}">
+<ds:datastoreItem xmlns:ds="http://schemas.openxmlformats.org/officeDocument/2006/customXml" ds:itemID="{54962802-42CB-6E46-A5B0-B6B5C17974B9}">
   <ds:schemaRefs>
     <ds:schemaRef ds:uri="http://schemas.openxmlformats.org/officeDocument/2006/bibliography"/>
   </ds:schemaRefs>
